--- a/Software Development plan/Requirements Analysis.docx
+++ b/Software Development plan/Requirements Analysis.docx
@@ -420,8 +420,6 @@
         <w:tab/>
         <w:t>User Interface Screenshots</w:t>
       </w:r>
-      <w:bookmarkStart w:id="0" w:name="_GoBack"/>
-      <w:bookmarkEnd w:id="0"/>
     </w:p>
     <w:p>
       <w:r>
@@ -4279,20 +4277,8 @@
           <w:tab w:val="left" w:pos="5408"/>
         </w:tabs>
       </w:pPr>
-    </w:p>
-    <w:p>
-      <w:pPr>
-        <w:tabs>
-          <w:tab w:val="left" w:pos="5408"/>
-        </w:tabs>
-      </w:pPr>
-    </w:p>
-    <w:p>
-      <w:pPr>
-        <w:tabs>
-          <w:tab w:val="left" w:pos="5408"/>
-        </w:tabs>
-      </w:pPr>
+      <w:bookmarkStart w:id="0" w:name="_GoBack"/>
+      <w:bookmarkEnd w:id="0"/>
     </w:p>
     <w:p>
       <w:pPr>
@@ -4308,6 +4294,7 @@
           <w:b/>
           <w:sz w:val="40"/>
         </w:rPr>
+        <w:lastRenderedPageBreak/>
         <w:t>4. Use Cases</w:t>
       </w:r>
     </w:p>
@@ -5002,7 +4989,6 @@
               <w:cnfStyle w:val="000000000000" w:firstRow="0" w:lastRow="0" w:firstColumn="0" w:lastColumn="0" w:oddVBand="0" w:evenVBand="0" w:oddHBand="0" w:evenHBand="0" w:firstRowFirstColumn="0" w:firstRowLastColumn="0" w:lastRowFirstColumn="0" w:lastRowLastColumn="0"/>
             </w:pPr>
             <w:r>
-              <w:lastRenderedPageBreak/>
               <w:t xml:space="preserve">Enter info </w:t>
             </w:r>
           </w:p>
@@ -5038,6 +5024,7 @@
         <w:rPr>
           <w:sz w:val="28"/>
         </w:rPr>
+        <w:lastRenderedPageBreak/>
         <w:t>Use Case #3</w:t>
       </w:r>
     </w:p>
@@ -5741,8 +5728,6 @@
       </w:tr>
     </w:tbl>
     <w:p/>
-    <w:p/>
-    <w:p/>
     <w:p>
       <w:pPr>
         <w:rPr>
@@ -5778,6 +5763,7 @@
           </w:tcPr>
           <w:p>
             <w:r>
+              <w:lastRenderedPageBreak/>
               <w:t>Use Case Name</w:t>
             </w:r>
           </w:p>
@@ -6057,28 +6043,6 @@
       </w:tr>
     </w:tbl>
     <w:p/>
-    <w:p>
-      <w:pPr>
-        <w:tabs>
-          <w:tab w:val="left" w:pos="5408"/>
-        </w:tabs>
-        <w:rPr>
-          <w:rFonts w:ascii="Times New Roman" w:hAnsi="Times New Roman" w:cs="Times New Roman"/>
-          <w:sz w:val="32"/>
-        </w:rPr>
-      </w:pPr>
-    </w:p>
-    <w:p>
-      <w:pPr>
-        <w:tabs>
-          <w:tab w:val="left" w:pos="5408"/>
-        </w:tabs>
-        <w:rPr>
-          <w:rFonts w:ascii="Times New Roman" w:hAnsi="Times New Roman" w:cs="Times New Roman"/>
-          <w:sz w:val="32"/>
-        </w:rPr>
-      </w:pPr>
-    </w:p>
     <w:p>
       <w:pPr>
         <w:tabs>
@@ -6287,6 +6251,7 @@
           </w:tcPr>
           <w:p>
             <w:r>
+              <w:lastRenderedPageBreak/>
               <w:t>Related Requirement</w:t>
             </w:r>
           </w:p>
@@ -7003,6 +6968,7 @@
           </w:tcPr>
           <w:p>
             <w:r>
+              <w:lastRenderedPageBreak/>
               <w:t>Goal in context</w:t>
             </w:r>
           </w:p>
@@ -7594,7 +7560,6 @@
               <w:cnfStyle w:val="000000000000" w:firstRow="0" w:lastRow="0" w:firstColumn="0" w:lastColumn="0" w:oddVBand="0" w:evenVBand="0" w:oddHBand="0" w:evenHBand="0" w:firstRowFirstColumn="0" w:firstRowLastColumn="0" w:lastRowFirstColumn="0" w:lastRowLastColumn="0"/>
             </w:pPr>
             <w:r>
-              <w:lastRenderedPageBreak/>
               <w:t>Saves invoice</w:t>
             </w:r>
           </w:p>
@@ -7707,6 +7672,7 @@
           </w:tcPr>
           <w:p>
             <w:r>
+              <w:lastRenderedPageBreak/>
               <w:t>Goal in context</w:t>
             </w:r>
           </w:p>
@@ -8347,6 +8313,7 @@
           </w:tcPr>
           <w:p>
             <w:r>
+              <w:lastRenderedPageBreak/>
               <w:t>Related Requirement</w:t>
             </w:r>
           </w:p>
@@ -8897,7 +8864,6 @@
           </w:tcPr>
           <w:p>
             <w:r>
-              <w:lastRenderedPageBreak/>
               <w:t>Main Flow</w:t>
             </w:r>
           </w:p>
@@ -9068,6 +9034,7 @@
           </w:tcPr>
           <w:p>
             <w:r>
+              <w:lastRenderedPageBreak/>
               <w:t>Goal in context</w:t>
             </w:r>
           </w:p>
@@ -9498,6 +9465,7 @@
           </w:tcPr>
           <w:p>
             <w:r>
+              <w:lastRenderedPageBreak/>
               <w:t>Related Requirement</w:t>
             </w:r>
           </w:p>
@@ -10096,7 +10064,6 @@
               <w:cnfStyle w:val="000000000000" w:firstRow="0" w:lastRow="0" w:firstColumn="0" w:lastColumn="0" w:oddVBand="0" w:evenVBand="0" w:oddHBand="0" w:evenHBand="0" w:firstRowFirstColumn="0" w:firstRowLastColumn="0" w:lastRowFirstColumn="0" w:lastRowLastColumn="0"/>
             </w:pPr>
             <w:r>
-              <w:lastRenderedPageBreak/>
               <w:t>Search for customer</w:t>
             </w:r>
           </w:p>
@@ -10181,6 +10148,7 @@
           </w:tcPr>
           <w:p>
             <w:r>
+              <w:lastRenderedPageBreak/>
               <w:t>Use Case Name</w:t>
             </w:r>
           </w:p>
@@ -10821,7 +10789,6 @@
               <w:cnfStyle w:val="000000000000" w:firstRow="0" w:lastRow="0" w:firstColumn="0" w:lastColumn="0" w:oddVBand="0" w:evenVBand="0" w:oddHBand="0" w:evenHBand="0" w:firstRowFirstColumn="0" w:firstRowLastColumn="0" w:lastRowFirstColumn="0" w:lastRowLastColumn="0"/>
             </w:pPr>
             <w:r>
-              <w:lastRenderedPageBreak/>
               <w:t>Select standing order for customer</w:t>
             </w:r>
           </w:p>
@@ -10924,6 +10891,7 @@
           </w:tcPr>
           <w:p>
             <w:r>
+              <w:lastRenderedPageBreak/>
               <w:t>Related Requirement</w:t>
             </w:r>
           </w:p>
@@ -11409,6 +11377,7 @@
           <w:rFonts w:ascii="Times New Roman" w:hAnsi="Times New Roman" w:cs="Times New Roman"/>
           <w:sz w:val="32"/>
         </w:rPr>
+        <w:lastRenderedPageBreak/>
         <w:t>Customer Account DFD</w:t>
       </w:r>
     </w:p>
@@ -11476,10 +11445,10 @@
             <v:path o:extrusionok="f" gradientshapeok="t" o:connecttype="rect"/>
             <o:lock v:ext="edit" aspectratio="t"/>
           </v:shapetype>
-          <v:shape id="_x0000_i1025" type="#_x0000_t75" style="width:467.55pt;height:448.85pt" o:ole="">
+          <v:shape id="_x0000_i1025" type="#_x0000_t75" style="width:467.25pt;height:448.5pt" o:ole="">
             <v:imagedata r:id="rId7" o:title=""/>
           </v:shape>
-          <o:OLEObject Type="Embed" ProgID="Visio.Drawing.15" ShapeID="_x0000_i1025" DrawAspect="Content" ObjectID="_1476476452" r:id="rId8"/>
+          <o:OLEObject Type="Embed" ProgID="Visio.Drawing.15" ShapeID="_x0000_i1025" DrawAspect="Content" ObjectID="_1478196952" r:id="rId8"/>
         </w:object>
       </w:r>
     </w:p>
@@ -11536,10 +11505,10 @@
     <w:p>
       <w:r>
         <w:object w:dxaOrig="10141" w:dyaOrig="13965" w14:anchorId="5816E851">
-          <v:shape id="_x0000_i1026" type="#_x0000_t75" style="width:420.8pt;height:579.75pt" o:ole="">
+          <v:shape id="_x0000_i1026" type="#_x0000_t75" style="width:420.75pt;height:579.75pt" o:ole="">
             <v:imagedata r:id="rId9" o:title=""/>
           </v:shape>
-          <o:OLEObject Type="Embed" ProgID="Visio.Drawing.15" ShapeID="_x0000_i1026" DrawAspect="Content" ObjectID="_1476476453" r:id="rId10"/>
+          <o:OLEObject Type="Embed" ProgID="Visio.Drawing.15" ShapeID="_x0000_i1026" DrawAspect="Content" ObjectID="_1478196953" r:id="rId10"/>
         </w:object>
       </w:r>
     </w:p>
@@ -11583,10 +11552,10 @@
       </w:pPr>
       <w:r>
         <w:object w:dxaOrig="10020" w:dyaOrig="9931" w14:anchorId="66ED9D7E">
-          <v:shape id="_x0000_i1027" type="#_x0000_t75" style="width:467.55pt;height:463.8pt" o:ole="">
+          <v:shape id="_x0000_i1027" type="#_x0000_t75" style="width:467.25pt;height:463.5pt" o:ole="">
             <v:imagedata r:id="rId11" o:title=""/>
           </v:shape>
-          <o:OLEObject Type="Embed" ProgID="Visio.Drawing.15" ShapeID="_x0000_i1027" DrawAspect="Content" ObjectID="_1476476454" r:id="rId12"/>
+          <o:OLEObject Type="Embed" ProgID="Visio.Drawing.15" ShapeID="_x0000_i1027" DrawAspect="Content" ObjectID="_1478196954" r:id="rId12"/>
         </w:object>
       </w:r>
     </w:p>
@@ -11686,10 +11655,10 @@
       </w:pPr>
       <w:r>
         <w:object w:dxaOrig="10875" w:dyaOrig="6106" w14:anchorId="2180DA57">
-          <v:shape id="_x0000_i1028" type="#_x0000_t75" style="width:468.45pt;height:262.75pt" o:ole="">
+          <v:shape id="_x0000_i1028" type="#_x0000_t75" style="width:468.75pt;height:262.5pt" o:ole="">
             <v:imagedata r:id="rId13" o:title=""/>
           </v:shape>
-          <o:OLEObject Type="Embed" ProgID="Visio.Drawing.15" ShapeID="_x0000_i1028" DrawAspect="Content" ObjectID="_1476476455" r:id="rId14"/>
+          <o:OLEObject Type="Embed" ProgID="Visio.Drawing.15" ShapeID="_x0000_i1028" DrawAspect="Content" ObjectID="_1478196955" r:id="rId14"/>
         </w:object>
       </w:r>
     </w:p>
@@ -11863,10 +11832,10 @@
       </w:pPr>
       <w:r>
         <w:object w:dxaOrig="10666" w:dyaOrig="10966" w14:anchorId="41993D7A">
-          <v:shape id="_x0000_i1029" type="#_x0000_t75" style="width:468.45pt;height:480.6pt" o:ole="">
+          <v:shape id="_x0000_i1029" type="#_x0000_t75" style="width:468pt;height:480.75pt" o:ole="">
             <v:imagedata r:id="rId15" o:title=""/>
           </v:shape>
-          <o:OLEObject Type="Embed" ProgID="Visio.Drawing.15" ShapeID="_x0000_i1029" DrawAspect="Content" ObjectID="_1476476456" r:id="rId16"/>
+          <o:OLEObject Type="Embed" ProgID="Visio.Drawing.15" ShapeID="_x0000_i1029" DrawAspect="Content" ObjectID="_1478196956" r:id="rId16"/>
         </w:object>
       </w:r>
     </w:p>
@@ -11921,7 +11890,7 @@
             <v:imagedata r:id="rId17" o:title=""/>
             <w10:wrap type="square" side="right"/>
           </v:shape>
-          <o:OLEObject Type="Embed" ProgID="Visio.Drawing.15" ShapeID="_x0000_s1027" DrawAspect="Content" ObjectID="_1476476466" r:id="rId18"/>
+          <o:OLEObject Type="Embed" ProgID="Visio.Drawing.15" ShapeID="_x0000_s1027" DrawAspect="Content" ObjectID="_1478196966" r:id="rId18"/>
         </w:object>
       </w:r>
     </w:p>
@@ -11942,7 +11911,7 @@
             <v:imagedata r:id="rId19" o:title=""/>
             <w10:wrap type="square" side="right"/>
           </v:shape>
-          <o:OLEObject Type="Embed" ProgID="Visio.Drawing.15" ShapeID="_x0000_s1028" DrawAspect="Content" ObjectID="_1476476467" r:id="rId20"/>
+          <o:OLEObject Type="Embed" ProgID="Visio.Drawing.15" ShapeID="_x0000_s1028" DrawAspect="Content" ObjectID="_1478196967" r:id="rId20"/>
         </w:object>
       </w:r>
       <w:r>
@@ -12161,10 +12130,10 @@
       </w:pPr>
       <w:r>
         <w:object w:dxaOrig="10396" w:dyaOrig="12436" w14:anchorId="6131B306">
-          <v:shape id="_x0000_i1030" type="#_x0000_t75" style="width:467.55pt;height:559.15pt" o:ole="">
+          <v:shape id="_x0000_i1030" type="#_x0000_t75" style="width:467.25pt;height:558.75pt" o:ole="">
             <v:imagedata r:id="rId21" o:title=""/>
           </v:shape>
-          <o:OLEObject Type="Embed" ProgID="Visio.Drawing.15" ShapeID="_x0000_i1030" DrawAspect="Content" ObjectID="_1476476457" r:id="rId22"/>
+          <o:OLEObject Type="Embed" ProgID="Visio.Drawing.15" ShapeID="_x0000_i1030" DrawAspect="Content" ObjectID="_1478196957" r:id="rId22"/>
         </w:object>
       </w:r>
     </w:p>
@@ -13343,10 +13312,10 @@
       </w:pPr>
       <w:r>
         <w:object w:dxaOrig="10336" w:dyaOrig="23041" w14:anchorId="48EE6CD6">
-          <v:shape id="_x0000_i1031" type="#_x0000_t75" style="width:270.25pt;height:584.4pt" o:ole="">
+          <v:shape id="_x0000_i1031" type="#_x0000_t75" style="width:270pt;height:584.25pt" o:ole="">
             <v:imagedata r:id="rId23" o:title=""/>
           </v:shape>
-          <o:OLEObject Type="Embed" ProgID="Visio.Drawing.15" ShapeID="_x0000_i1031" DrawAspect="Content" ObjectID="_1476476458" r:id="rId24"/>
+          <o:OLEObject Type="Embed" ProgID="Visio.Drawing.15" ShapeID="_x0000_i1031" DrawAspect="Content" ObjectID="_1478196958" r:id="rId24"/>
         </w:object>
       </w:r>
     </w:p>
@@ -13381,10 +13350,10 @@
       </w:pPr>
       <w:r>
         <w:object w:dxaOrig="10515" w:dyaOrig="26025" w14:anchorId="7DD22C13">
-          <v:shape id="_x0000_i1032" type="#_x0000_t75" style="width:262.75pt;height:602.2pt" o:ole="">
+          <v:shape id="_x0000_i1032" type="#_x0000_t75" style="width:262.5pt;height:602.25pt" o:ole="">
             <v:imagedata r:id="rId25" o:title=""/>
           </v:shape>
-          <o:OLEObject Type="Embed" ProgID="Visio.Drawing.15" ShapeID="_x0000_i1032" DrawAspect="Content" ObjectID="_1476476459" r:id="rId26"/>
+          <o:OLEObject Type="Embed" ProgID="Visio.Drawing.15" ShapeID="_x0000_i1032" DrawAspect="Content" ObjectID="_1478196959" r:id="rId26"/>
         </w:object>
       </w:r>
     </w:p>
@@ -13430,10 +13399,10 @@
       </w:pPr>
       <w:r>
         <w:object w:dxaOrig="10441" w:dyaOrig="16350" w14:anchorId="02F1C90C">
-          <v:shape id="_x0000_i1033" type="#_x0000_t75" style="width:414.25pt;height:613.4pt" o:ole="">
+          <v:shape id="_x0000_i1033" type="#_x0000_t75" style="width:414.75pt;height:612.75pt" o:ole="">
             <v:imagedata r:id="rId27" o:title=""/>
           </v:shape>
-          <o:OLEObject Type="Embed" ProgID="Visio.Drawing.15" ShapeID="_x0000_i1033" DrawAspect="Content" ObjectID="_1476476460" r:id="rId28"/>
+          <o:OLEObject Type="Embed" ProgID="Visio.Drawing.15" ShapeID="_x0000_i1033" DrawAspect="Content" ObjectID="_1478196960" r:id="rId28"/>
         </w:object>
       </w:r>
     </w:p>
@@ -13475,10 +13444,10 @@
       </w:pPr>
       <w:r>
         <w:object w:dxaOrig="10441" w:dyaOrig="23775" w14:anchorId="10BA7374">
-          <v:shape id="_x0000_i1034" type="#_x0000_t75" style="width:285.2pt;height:605.9pt" o:ole="">
+          <v:shape id="_x0000_i1034" type="#_x0000_t75" style="width:285pt;height:606pt" o:ole="">
             <v:imagedata r:id="rId29" o:title=""/>
           </v:shape>
-          <o:OLEObject Type="Embed" ProgID="Visio.Drawing.15" ShapeID="_x0000_i1034" DrawAspect="Content" ObjectID="_1476476461" r:id="rId30"/>
+          <o:OLEObject Type="Embed" ProgID="Visio.Drawing.15" ShapeID="_x0000_i1034" DrawAspect="Content" ObjectID="_1478196961" r:id="rId30"/>
         </w:object>
       </w:r>
     </w:p>
@@ -13513,10 +13482,10 @@
       </w:r>
       <w:r>
         <w:object w:dxaOrig="10650" w:dyaOrig="14596" w14:anchorId="5BEBF56B">
-          <v:shape id="_x0000_i1035" type="#_x0000_t75" style="width:434.8pt;height:595.65pt" o:ole="">
+          <v:shape id="_x0000_i1035" type="#_x0000_t75" style="width:435pt;height:595.5pt" o:ole="">
             <v:imagedata r:id="rId31" o:title=""/>
           </v:shape>
-          <o:OLEObject Type="Embed" ProgID="Visio.Drawing.15" ShapeID="_x0000_i1035" DrawAspect="Content" ObjectID="_1476476462" r:id="rId32"/>
+          <o:OLEObject Type="Embed" ProgID="Visio.Drawing.15" ShapeID="_x0000_i1035" DrawAspect="Content" ObjectID="_1478196962" r:id="rId32"/>
         </w:object>
       </w:r>
     </w:p>
@@ -13535,10 +13504,10 @@
       </w:pPr>
       <w:r>
         <w:object w:dxaOrig="9916" w:dyaOrig="15451" w14:anchorId="0632F745">
-          <v:shape id="_x0000_i1036" type="#_x0000_t75" style="width:415.15pt;height:647.05pt" o:ole="">
+          <v:shape id="_x0000_i1036" type="#_x0000_t75" style="width:414.75pt;height:647.25pt" o:ole="">
             <v:imagedata r:id="rId33" o:title=""/>
           </v:shape>
-          <o:OLEObject Type="Embed" ProgID="Visio.Drawing.15" ShapeID="_x0000_i1036" DrawAspect="Content" ObjectID="_1476476463" r:id="rId34"/>
+          <o:OLEObject Type="Embed" ProgID="Visio.Drawing.15" ShapeID="_x0000_i1036" DrawAspect="Content" ObjectID="_1478196963" r:id="rId34"/>
         </w:object>
       </w:r>
     </w:p>
@@ -13550,10 +13519,10 @@
       </w:pPr>
       <w:r>
         <w:object w:dxaOrig="10470" w:dyaOrig="14985" w14:anchorId="6C44CD08">
-          <v:shape id="_x0000_i1037" type="#_x0000_t75" style="width:452.55pt;height:647.05pt" o:ole="">
+          <v:shape id="_x0000_i1037" type="#_x0000_t75" style="width:452.25pt;height:647.25pt" o:ole="">
             <v:imagedata r:id="rId35" o:title=""/>
           </v:shape>
-          <o:OLEObject Type="Embed" ProgID="Visio.Drawing.15" ShapeID="_x0000_i1037" DrawAspect="Content" ObjectID="_1476476464" r:id="rId36"/>
+          <o:OLEObject Type="Embed" ProgID="Visio.Drawing.15" ShapeID="_x0000_i1037" DrawAspect="Content" ObjectID="_1478196964" r:id="rId36"/>
         </w:object>
       </w:r>
     </w:p>
@@ -13565,10 +13534,10 @@
       </w:pPr>
       <w:r>
         <w:object w:dxaOrig="10515" w:dyaOrig="13950" w14:anchorId="267AAA3D">
-          <v:shape id="_x0000_i1038" type="#_x0000_t75" style="width:467.55pt;height:620.9pt" o:ole="">
+          <v:shape id="_x0000_i1038" type="#_x0000_t75" style="width:467.25pt;height:621pt" o:ole="">
             <v:imagedata r:id="rId37" o:title=""/>
           </v:shape>
-          <o:OLEObject Type="Embed" ProgID="Visio.Drawing.15" ShapeID="_x0000_i1038" DrawAspect="Content" ObjectID="_1476476465" r:id="rId38"/>
+          <o:OLEObject Type="Embed" ProgID="Visio.Drawing.15" ShapeID="_x0000_i1038" DrawAspect="Content" ObjectID="_1478196965" r:id="rId38"/>
         </w:object>
       </w:r>
     </w:p>
@@ -18190,6 +18159,7 @@
   <w:style w:type="character" w:default="1" w:styleId="DefaultParagraphFont">
     <w:name w:val="Default Paragraph Font"/>
     <w:uiPriority w:val="1"/>
+    <w:semiHidden/>
     <w:unhideWhenUsed/>
   </w:style>
   <w:style w:type="table" w:default="1" w:styleId="TableNormal">
@@ -18238,7 +18208,6 @@
     <w:tblPr>
       <w:tblStyleRowBandSize w:val="1"/>
       <w:tblStyleColBandSize w:val="1"/>
-      <w:tblInd w:w="0" w:type="dxa"/>
       <w:tblBorders>
         <w:top w:val="single" w:sz="4" w:space="0" w:color="F4B083" w:themeColor="accent2" w:themeTint="99"/>
         <w:left w:val="single" w:sz="4" w:space="0" w:color="F4B083" w:themeColor="accent2" w:themeTint="99"/>
@@ -18247,12 +18216,6 @@
         <w:insideH w:val="single" w:sz="4" w:space="0" w:color="F4B083" w:themeColor="accent2" w:themeTint="99"/>
         <w:insideV w:val="single" w:sz="4" w:space="0" w:color="F4B083" w:themeColor="accent2" w:themeTint="99"/>
       </w:tblBorders>
-      <w:tblCellMar>
-        <w:top w:w="0" w:type="dxa"/>
-        <w:left w:w="108" w:type="dxa"/>
-        <w:bottom w:w="0" w:type="dxa"/>
-        <w:right w:w="108" w:type="dxa"/>
-      </w:tblCellMar>
     </w:tblPr>
     <w:tblStylePr w:type="firstRow">
       <w:rPr>
@@ -18324,7 +18287,6 @@
     <w:tblPr>
       <w:tblStyleRowBandSize w:val="1"/>
       <w:tblStyleColBandSize w:val="1"/>
-      <w:tblInd w:w="0" w:type="dxa"/>
       <w:tblBorders>
         <w:top w:val="single" w:sz="4" w:space="0" w:color="A8D08D" w:themeColor="accent6" w:themeTint="99"/>
         <w:left w:val="single" w:sz="4" w:space="0" w:color="A8D08D" w:themeColor="accent6" w:themeTint="99"/>
@@ -18333,12 +18295,6 @@
         <w:insideH w:val="single" w:sz="4" w:space="0" w:color="A8D08D" w:themeColor="accent6" w:themeTint="99"/>
         <w:insideV w:val="single" w:sz="4" w:space="0" w:color="A8D08D" w:themeColor="accent6" w:themeTint="99"/>
       </w:tblBorders>
-      <w:tblCellMar>
-        <w:top w:w="0" w:type="dxa"/>
-        <w:left w:w="108" w:type="dxa"/>
-        <w:bottom w:w="0" w:type="dxa"/>
-        <w:right w:w="108" w:type="dxa"/>
-      </w:tblCellMar>
     </w:tblPr>
     <w:tblStylePr w:type="firstRow">
       <w:rPr>
@@ -18410,7 +18366,6 @@
     <w:tblPr>
       <w:tblStyleRowBandSize w:val="1"/>
       <w:tblStyleColBandSize w:val="1"/>
-      <w:tblInd w:w="0" w:type="dxa"/>
       <w:tblBorders>
         <w:top w:val="single" w:sz="4" w:space="0" w:color="C9C9C9" w:themeColor="accent3" w:themeTint="99"/>
         <w:left w:val="single" w:sz="4" w:space="0" w:color="C9C9C9" w:themeColor="accent3" w:themeTint="99"/>
@@ -18419,12 +18374,6 @@
         <w:insideH w:val="single" w:sz="4" w:space="0" w:color="C9C9C9" w:themeColor="accent3" w:themeTint="99"/>
         <w:insideV w:val="single" w:sz="4" w:space="0" w:color="C9C9C9" w:themeColor="accent3" w:themeTint="99"/>
       </w:tblBorders>
-      <w:tblCellMar>
-        <w:top w:w="0" w:type="dxa"/>
-        <w:left w:w="108" w:type="dxa"/>
-        <w:bottom w:w="0" w:type="dxa"/>
-        <w:right w:w="108" w:type="dxa"/>
-      </w:tblCellMar>
     </w:tblPr>
     <w:tblStylePr w:type="firstRow">
       <w:rPr>
@@ -18496,7 +18445,6 @@
     <w:tblPr>
       <w:tblStyleRowBandSize w:val="1"/>
       <w:tblStyleColBandSize w:val="1"/>
-      <w:tblInd w:w="0" w:type="dxa"/>
       <w:tblBorders>
         <w:top w:val="single" w:sz="4" w:space="0" w:color="9CC2E5" w:themeColor="accent1" w:themeTint="99"/>
         <w:left w:val="single" w:sz="4" w:space="0" w:color="9CC2E5" w:themeColor="accent1" w:themeTint="99"/>
@@ -18505,12 +18453,6 @@
         <w:insideH w:val="single" w:sz="4" w:space="0" w:color="9CC2E5" w:themeColor="accent1" w:themeTint="99"/>
         <w:insideV w:val="single" w:sz="4" w:space="0" w:color="9CC2E5" w:themeColor="accent1" w:themeTint="99"/>
       </w:tblBorders>
-      <w:tblCellMar>
-        <w:top w:w="0" w:type="dxa"/>
-        <w:left w:w="108" w:type="dxa"/>
-        <w:bottom w:w="0" w:type="dxa"/>
-        <w:right w:w="108" w:type="dxa"/>
-      </w:tblCellMar>
     </w:tblPr>
     <w:tblStylePr w:type="firstRow">
       <w:rPr>

--- a/Software Development plan/Requirements Analysis.docx
+++ b/Software Development plan/Requirements Analysis.docx
@@ -4277,8 +4277,6 @@
           <w:tab w:val="left" w:pos="5408"/>
         </w:tabs>
       </w:pPr>
-      <w:bookmarkStart w:id="0" w:name="_GoBack"/>
-      <w:bookmarkEnd w:id="0"/>
     </w:p>
     <w:p>
       <w:pPr>
@@ -4330,338 +4328,6 @@
         <w:t>*Assumption = Customer will have internet access</w:t>
       </w:r>
     </w:p>
-    <w:p>
-      <w:pPr>
-        <w:rPr>
-          <w:sz w:val="24"/>
-        </w:rPr>
-      </w:pPr>
-      <w:r>
-        <w:rPr>
-          <w:sz w:val="24"/>
-        </w:rPr>
-        <w:t>Use Case #1</w:t>
-      </w:r>
-    </w:p>
-    <w:tbl>
-      <w:tblPr>
-        <w:tblStyle w:val="GridTable4-Accent2"/>
-        <w:tblW w:w="9918" w:type="dxa"/>
-        <w:tblLook w:val="04A0" w:firstRow="1" w:lastRow="0" w:firstColumn="1" w:lastColumn="0" w:noHBand="0" w:noVBand="1"/>
-      </w:tblPr>
-      <w:tblGrid>
-        <w:gridCol w:w="1980"/>
-        <w:gridCol w:w="7938"/>
-      </w:tblGrid>
-      <w:tr>
-        <w:trPr>
-          <w:cnfStyle w:val="100000000000" w:firstRow="1" w:lastRow="0" w:firstColumn="0" w:lastColumn="0" w:oddVBand="0" w:evenVBand="0" w:oddHBand="0" w:evenHBand="0" w:firstRowFirstColumn="0" w:firstRowLastColumn="0" w:lastRowFirstColumn="0" w:lastRowLastColumn="0"/>
-          <w:trHeight w:val="536"/>
-        </w:trPr>
-        <w:tc>
-          <w:tcPr>
-            <w:cnfStyle w:val="001000000000" w:firstRow="0" w:lastRow="0" w:firstColumn="1" w:lastColumn="0" w:oddVBand="0" w:evenVBand="0" w:oddHBand="0" w:evenHBand="0" w:firstRowFirstColumn="0" w:firstRowLastColumn="0" w:lastRowFirstColumn="0" w:lastRowLastColumn="0"/>
-            <w:tcW w:w="1980" w:type="dxa"/>
-          </w:tcPr>
-          <w:p>
-            <w:r>
-              <w:t>Use Case Name</w:t>
-            </w:r>
-          </w:p>
-          <w:p/>
-        </w:tc>
-        <w:tc>
-          <w:tcPr>
-            <w:tcW w:w="7938" w:type="dxa"/>
-          </w:tcPr>
-          <w:p>
-            <w:pPr>
-              <w:cnfStyle w:val="100000000000" w:firstRow="1" w:lastRow="0" w:firstColumn="0" w:lastColumn="0" w:oddVBand="0" w:evenVBand="0" w:oddHBand="0" w:evenHBand="0" w:firstRowFirstColumn="0" w:firstRowLastColumn="0" w:lastRowFirstColumn="0" w:lastRowLastColumn="0"/>
-            </w:pPr>
-            <w:r>
-              <w:t>Customer Login</w:t>
-            </w:r>
-          </w:p>
-        </w:tc>
-      </w:tr>
-      <w:tr>
-        <w:trPr>
-          <w:cnfStyle w:val="000000100000" w:firstRow="0" w:lastRow="0" w:firstColumn="0" w:lastColumn="0" w:oddVBand="0" w:evenVBand="0" w:oddHBand="1" w:evenHBand="0" w:firstRowFirstColumn="0" w:firstRowLastColumn="0" w:lastRowFirstColumn="0" w:lastRowLastColumn="0"/>
-        </w:trPr>
-        <w:tc>
-          <w:tcPr>
-            <w:cnfStyle w:val="001000000000" w:firstRow="0" w:lastRow="0" w:firstColumn="1" w:lastColumn="0" w:oddVBand="0" w:evenVBand="0" w:oddHBand="0" w:evenHBand="0" w:firstRowFirstColumn="0" w:firstRowLastColumn="0" w:lastRowFirstColumn="0" w:lastRowLastColumn="0"/>
-            <w:tcW w:w="1980" w:type="dxa"/>
-          </w:tcPr>
-          <w:p>
-            <w:r>
-              <w:t>Related Requirement</w:t>
-            </w:r>
-          </w:p>
-        </w:tc>
-        <w:tc>
-          <w:tcPr>
-            <w:tcW w:w="7938" w:type="dxa"/>
-          </w:tcPr>
-          <w:p>
-            <w:pPr>
-              <w:cnfStyle w:val="000000100000" w:firstRow="0" w:lastRow="0" w:firstColumn="0" w:lastColumn="0" w:oddVBand="0" w:evenVBand="0" w:oddHBand="1" w:evenHBand="0" w:firstRowFirstColumn="0" w:firstRowLastColumn="0" w:lastRowFirstColumn="0" w:lastRowLastColumn="0"/>
-            </w:pPr>
-            <w:r>
-              <w:t>Must know username and password</w:t>
-            </w:r>
-          </w:p>
-          <w:p>
-            <w:pPr>
-              <w:cnfStyle w:val="000000100000" w:firstRow="0" w:lastRow="0" w:firstColumn="0" w:lastColumn="0" w:oddVBand="0" w:evenVBand="0" w:oddHBand="1" w:evenHBand="0" w:firstRowFirstColumn="0" w:firstRowLastColumn="0" w:lastRowFirstColumn="0" w:lastRowLastColumn="0"/>
-            </w:pPr>
-          </w:p>
-        </w:tc>
-      </w:tr>
-      <w:tr>
-        <w:tc>
-          <w:tcPr>
-            <w:cnfStyle w:val="001000000000" w:firstRow="0" w:lastRow="0" w:firstColumn="1" w:lastColumn="0" w:oddVBand="0" w:evenVBand="0" w:oddHBand="0" w:evenHBand="0" w:firstRowFirstColumn="0" w:firstRowLastColumn="0" w:lastRowFirstColumn="0" w:lastRowLastColumn="0"/>
-            <w:tcW w:w="1980" w:type="dxa"/>
-          </w:tcPr>
-          <w:p>
-            <w:r>
-              <w:t>Goal in context</w:t>
-            </w:r>
-          </w:p>
-        </w:tc>
-        <w:tc>
-          <w:tcPr>
-            <w:tcW w:w="7938" w:type="dxa"/>
-          </w:tcPr>
-          <w:p>
-            <w:pPr>
-              <w:cnfStyle w:val="000000000000" w:firstRow="0" w:lastRow="0" w:firstColumn="0" w:lastColumn="0" w:oddVBand="0" w:evenVBand="0" w:oddHBand="0" w:evenHBand="0" w:firstRowFirstColumn="0" w:firstRowLastColumn="0" w:lastRowFirstColumn="0" w:lastRowLastColumn="0"/>
-            </w:pPr>
-            <w:r>
-              <w:t>Successful login</w:t>
-            </w:r>
-          </w:p>
-        </w:tc>
-      </w:tr>
-      <w:tr>
-        <w:trPr>
-          <w:cnfStyle w:val="000000100000" w:firstRow="0" w:lastRow="0" w:firstColumn="0" w:lastColumn="0" w:oddVBand="0" w:evenVBand="0" w:oddHBand="1" w:evenHBand="0" w:firstRowFirstColumn="0" w:firstRowLastColumn="0" w:lastRowFirstColumn="0" w:lastRowLastColumn="0"/>
-          <w:trHeight w:val="434"/>
-        </w:trPr>
-        <w:tc>
-          <w:tcPr>
-            <w:cnfStyle w:val="001000000000" w:firstRow="0" w:lastRow="0" w:firstColumn="1" w:lastColumn="0" w:oddVBand="0" w:evenVBand="0" w:oddHBand="0" w:evenHBand="0" w:firstRowFirstColumn="0" w:firstRowLastColumn="0" w:lastRowFirstColumn="0" w:lastRowLastColumn="0"/>
-            <w:tcW w:w="1980" w:type="dxa"/>
-          </w:tcPr>
-          <w:p>
-            <w:r>
-              <w:t>Pre-Conditions</w:t>
-            </w:r>
-          </w:p>
-        </w:tc>
-        <w:tc>
-          <w:tcPr>
-            <w:tcW w:w="7938" w:type="dxa"/>
-          </w:tcPr>
-          <w:p>
-            <w:pPr>
-              <w:cnfStyle w:val="000000100000" w:firstRow="0" w:lastRow="0" w:firstColumn="0" w:lastColumn="0" w:oddVBand="0" w:evenVBand="0" w:oddHBand="1" w:evenHBand="0" w:firstRowFirstColumn="0" w:firstRowLastColumn="0" w:lastRowFirstColumn="0" w:lastRowLastColumn="0"/>
-            </w:pPr>
-            <w:r>
-              <w:t xml:space="preserve">Must have login credentials </w:t>
-            </w:r>
-          </w:p>
-        </w:tc>
-      </w:tr>
-      <w:tr>
-        <w:tc>
-          <w:tcPr>
-            <w:cnfStyle w:val="001000000000" w:firstRow="0" w:lastRow="0" w:firstColumn="1" w:lastColumn="0" w:oddVBand="0" w:evenVBand="0" w:oddHBand="0" w:evenHBand="0" w:firstRowFirstColumn="0" w:firstRowLastColumn="0" w:lastRowFirstColumn="0" w:lastRowLastColumn="0"/>
-            <w:tcW w:w="1980" w:type="dxa"/>
-          </w:tcPr>
-          <w:p>
-            <w:r>
-              <w:t>Successful end conditions</w:t>
-            </w:r>
-          </w:p>
-        </w:tc>
-        <w:tc>
-          <w:tcPr>
-            <w:tcW w:w="7938" w:type="dxa"/>
-          </w:tcPr>
-          <w:p>
-            <w:pPr>
-              <w:cnfStyle w:val="000000000000" w:firstRow="0" w:lastRow="0" w:firstColumn="0" w:lastColumn="0" w:oddVBand="0" w:evenVBand="0" w:oddHBand="0" w:evenHBand="0" w:firstRowFirstColumn="0" w:firstRowLastColumn="0" w:lastRowFirstColumn="0" w:lastRowLastColumn="0"/>
-            </w:pPr>
-            <w:r>
-              <w:t>User logs in successfully</w:t>
-            </w:r>
-          </w:p>
-        </w:tc>
-      </w:tr>
-      <w:tr>
-        <w:trPr>
-          <w:cnfStyle w:val="000000100000" w:firstRow="0" w:lastRow="0" w:firstColumn="0" w:lastColumn="0" w:oddVBand="0" w:evenVBand="0" w:oddHBand="1" w:evenHBand="0" w:firstRowFirstColumn="0" w:firstRowLastColumn="0" w:lastRowFirstColumn="0" w:lastRowLastColumn="0"/>
-        </w:trPr>
-        <w:tc>
-          <w:tcPr>
-            <w:cnfStyle w:val="001000000000" w:firstRow="0" w:lastRow="0" w:firstColumn="1" w:lastColumn="0" w:oddVBand="0" w:evenVBand="0" w:oddHBand="0" w:evenHBand="0" w:firstRowFirstColumn="0" w:firstRowLastColumn="0" w:lastRowFirstColumn="0" w:lastRowLastColumn="0"/>
-            <w:tcW w:w="1980" w:type="dxa"/>
-          </w:tcPr>
-          <w:p>
-            <w:r>
-              <w:t>Fail end condition</w:t>
-            </w:r>
-          </w:p>
-        </w:tc>
-        <w:tc>
-          <w:tcPr>
-            <w:tcW w:w="7938" w:type="dxa"/>
-          </w:tcPr>
-          <w:p>
-            <w:pPr>
-              <w:cnfStyle w:val="000000100000" w:firstRow="0" w:lastRow="0" w:firstColumn="0" w:lastColumn="0" w:oddVBand="0" w:evenVBand="0" w:oddHBand="1" w:evenHBand="0" w:firstRowFirstColumn="0" w:firstRowLastColumn="0" w:lastRowFirstColumn="0" w:lastRowLastColumn="0"/>
-            </w:pPr>
-            <w:r>
-              <w:t>User unsuccessful in logging in</w:t>
-            </w:r>
-          </w:p>
-        </w:tc>
-      </w:tr>
-      <w:tr>
-        <w:trPr>
-          <w:trHeight w:val="457"/>
-        </w:trPr>
-        <w:tc>
-          <w:tcPr>
-            <w:cnfStyle w:val="001000000000" w:firstRow="0" w:lastRow="0" w:firstColumn="1" w:lastColumn="0" w:oddVBand="0" w:evenVBand="0" w:oddHBand="0" w:evenHBand="0" w:firstRowFirstColumn="0" w:firstRowLastColumn="0" w:lastRowFirstColumn="0" w:lastRowLastColumn="0"/>
-            <w:tcW w:w="1980" w:type="dxa"/>
-          </w:tcPr>
-          <w:p>
-            <w:r>
-              <w:t>Primary Actor</w:t>
-            </w:r>
-          </w:p>
-        </w:tc>
-        <w:tc>
-          <w:tcPr>
-            <w:tcW w:w="7938" w:type="dxa"/>
-          </w:tcPr>
-          <w:p>
-            <w:pPr>
-              <w:cnfStyle w:val="000000000000" w:firstRow="0" w:lastRow="0" w:firstColumn="0" w:lastColumn="0" w:oddVBand="0" w:evenVBand="0" w:oddHBand="0" w:evenHBand="0" w:firstRowFirstColumn="0" w:firstRowLastColumn="0" w:lastRowFirstColumn="0" w:lastRowLastColumn="0"/>
-            </w:pPr>
-            <w:r>
-              <w:t>Customer</w:t>
-            </w:r>
-          </w:p>
-        </w:tc>
-      </w:tr>
-      <w:tr>
-        <w:trPr>
-          <w:cnfStyle w:val="000000100000" w:firstRow="0" w:lastRow="0" w:firstColumn="0" w:lastColumn="0" w:oddVBand="0" w:evenVBand="0" w:oddHBand="1" w:evenHBand="0" w:firstRowFirstColumn="0" w:firstRowLastColumn="0" w:lastRowFirstColumn="0" w:lastRowLastColumn="0"/>
-          <w:trHeight w:val="331"/>
-        </w:trPr>
-        <w:tc>
-          <w:tcPr>
-            <w:cnfStyle w:val="001000000000" w:firstRow="0" w:lastRow="0" w:firstColumn="1" w:lastColumn="0" w:oddVBand="0" w:evenVBand="0" w:oddHBand="0" w:evenHBand="0" w:firstRowFirstColumn="0" w:firstRowLastColumn="0" w:lastRowFirstColumn="0" w:lastRowLastColumn="0"/>
-            <w:tcW w:w="1980" w:type="dxa"/>
-          </w:tcPr>
-          <w:p>
-            <w:r>
-              <w:t>Secondary Actor</w:t>
-            </w:r>
-          </w:p>
-        </w:tc>
-        <w:tc>
-          <w:tcPr>
-            <w:tcW w:w="7938" w:type="dxa"/>
-          </w:tcPr>
-          <w:p>
-            <w:pPr>
-              <w:cnfStyle w:val="000000100000" w:firstRow="0" w:lastRow="0" w:firstColumn="0" w:lastColumn="0" w:oddVBand="0" w:evenVBand="0" w:oddHBand="1" w:evenHBand="0" w:firstRowFirstColumn="0" w:firstRowLastColumn="0" w:lastRowFirstColumn="0" w:lastRowLastColumn="0"/>
-            </w:pPr>
-            <w:r>
-              <w:t>-</w:t>
-            </w:r>
-          </w:p>
-        </w:tc>
-      </w:tr>
-      <w:tr>
-        <w:trPr>
-          <w:trHeight w:val="563"/>
-        </w:trPr>
-        <w:tc>
-          <w:tcPr>
-            <w:cnfStyle w:val="001000000000" w:firstRow="0" w:lastRow="0" w:firstColumn="1" w:lastColumn="0" w:oddVBand="0" w:evenVBand="0" w:oddHBand="0" w:evenHBand="0" w:firstRowFirstColumn="0" w:firstRowLastColumn="0" w:lastRowFirstColumn="0" w:lastRowLastColumn="0"/>
-            <w:tcW w:w="1980" w:type="dxa"/>
-          </w:tcPr>
-          <w:p>
-            <w:r>
-              <w:t>Main Flow</w:t>
-            </w:r>
-          </w:p>
-        </w:tc>
-        <w:tc>
-          <w:tcPr>
-            <w:tcW w:w="7938" w:type="dxa"/>
-          </w:tcPr>
-          <w:p>
-            <w:pPr>
-              <w:pStyle w:val="ListParagraph"/>
-              <w:numPr>
-                <w:ilvl w:val="0"/>
-                <w:numId w:val="10"/>
-              </w:numPr>
-              <w:cnfStyle w:val="000000000000" w:firstRow="0" w:lastRow="0" w:firstColumn="0" w:lastColumn="0" w:oddVBand="0" w:evenVBand="0" w:oddHBand="0" w:evenHBand="0" w:firstRowFirstColumn="0" w:firstRowLastColumn="0" w:lastRowFirstColumn="0" w:lastRowLastColumn="0"/>
-            </w:pPr>
-            <w:r>
-              <w:t>User Opens application</w:t>
-            </w:r>
-          </w:p>
-          <w:p>
-            <w:pPr>
-              <w:pStyle w:val="ListParagraph"/>
-              <w:numPr>
-                <w:ilvl w:val="0"/>
-                <w:numId w:val="10"/>
-              </w:numPr>
-              <w:cnfStyle w:val="000000000000" w:firstRow="0" w:lastRow="0" w:firstColumn="0" w:lastColumn="0" w:oddVBand="0" w:evenVBand="0" w:oddHBand="0" w:evenHBand="0" w:firstRowFirstColumn="0" w:firstRowLastColumn="0" w:lastRowFirstColumn="0" w:lastRowLastColumn="0"/>
-            </w:pPr>
-            <w:r>
-              <w:t>User Prompted for login credentials</w:t>
-            </w:r>
-          </w:p>
-          <w:p>
-            <w:pPr>
-              <w:pStyle w:val="ListParagraph"/>
-              <w:numPr>
-                <w:ilvl w:val="0"/>
-                <w:numId w:val="10"/>
-              </w:numPr>
-              <w:cnfStyle w:val="000000000000" w:firstRow="0" w:lastRow="0" w:firstColumn="0" w:lastColumn="0" w:oddVBand="0" w:evenVBand="0" w:oddHBand="0" w:evenHBand="0" w:firstRowFirstColumn="0" w:firstRowLastColumn="0" w:lastRowFirstColumn="0" w:lastRowLastColumn="0"/>
-            </w:pPr>
-            <w:r>
-              <w:t>User would enter credentials</w:t>
-            </w:r>
-          </w:p>
-          <w:p>
-            <w:pPr>
-              <w:pStyle w:val="ListParagraph"/>
-              <w:numPr>
-                <w:ilvl w:val="0"/>
-                <w:numId w:val="10"/>
-              </w:numPr>
-              <w:cnfStyle w:val="000000000000" w:firstRow="0" w:lastRow="0" w:firstColumn="0" w:lastColumn="0" w:oddVBand="0" w:evenVBand="0" w:oddHBand="0" w:evenHBand="0" w:firstRowFirstColumn="0" w:firstRowLastColumn="0" w:lastRowFirstColumn="0" w:lastRowLastColumn="0"/>
-            </w:pPr>
-            <w:r>
-              <w:t>User redirected to main menu</w:t>
-            </w:r>
-          </w:p>
-        </w:tc>
-      </w:tr>
-    </w:tbl>
     <w:p/>
     <w:p>
       <w:pPr>
@@ -4673,7 +4339,13 @@
         <w:rPr>
           <w:sz w:val="28"/>
         </w:rPr>
-        <w:t>Use Case #2</w:t>
+        <w:t>Use Case #</w:t>
+      </w:r>
+      <w:r>
+        <w:rPr>
+          <w:sz w:val="28"/>
+        </w:rPr>
+        <w:t>1</w:t>
       </w:r>
     </w:p>
     <w:tbl>
@@ -5024,7 +4696,6 @@
         <w:rPr>
           <w:sz w:val="28"/>
         </w:rPr>
-        <w:lastRenderedPageBreak/>
         <w:t>Use Case #3</w:t>
       </w:r>
     </w:p>
@@ -5281,6 +4952,7 @@
           </w:tcPr>
           <w:p>
             <w:r>
+              <w:lastRenderedPageBreak/>
               <w:t>Main Flo</w:t>
             </w:r>
             <w:r>
@@ -5635,6 +5307,9 @@
             <w:r>
               <w:t>Main Flo</w:t>
             </w:r>
+            <w:r>
+              <w:t>w</w:t>
+            </w:r>
           </w:p>
         </w:tc>
         <w:tc>
@@ -5722,6 +5397,33 @@
           <w:p>
             <w:pPr>
               <w:cnfStyle w:val="000000000000" w:firstRow="0" w:lastRow="0" w:firstColumn="0" w:lastColumn="0" w:oddVBand="0" w:evenVBand="0" w:oddHBand="0" w:evenHBand="0" w:firstRowFirstColumn="0" w:firstRowLastColumn="0" w:lastRowFirstColumn="0" w:lastRowLastColumn="0"/>
+            </w:pPr>
+          </w:p>
+        </w:tc>
+      </w:tr>
+      <w:tr>
+        <w:trPr>
+          <w:cnfStyle w:val="000000100000" w:firstRow="0" w:lastRow="0" w:firstColumn="0" w:lastColumn="0" w:oddVBand="0" w:evenVBand="0" w:oddHBand="1" w:evenHBand="0" w:firstRowFirstColumn="0" w:firstRowLastColumn="0" w:lastRowFirstColumn="0" w:lastRowLastColumn="0"/>
+          <w:trHeight w:val="563"/>
+        </w:trPr>
+        <w:tc>
+          <w:tcPr>
+            <w:cnfStyle w:val="001000000000" w:firstRow="0" w:lastRow="0" w:firstColumn="1" w:lastColumn="0" w:oddVBand="0" w:evenVBand="0" w:oddHBand="0" w:evenHBand="0" w:firstRowFirstColumn="0" w:firstRowLastColumn="0" w:lastRowFirstColumn="0" w:lastRowLastColumn="0"/>
+            <w:tcW w:w="1980" w:type="dxa"/>
+          </w:tcPr>
+          <w:p>
+            <w:r>
+              <w:t>Evaluation</w:t>
+            </w:r>
+          </w:p>
+        </w:tc>
+        <w:tc>
+          <w:tcPr>
+            <w:tcW w:w="7796" w:type="dxa"/>
+          </w:tcPr>
+          <w:p>
+            <w:pPr>
+              <w:cnfStyle w:val="000000100000" w:firstRow="0" w:lastRow="0" w:firstColumn="0" w:lastColumn="0" w:oddVBand="0" w:evenVBand="0" w:oddHBand="1" w:evenHBand="0" w:firstRowFirstColumn="0" w:firstRowLastColumn="0" w:lastRowFirstColumn="0" w:lastRowLastColumn="0"/>
             </w:pPr>
           </w:p>
         </w:tc>
@@ -5763,7 +5465,6 @@
           </w:tcPr>
           <w:p>
             <w:r>
-              <w:lastRenderedPageBreak/>
               <w:t>Use Case Name</w:t>
             </w:r>
           </w:p>
@@ -5995,6 +5696,7 @@
           </w:tcPr>
           <w:p>
             <w:r>
+              <w:lastRenderedPageBreak/>
               <w:t>Main Flow</w:t>
             </w:r>
           </w:p>
@@ -6251,7 +5953,6 @@
           </w:tcPr>
           <w:p>
             <w:r>
-              <w:lastRenderedPageBreak/>
               <w:t>Related Requirement</w:t>
             </w:r>
           </w:p>
@@ -6500,6 +6201,7 @@
               <w:cnfStyle w:val="000000000000" w:firstRow="0" w:lastRow="0" w:firstColumn="0" w:lastColumn="0" w:oddVBand="0" w:evenVBand="0" w:oddHBand="0" w:evenHBand="0" w:firstRowFirstColumn="0" w:firstRowLastColumn="0" w:lastRowFirstColumn="0" w:lastRowLastColumn="0"/>
             </w:pPr>
             <w:r>
+              <w:lastRenderedPageBreak/>
               <w:t>User would enter credentials</w:t>
             </w:r>
           </w:p>
@@ -6968,7 +6670,6 @@
           </w:tcPr>
           <w:p>
             <w:r>
-              <w:lastRenderedPageBreak/>
               <w:t>Goal in context</w:t>
             </w:r>
           </w:p>
@@ -7199,6 +6900,7 @@
               <w:cnfStyle w:val="000000000000" w:firstRow="0" w:lastRow="0" w:firstColumn="0" w:lastColumn="0" w:oddVBand="0" w:evenVBand="0" w:oddHBand="0" w:evenHBand="0" w:firstRowFirstColumn="0" w:firstRowLastColumn="0" w:lastRowFirstColumn="0" w:lastRowLastColumn="0"/>
             </w:pPr>
             <w:r>
+              <w:lastRenderedPageBreak/>
               <w:t>Enters Cash Purchase info</w:t>
             </w:r>
           </w:p>
@@ -7672,7 +7374,6 @@
           </w:tcPr>
           <w:p>
             <w:r>
-              <w:lastRenderedPageBreak/>
               <w:t>Goal in context</w:t>
             </w:r>
           </w:p>
@@ -7903,6 +7604,7 @@
               <w:cnfStyle w:val="000000000000" w:firstRow="0" w:lastRow="0" w:firstColumn="0" w:lastColumn="0" w:oddVBand="0" w:evenVBand="0" w:oddHBand="0" w:evenHBand="0" w:firstRowFirstColumn="0" w:firstRowLastColumn="0" w:lastRowFirstColumn="0" w:lastRowLastColumn="0"/>
             </w:pPr>
             <w:r>
+              <w:lastRenderedPageBreak/>
               <w:t xml:space="preserve">Selects print invoice </w:t>
             </w:r>
           </w:p>
@@ -8233,6 +7935,18 @@
     </w:tbl>
     <w:p/>
     <w:p/>
+    <w:p/>
+    <w:p/>
+    <w:p/>
+    <w:p/>
+    <w:p/>
+    <w:p/>
+    <w:p/>
+    <w:p/>
+    <w:p/>
+    <w:p/>
+    <w:p/>
+    <w:p/>
     <w:p>
       <w:pPr>
         <w:rPr>
@@ -8245,6 +7959,7 @@
           <w:rFonts w:asciiTheme="majorHAnsi" w:hAnsiTheme="majorHAnsi"/>
           <w:sz w:val="44"/>
         </w:rPr>
+        <w:lastRenderedPageBreak/>
         <w:t>Order Processing Use Cases</w:t>
       </w:r>
     </w:p>
@@ -8313,7 +8028,6 @@
           </w:tcPr>
           <w:p>
             <w:r>
-              <w:lastRenderedPageBreak/>
               <w:t>Related Requirement</w:t>
             </w:r>
           </w:p>
@@ -8593,8 +8307,57 @@
           </w:p>
         </w:tc>
       </w:tr>
+      <w:tr>
+        <w:trPr>
+          <w:cnfStyle w:val="000000100000" w:firstRow="0" w:lastRow="0" w:firstColumn="0" w:lastColumn="0" w:oddVBand="0" w:evenVBand="0" w:oddHBand="1" w:evenHBand="0" w:firstRowFirstColumn="0" w:firstRowLastColumn="0" w:lastRowFirstColumn="0" w:lastRowLastColumn="0"/>
+          <w:trHeight w:val="563"/>
+        </w:trPr>
+        <w:tc>
+          <w:tcPr>
+            <w:cnfStyle w:val="001000000000" w:firstRow="0" w:lastRow="0" w:firstColumn="1" w:lastColumn="0" w:oddVBand="0" w:evenVBand="0" w:oddHBand="0" w:evenHBand="0" w:firstRowFirstColumn="0" w:firstRowLastColumn="0" w:lastRowFirstColumn="0" w:lastRowLastColumn="0"/>
+            <w:tcW w:w="1696" w:type="dxa"/>
+          </w:tcPr>
+          <w:p>
+            <w:r>
+              <w:t>Evaluation</w:t>
+            </w:r>
+          </w:p>
+        </w:tc>
+        <w:tc>
+          <w:tcPr>
+            <w:tcW w:w="8364" w:type="dxa"/>
+          </w:tcPr>
+          <w:p>
+            <w:pPr>
+              <w:cnfStyle w:val="000000100000" w:firstRow="0" w:lastRow="0" w:firstColumn="0" w:lastColumn="0" w:oddVBand="0" w:evenVBand="0" w:oddHBand="1" w:evenHBand="0" w:firstRowFirstColumn="0" w:firstRowLastColumn="0" w:lastRowFirstColumn="0" w:lastRowLastColumn="0"/>
+            </w:pPr>
+          </w:p>
+          <w:p>
+            <w:pPr>
+              <w:cnfStyle w:val="000000100000" w:firstRow="0" w:lastRow="0" w:firstColumn="0" w:lastColumn="0" w:oddVBand="0" w:evenVBand="0" w:oddHBand="1" w:evenHBand="0" w:firstRowFirstColumn="0" w:firstRowLastColumn="0" w:lastRowFirstColumn="0" w:lastRowLastColumn="0"/>
+            </w:pPr>
+          </w:p>
+          <w:p>
+            <w:pPr>
+              <w:cnfStyle w:val="000000100000" w:firstRow="0" w:lastRow="0" w:firstColumn="0" w:lastColumn="0" w:oddVBand="0" w:evenVBand="0" w:oddHBand="1" w:evenHBand="0" w:firstRowFirstColumn="0" w:firstRowLastColumn="0" w:lastRowFirstColumn="0" w:lastRowLastColumn="0"/>
+            </w:pPr>
+          </w:p>
+        </w:tc>
+      </w:tr>
     </w:tbl>
     <w:p/>
+    <w:p/>
+    <w:p/>
+    <w:p/>
+    <w:p/>
+    <w:p/>
+    <w:p/>
+    <w:p/>
+    <w:p/>
+    <w:p/>
+    <w:p/>
+    <w:p/>
+    <w:p/>
     <w:p>
       <w:pPr>
         <w:rPr>
@@ -8605,7 +8368,481 @@
         <w:rPr>
           <w:sz w:val="28"/>
         </w:rPr>
-        <w:t>Use case #2</w:t>
+        <w:lastRenderedPageBreak/>
+        <w:t>Use Case #</w:t>
+      </w:r>
+      <w:r>
+        <w:rPr>
+          <w:sz w:val="28"/>
+        </w:rPr>
+        <w:t>2</w:t>
+      </w:r>
+    </w:p>
+    <w:tbl>
+      <w:tblPr>
+        <w:tblStyle w:val="GridTable4-Accent3"/>
+        <w:tblW w:w="10060" w:type="dxa"/>
+        <w:tblLook w:val="04A0" w:firstRow="1" w:lastRow="0" w:firstColumn="1" w:lastColumn="0" w:noHBand="0" w:noVBand="1"/>
+      </w:tblPr>
+      <w:tblGrid>
+        <w:gridCol w:w="1414"/>
+        <w:gridCol w:w="8894"/>
+      </w:tblGrid>
+      <w:tr>
+        <w:trPr>
+          <w:cnfStyle w:val="100000000000" w:firstRow="1" w:lastRow="0" w:firstColumn="0" w:lastColumn="0" w:oddVBand="0" w:evenVBand="0" w:oddHBand="0" w:evenHBand="0" w:firstRowFirstColumn="0" w:firstRowLastColumn="0" w:lastRowFirstColumn="0" w:lastRowLastColumn="0"/>
+          <w:trHeight w:val="536"/>
+        </w:trPr>
+        <w:tc>
+          <w:tcPr>
+            <w:cnfStyle w:val="001000000000" w:firstRow="0" w:lastRow="0" w:firstColumn="1" w:lastColumn="0" w:oddVBand="0" w:evenVBand="0" w:oddHBand="0" w:evenHBand="0" w:firstRowFirstColumn="0" w:firstRowLastColumn="0" w:lastRowFirstColumn="0" w:lastRowLastColumn="0"/>
+            <w:tcW w:w="1696" w:type="dxa"/>
+          </w:tcPr>
+          <w:p>
+            <w:r>
+              <w:t>Use Case Name</w:t>
+            </w:r>
+          </w:p>
+          <w:p/>
+        </w:tc>
+        <w:tc>
+          <w:tcPr>
+            <w:tcW w:w="8364" w:type="dxa"/>
+          </w:tcPr>
+          <w:p>
+            <w:pPr>
+              <w:cnfStyle w:val="100000000000" w:firstRow="1" w:lastRow="0" w:firstColumn="0" w:lastColumn="0" w:oddVBand="0" w:evenVBand="0" w:oddHBand="0" w:evenHBand="0" w:firstRowFirstColumn="0" w:firstRowLastColumn="0" w:lastRowFirstColumn="0" w:lastRowLastColumn="0"/>
+            </w:pPr>
+            <w:r>
+              <w:t>Generate</w:t>
+            </w:r>
+            <w:r>
+              <w:t xml:space="preserve"> standing order</w:t>
+            </w:r>
+          </w:p>
+        </w:tc>
+      </w:tr>
+      <w:tr>
+        <w:trPr>
+          <w:cnfStyle w:val="000000100000" w:firstRow="0" w:lastRow="0" w:firstColumn="0" w:lastColumn="0" w:oddVBand="0" w:evenVBand="0" w:oddHBand="1" w:evenHBand="0" w:firstRowFirstColumn="0" w:firstRowLastColumn="0" w:lastRowFirstColumn="0" w:lastRowLastColumn="0"/>
+        </w:trPr>
+        <w:tc>
+          <w:tcPr>
+            <w:cnfStyle w:val="001000000000" w:firstRow="0" w:lastRow="0" w:firstColumn="1" w:lastColumn="0" w:oddVBand="0" w:evenVBand="0" w:oddHBand="0" w:evenHBand="0" w:firstRowFirstColumn="0" w:firstRowLastColumn="0" w:lastRowFirstColumn="0" w:lastRowLastColumn="0"/>
+            <w:tcW w:w="1696" w:type="dxa"/>
+          </w:tcPr>
+          <w:p>
+            <w:r>
+              <w:t>Related Requirement</w:t>
+            </w:r>
+          </w:p>
+        </w:tc>
+        <w:tc>
+          <w:tcPr>
+            <w:tcW w:w="8364" w:type="dxa"/>
+          </w:tcPr>
+          <w:p>
+            <w:pPr>
+              <w:cnfStyle w:val="000000100000" w:firstRow="0" w:lastRow="0" w:firstColumn="0" w:lastColumn="0" w:oddVBand="0" w:evenVBand="0" w:oddHBand="1" w:evenHBand="0" w:firstRowFirstColumn="0" w:firstRowLastColumn="0" w:lastRowFirstColumn="0" w:lastRowLastColumn="0"/>
+            </w:pPr>
+            <w:r>
+              <w:t xml:space="preserve">Must know standing order day, </w:t>
+            </w:r>
+            <w:r>
+              <w:t>production date</w:t>
+            </w:r>
+          </w:p>
+          <w:p>
+            <w:pPr>
+              <w:cnfStyle w:val="000000100000" w:firstRow="0" w:lastRow="0" w:firstColumn="0" w:lastColumn="0" w:oddVBand="0" w:evenVBand="0" w:oddHBand="1" w:evenHBand="0" w:firstRowFirstColumn="0" w:firstRowLastColumn="0" w:lastRowFirstColumn="0" w:lastRowLastColumn="0"/>
+            </w:pPr>
+          </w:p>
+        </w:tc>
+      </w:tr>
+      <w:tr>
+        <w:tc>
+          <w:tcPr>
+            <w:cnfStyle w:val="001000000000" w:firstRow="0" w:lastRow="0" w:firstColumn="1" w:lastColumn="0" w:oddVBand="0" w:evenVBand="0" w:oddHBand="0" w:evenHBand="0" w:firstRowFirstColumn="0" w:firstRowLastColumn="0" w:lastRowFirstColumn="0" w:lastRowLastColumn="0"/>
+            <w:tcW w:w="1696" w:type="dxa"/>
+          </w:tcPr>
+          <w:p>
+            <w:r>
+              <w:t>Goal in context</w:t>
+            </w:r>
+          </w:p>
+        </w:tc>
+        <w:tc>
+          <w:tcPr>
+            <w:tcW w:w="8364" w:type="dxa"/>
+          </w:tcPr>
+          <w:p>
+            <w:pPr>
+              <w:cnfStyle w:val="000000000000" w:firstRow="0" w:lastRow="0" w:firstColumn="0" w:lastColumn="0" w:oddVBand="0" w:evenVBand="0" w:oddHBand="0" w:evenHBand="0" w:firstRowFirstColumn="0" w:firstRowLastColumn="0" w:lastRowFirstColumn="0" w:lastRowLastColumn="0"/>
+            </w:pPr>
+            <w:r>
+              <w:t xml:space="preserve">Successful </w:t>
+            </w:r>
+            <w:r>
+              <w:t>generation</w:t>
+            </w:r>
+            <w:r>
+              <w:t xml:space="preserve"> of standing order</w:t>
+            </w:r>
+          </w:p>
+        </w:tc>
+      </w:tr>
+      <w:tr>
+        <w:trPr>
+          <w:cnfStyle w:val="000000100000" w:firstRow="0" w:lastRow="0" w:firstColumn="0" w:lastColumn="0" w:oddVBand="0" w:evenVBand="0" w:oddHBand="1" w:evenHBand="0" w:firstRowFirstColumn="0" w:firstRowLastColumn="0" w:lastRowFirstColumn="0" w:lastRowLastColumn="0"/>
+          <w:trHeight w:val="434"/>
+        </w:trPr>
+        <w:tc>
+          <w:tcPr>
+            <w:cnfStyle w:val="001000000000" w:firstRow="0" w:lastRow="0" w:firstColumn="1" w:lastColumn="0" w:oddVBand="0" w:evenVBand="0" w:oddHBand="0" w:evenHBand="0" w:firstRowFirstColumn="0" w:firstRowLastColumn="0" w:lastRowFirstColumn="0" w:lastRowLastColumn="0"/>
+            <w:tcW w:w="1696" w:type="dxa"/>
+          </w:tcPr>
+          <w:p>
+            <w:r>
+              <w:t>Pre-Conditions</w:t>
+            </w:r>
+          </w:p>
+        </w:tc>
+        <w:tc>
+          <w:tcPr>
+            <w:tcW w:w="8364" w:type="dxa"/>
+          </w:tcPr>
+          <w:p>
+            <w:pPr>
+              <w:cnfStyle w:val="000000100000" w:firstRow="0" w:lastRow="0" w:firstColumn="0" w:lastColumn="0" w:oddVBand="0" w:evenVBand="0" w:oddHBand="1" w:evenHBand="0" w:firstRowFirstColumn="0" w:firstRowLastColumn="0" w:lastRowFirstColumn="0" w:lastRowLastColumn="0"/>
+            </w:pPr>
+            <w:r>
+              <w:t>Must have a standing order day and a production date</w:t>
+            </w:r>
+          </w:p>
+        </w:tc>
+      </w:tr>
+      <w:tr>
+        <w:tc>
+          <w:tcPr>
+            <w:cnfStyle w:val="001000000000" w:firstRow="0" w:lastRow="0" w:firstColumn="1" w:lastColumn="0" w:oddVBand="0" w:evenVBand="0" w:oddHBand="0" w:evenHBand="0" w:firstRowFirstColumn="0" w:firstRowLastColumn="0" w:lastRowFirstColumn="0" w:lastRowLastColumn="0"/>
+            <w:tcW w:w="1696" w:type="dxa"/>
+          </w:tcPr>
+          <w:p>
+            <w:r>
+              <w:t>Successful end conditions</w:t>
+            </w:r>
+          </w:p>
+        </w:tc>
+        <w:tc>
+          <w:tcPr>
+            <w:tcW w:w="8364" w:type="dxa"/>
+          </w:tcPr>
+          <w:p>
+            <w:pPr>
+              <w:cnfStyle w:val="000000000000" w:firstRow="0" w:lastRow="0" w:firstColumn="0" w:lastColumn="0" w:oddVBand="0" w:evenVBand="0" w:oddHBand="0" w:evenHBand="0" w:firstRowFirstColumn="0" w:firstRowLastColumn="0" w:lastRowFirstColumn="0" w:lastRowLastColumn="0"/>
+            </w:pPr>
+            <w:r>
+              <w:t xml:space="preserve">User </w:t>
+            </w:r>
+            <w:r>
+              <w:t>generates</w:t>
+            </w:r>
+            <w:r>
+              <w:t xml:space="preserve"> standing order successfully</w:t>
+            </w:r>
+          </w:p>
+        </w:tc>
+      </w:tr>
+      <w:tr>
+        <w:trPr>
+          <w:cnfStyle w:val="000000100000" w:firstRow="0" w:lastRow="0" w:firstColumn="0" w:lastColumn="0" w:oddVBand="0" w:evenVBand="0" w:oddHBand="1" w:evenHBand="0" w:firstRowFirstColumn="0" w:firstRowLastColumn="0" w:lastRowFirstColumn="0" w:lastRowLastColumn="0"/>
+        </w:trPr>
+        <w:tc>
+          <w:tcPr>
+            <w:cnfStyle w:val="001000000000" w:firstRow="0" w:lastRow="0" w:firstColumn="1" w:lastColumn="0" w:oddVBand="0" w:evenVBand="0" w:oddHBand="0" w:evenHBand="0" w:firstRowFirstColumn="0" w:firstRowLastColumn="0" w:lastRowFirstColumn="0" w:lastRowLastColumn="0"/>
+            <w:tcW w:w="1696" w:type="dxa"/>
+          </w:tcPr>
+          <w:p>
+            <w:r>
+              <w:t>Fail end condition</w:t>
+            </w:r>
+          </w:p>
+        </w:tc>
+        <w:tc>
+          <w:tcPr>
+            <w:tcW w:w="8364" w:type="dxa"/>
+          </w:tcPr>
+          <w:p>
+            <w:pPr>
+              <w:cnfStyle w:val="000000100000" w:firstRow="0" w:lastRow="0" w:firstColumn="0" w:lastColumn="0" w:oddVBand="0" w:evenVBand="0" w:oddHBand="1" w:evenHBand="0" w:firstRowFirstColumn="0" w:firstRowLastColumn="0" w:lastRowFirstColumn="0" w:lastRowLastColumn="0"/>
+            </w:pPr>
+            <w:r>
+              <w:t>User unsuccessfully generates standing order</w:t>
+            </w:r>
+          </w:p>
+        </w:tc>
+      </w:tr>
+      <w:tr>
+        <w:trPr>
+          <w:trHeight w:val="457"/>
+        </w:trPr>
+        <w:tc>
+          <w:tcPr>
+            <w:cnfStyle w:val="001000000000" w:firstRow="0" w:lastRow="0" w:firstColumn="1" w:lastColumn="0" w:oddVBand="0" w:evenVBand="0" w:oddHBand="0" w:evenHBand="0" w:firstRowFirstColumn="0" w:firstRowLastColumn="0" w:lastRowFirstColumn="0" w:lastRowLastColumn="0"/>
+            <w:tcW w:w="1696" w:type="dxa"/>
+          </w:tcPr>
+          <w:p>
+            <w:r>
+              <w:t>Primary Actor</w:t>
+            </w:r>
+          </w:p>
+        </w:tc>
+        <w:tc>
+          <w:tcPr>
+            <w:tcW w:w="8364" w:type="dxa"/>
+          </w:tcPr>
+          <w:p>
+            <w:pPr>
+              <w:cnfStyle w:val="000000000000" w:firstRow="0" w:lastRow="0" w:firstColumn="0" w:lastColumn="0" w:oddVBand="0" w:evenVBand="0" w:oddHBand="0" w:evenHBand="0" w:firstRowFirstColumn="0" w:firstRowLastColumn="0" w:lastRowFirstColumn="0" w:lastRowLastColumn="0"/>
+            </w:pPr>
+            <w:r>
+              <w:t>Office Worker</w:t>
+            </w:r>
+          </w:p>
+        </w:tc>
+      </w:tr>
+      <w:tr>
+        <w:trPr>
+          <w:cnfStyle w:val="000000100000" w:firstRow="0" w:lastRow="0" w:firstColumn="0" w:lastColumn="0" w:oddVBand="0" w:evenVBand="0" w:oddHBand="1" w:evenHBand="0" w:firstRowFirstColumn="0" w:firstRowLastColumn="0" w:lastRowFirstColumn="0" w:lastRowLastColumn="0"/>
+          <w:trHeight w:val="331"/>
+        </w:trPr>
+        <w:tc>
+          <w:tcPr>
+            <w:cnfStyle w:val="001000000000" w:firstRow="0" w:lastRow="0" w:firstColumn="1" w:lastColumn="0" w:oddVBand="0" w:evenVBand="0" w:oddHBand="0" w:evenHBand="0" w:firstRowFirstColumn="0" w:firstRowLastColumn="0" w:lastRowFirstColumn="0" w:lastRowLastColumn="0"/>
+            <w:tcW w:w="1696" w:type="dxa"/>
+          </w:tcPr>
+          <w:p>
+            <w:r>
+              <w:t>Secondary Actor</w:t>
+            </w:r>
+          </w:p>
+        </w:tc>
+        <w:tc>
+          <w:tcPr>
+            <w:tcW w:w="8364" w:type="dxa"/>
+          </w:tcPr>
+          <w:p>
+            <w:pPr>
+              <w:cnfStyle w:val="000000100000" w:firstRow="0" w:lastRow="0" w:firstColumn="0" w:lastColumn="0" w:oddVBand="0" w:evenVBand="0" w:oddHBand="1" w:evenHBand="0" w:firstRowFirstColumn="0" w:firstRowLastColumn="0" w:lastRowFirstColumn="0" w:lastRowLastColumn="0"/>
+            </w:pPr>
+            <w:r>
+              <w:t>Manager</w:t>
+            </w:r>
+          </w:p>
+        </w:tc>
+      </w:tr>
+      <w:tr>
+        <w:trPr>
+          <w:trHeight w:val="563"/>
+        </w:trPr>
+        <w:tc>
+          <w:tcPr>
+            <w:cnfStyle w:val="001000000000" w:firstRow="0" w:lastRow="0" w:firstColumn="1" w:lastColumn="0" w:oddVBand="0" w:evenVBand="0" w:oddHBand="0" w:evenHBand="0" w:firstRowFirstColumn="0" w:firstRowLastColumn="0" w:lastRowFirstColumn="0" w:lastRowLastColumn="0"/>
+            <w:tcW w:w="1696" w:type="dxa"/>
+          </w:tcPr>
+          <w:p>
+            <w:r>
+              <w:t>Main Flow</w:t>
+            </w:r>
+          </w:p>
+        </w:tc>
+        <w:tc>
+          <w:tcPr>
+            <w:tcW w:w="8364" w:type="dxa"/>
+          </w:tcPr>
+          <w:p>
+            <w:pPr>
+              <w:pStyle w:val="ListParagraph"/>
+              <w:numPr>
+                <w:ilvl w:val="0"/>
+                <w:numId w:val="22"/>
+              </w:numPr>
+              <w:cnfStyle w:val="000000000000" w:firstRow="0" w:lastRow="0" w:firstColumn="0" w:lastColumn="0" w:oddVBand="0" w:evenVBand="0" w:oddHBand="0" w:evenHBand="0" w:firstRowFirstColumn="0" w:firstRowLastColumn="0" w:lastRowFirstColumn="0" w:lastRowLastColumn="0"/>
+            </w:pPr>
+            <w:r>
+              <w:t>User Opens application</w:t>
+            </w:r>
+          </w:p>
+          <w:p>
+            <w:pPr>
+              <w:pStyle w:val="ListParagraph"/>
+              <w:numPr>
+                <w:ilvl w:val="0"/>
+                <w:numId w:val="22"/>
+              </w:numPr>
+              <w:cnfStyle w:val="000000000000" w:firstRow="0" w:lastRow="0" w:firstColumn="0" w:lastColumn="0" w:oddVBand="0" w:evenVBand="0" w:oddHBand="0" w:evenHBand="0" w:firstRowFirstColumn="0" w:firstRowLastColumn="0" w:lastRowFirstColumn="0" w:lastRowLastColumn="0"/>
+            </w:pPr>
+            <w:r>
+              <w:t>Selects Standing order module</w:t>
+            </w:r>
+          </w:p>
+          <w:p>
+            <w:pPr>
+              <w:pStyle w:val="ListParagraph"/>
+              <w:numPr>
+                <w:ilvl w:val="0"/>
+                <w:numId w:val="22"/>
+              </w:numPr>
+              <w:cnfStyle w:val="000000000000" w:firstRow="0" w:lastRow="0" w:firstColumn="0" w:lastColumn="0" w:oddVBand="0" w:evenVBand="0" w:oddHBand="0" w:evenHBand="0" w:firstRowFirstColumn="0" w:firstRowLastColumn="0" w:lastRowFirstColumn="0" w:lastRowLastColumn="0"/>
+            </w:pPr>
+            <w:r>
+              <w:t xml:space="preserve">Select </w:t>
+            </w:r>
+            <w:r>
+              <w:t>generate</w:t>
+            </w:r>
+            <w:r>
+              <w:t xml:space="preserve"> </w:t>
+            </w:r>
+            <w:r>
+              <w:t>standing order</w:t>
+            </w:r>
+          </w:p>
+          <w:p>
+            <w:pPr>
+              <w:pStyle w:val="ListParagraph"/>
+              <w:numPr>
+                <w:ilvl w:val="0"/>
+                <w:numId w:val="22"/>
+              </w:numPr>
+              <w:cnfStyle w:val="000000000000" w:firstRow="0" w:lastRow="0" w:firstColumn="0" w:lastColumn="0" w:oddVBand="0" w:evenVBand="0" w:oddHBand="0" w:evenHBand="0" w:firstRowFirstColumn="0" w:firstRowLastColumn="0" w:lastRowFirstColumn="0" w:lastRowLastColumn="0"/>
+            </w:pPr>
+            <w:r>
+              <w:t>Enter standing order info</w:t>
+            </w:r>
+          </w:p>
+        </w:tc>
+      </w:tr>
+      <w:tr>
+        <w:trPr>
+          <w:cnfStyle w:val="000000100000" w:firstRow="0" w:lastRow="0" w:firstColumn="0" w:lastColumn="0" w:oddVBand="0" w:evenVBand="0" w:oddHBand="1" w:evenHBand="0" w:firstRowFirstColumn="0" w:firstRowLastColumn="0" w:lastRowFirstColumn="0" w:lastRowLastColumn="0"/>
+          <w:trHeight w:val="563"/>
+        </w:trPr>
+        <w:tc>
+          <w:tcPr>
+            <w:cnfStyle w:val="001000000000" w:firstRow="0" w:lastRow="0" w:firstColumn="1" w:lastColumn="0" w:oddVBand="0" w:evenVBand="0" w:oddHBand="0" w:evenHBand="0" w:firstRowFirstColumn="0" w:firstRowLastColumn="0" w:lastRowFirstColumn="0" w:lastRowLastColumn="0"/>
+            <w:tcW w:w="1696" w:type="dxa"/>
+          </w:tcPr>
+          <w:p>
+            <w:r>
+              <w:t>Evaluation</w:t>
+            </w:r>
+          </w:p>
+        </w:tc>
+        <w:tc>
+          <w:tcPr>
+            <w:tcW w:w="8364" w:type="dxa"/>
+          </w:tcPr>
+          <w:p>
+            <w:pPr>
+              <w:cnfStyle w:val="000000100000" w:firstRow="0" w:lastRow="0" w:firstColumn="0" w:lastColumn="0" w:oddVBand="0" w:evenVBand="0" w:oddHBand="1" w:evenHBand="0" w:firstRowFirstColumn="0" w:firstRowLastColumn="0" w:lastRowFirstColumn="0" w:lastRowLastColumn="0"/>
+              <w:rPr>
+                <w:lang w:val="en-US"/>
+              </w:rPr>
+            </w:pPr>
+            <w:r>
+              <w:rPr>
+                <w:lang w:val="en-US"/>
+              </w:rPr>
+              <w:t>Service:</w:t>
+            </w:r>
+          </w:p>
+          <w:p>
+            <w:pPr>
+              <w:cnfStyle w:val="000000100000" w:firstRow="0" w:lastRow="0" w:firstColumn="0" w:lastColumn="0" w:oddVBand="0" w:evenVBand="0" w:oddHBand="1" w:evenHBand="0" w:firstRowFirstColumn="0" w:firstRowLastColumn="0" w:lastRowFirstColumn="0" w:lastRowLastColumn="0"/>
+              <w:rPr>
+                <w:lang w:val="en-US"/>
+              </w:rPr>
+            </w:pPr>
+            <w:r>
+              <w:rPr>
+                <w:lang w:val="en-US"/>
+              </w:rPr>
+              <w:t>64.28.139.185/akipro/orders.dll/datasnap/rest/TOrderProcess/standingorders/generate/198990</w:t>
+            </w:r>
+          </w:p>
+          <w:p>
+            <w:pPr>
+              <w:cnfStyle w:val="000000100000" w:firstRow="0" w:lastRow="0" w:firstColumn="0" w:lastColumn="0" w:oddVBand="0" w:evenVBand="0" w:oddHBand="1" w:evenHBand="0" w:firstRowFirstColumn="0" w:firstRowLastColumn="0" w:lastRowFirstColumn="0" w:lastRowLastColumn="0"/>
+            </w:pPr>
+            <w:r>
+              <w:br/>
+              <w:t>Parameters:</w:t>
+            </w:r>
+            <w:r>
+              <w:br/>
+            </w:r>
+            <w:r>
+              <w:t>{"Standingday":"WED" , "productiondate":"11/7/2014"}</w:t>
+            </w:r>
+            <w:r>
+              <w:br/>
+            </w:r>
+            <w:r>
+              <w:br/>
+              <w:t>Operations:</w:t>
+            </w:r>
+            <w:r>
+              <w:br/>
+              <w:t>POST operation</w:t>
+            </w:r>
+            <w:r>
+              <w:br/>
+            </w:r>
+            <w:r>
+              <w:br/>
+            </w:r>
+            <w:r>
+              <w:t xml:space="preserve">Testing </w:t>
+            </w:r>
+            <w:r>
+              <w:t>Result:</w:t>
+            </w:r>
+            <w:r>
+              <w:br/>
+              <w:t>Successful</w:t>
+            </w:r>
+          </w:p>
+        </w:tc>
+      </w:tr>
+    </w:tbl>
+    <w:p/>
+    <w:p/>
+    <w:p/>
+    <w:p/>
+    <w:p/>
+    <w:p/>
+    <w:p/>
+    <w:p/>
+    <w:p/>
+    <w:p>
+      <w:pPr>
+        <w:rPr>
+          <w:sz w:val="28"/>
+        </w:rPr>
+      </w:pPr>
+      <w:r>
+        <w:rPr>
+          <w:sz w:val="28"/>
+        </w:rPr>
+        <w:lastRenderedPageBreak/>
+        <w:t>Use Case #</w:t>
+      </w:r>
+      <w:r>
+        <w:rPr>
+          <w:sz w:val="28"/>
+        </w:rPr>
+        <w:t>3</w:t>
       </w:r>
     </w:p>
     <w:tbl>
@@ -8644,7 +8881,16 @@
               <w:cnfStyle w:val="100000000000" w:firstRow="1" w:lastRow="0" w:firstColumn="0" w:lastColumn="0" w:oddVBand="0" w:evenVBand="0" w:oddHBand="0" w:evenHBand="0" w:firstRowFirstColumn="0" w:firstRowLastColumn="0" w:lastRowFirstColumn="0" w:lastRowLastColumn="0"/>
             </w:pPr>
             <w:r>
-              <w:t>Create order</w:t>
+              <w:t>View g</w:t>
+            </w:r>
+            <w:r>
+              <w:t>enerate</w:t>
+            </w:r>
+            <w:r>
+              <w:t>d</w:t>
+            </w:r>
+            <w:r>
+              <w:t xml:space="preserve"> standing order</w:t>
             </w:r>
           </w:p>
         </w:tc>
@@ -8673,7 +8919,7 @@
               <w:cnfStyle w:val="000000100000" w:firstRow="0" w:lastRow="0" w:firstColumn="0" w:lastColumn="0" w:oddVBand="0" w:evenVBand="0" w:oddHBand="1" w:evenHBand="0" w:firstRowFirstColumn="0" w:firstRowLastColumn="0" w:lastRowFirstColumn="0" w:lastRowLastColumn="0"/>
             </w:pPr>
             <w:r>
-              <w:t xml:space="preserve">Must know order day, items and quantity </w:t>
+              <w:t>Must know standing order day, production date</w:t>
             </w:r>
           </w:p>
           <w:p>
@@ -8704,7 +8950,19 @@
               <w:cnfStyle w:val="000000000000" w:firstRow="0" w:lastRow="0" w:firstColumn="0" w:lastColumn="0" w:oddVBand="0" w:evenVBand="0" w:oddHBand="0" w:evenHBand="0" w:firstRowFirstColumn="0" w:firstRowLastColumn="0" w:lastRowFirstColumn="0" w:lastRowLastColumn="0"/>
             </w:pPr>
             <w:r>
-              <w:t>Successful creation of order</w:t>
+              <w:t xml:space="preserve">Successful </w:t>
+            </w:r>
+            <w:r>
+              <w:t>viewing</w:t>
+            </w:r>
+            <w:r>
+              <w:t xml:space="preserve"> of</w:t>
+            </w:r>
+            <w:r>
+              <w:t xml:space="preserve"> generated</w:t>
+            </w:r>
+            <w:r>
+              <w:t xml:space="preserve"> standing order</w:t>
             </w:r>
           </w:p>
         </w:tc>
@@ -8734,7 +8992,7 @@
               <w:cnfStyle w:val="000000100000" w:firstRow="0" w:lastRow="0" w:firstColumn="0" w:lastColumn="0" w:oddVBand="0" w:evenVBand="0" w:oddHBand="1" w:evenHBand="0" w:firstRowFirstColumn="0" w:firstRowLastColumn="0" w:lastRowFirstColumn="0" w:lastRowLastColumn="0"/>
             </w:pPr>
             <w:r>
-              <w:t>Must have customer information and access to create order</w:t>
+              <w:t>Must have customer information and access to create standing orders</w:t>
             </w:r>
           </w:p>
         </w:tc>
@@ -8760,7 +9018,13 @@
               <w:cnfStyle w:val="000000000000" w:firstRow="0" w:lastRow="0" w:firstColumn="0" w:lastColumn="0" w:oddVBand="0" w:evenVBand="0" w:oddHBand="0" w:evenHBand="0" w:firstRowFirstColumn="0" w:firstRowLastColumn="0" w:lastRowFirstColumn="0" w:lastRowLastColumn="0"/>
             </w:pPr>
             <w:r>
-              <w:t>User creates order successfully</w:t>
+              <w:t xml:space="preserve">User </w:t>
+            </w:r>
+            <w:r>
+              <w:t>views</w:t>
+            </w:r>
+            <w:r>
+              <w:t xml:space="preserve"> standing order successfully</w:t>
             </w:r>
           </w:p>
         </w:tc>
@@ -8789,7 +9053,7 @@
               <w:cnfStyle w:val="000000100000" w:firstRow="0" w:lastRow="0" w:firstColumn="0" w:lastColumn="0" w:oddVBand="0" w:evenVBand="0" w:oddHBand="1" w:evenHBand="0" w:firstRowFirstColumn="0" w:firstRowLastColumn="0" w:lastRowFirstColumn="0" w:lastRowLastColumn="0"/>
             </w:pPr>
             <w:r>
-              <w:t>User unsuccessfully creates order</w:t>
+              <w:t>User unsuccessfully generates standing order</w:t>
             </w:r>
           </w:p>
         </w:tc>
@@ -8805,6 +9069,417 @@
           </w:tcPr>
           <w:p>
             <w:r>
+              <w:t>Primary Actor</w:t>
+            </w:r>
+          </w:p>
+        </w:tc>
+        <w:tc>
+          <w:tcPr>
+            <w:tcW w:w="8364" w:type="dxa"/>
+          </w:tcPr>
+          <w:p>
+            <w:pPr>
+              <w:cnfStyle w:val="000000000000" w:firstRow="0" w:lastRow="0" w:firstColumn="0" w:lastColumn="0" w:oddVBand="0" w:evenVBand="0" w:oddHBand="0" w:evenHBand="0" w:firstRowFirstColumn="0" w:firstRowLastColumn="0" w:lastRowFirstColumn="0" w:lastRowLastColumn="0"/>
+            </w:pPr>
+            <w:r>
+              <w:t>Office Worker</w:t>
+            </w:r>
+          </w:p>
+        </w:tc>
+      </w:tr>
+      <w:tr>
+        <w:trPr>
+          <w:cnfStyle w:val="000000100000" w:firstRow="0" w:lastRow="0" w:firstColumn="0" w:lastColumn="0" w:oddVBand="0" w:evenVBand="0" w:oddHBand="1" w:evenHBand="0" w:firstRowFirstColumn="0" w:firstRowLastColumn="0" w:lastRowFirstColumn="0" w:lastRowLastColumn="0"/>
+          <w:trHeight w:val="331"/>
+        </w:trPr>
+        <w:tc>
+          <w:tcPr>
+            <w:cnfStyle w:val="001000000000" w:firstRow="0" w:lastRow="0" w:firstColumn="1" w:lastColumn="0" w:oddVBand="0" w:evenVBand="0" w:oddHBand="0" w:evenHBand="0" w:firstRowFirstColumn="0" w:firstRowLastColumn="0" w:lastRowFirstColumn="0" w:lastRowLastColumn="0"/>
+            <w:tcW w:w="1696" w:type="dxa"/>
+          </w:tcPr>
+          <w:p>
+            <w:r>
+              <w:t>Secondary Actor</w:t>
+            </w:r>
+          </w:p>
+        </w:tc>
+        <w:tc>
+          <w:tcPr>
+            <w:tcW w:w="8364" w:type="dxa"/>
+          </w:tcPr>
+          <w:p>
+            <w:pPr>
+              <w:cnfStyle w:val="000000100000" w:firstRow="0" w:lastRow="0" w:firstColumn="0" w:lastColumn="0" w:oddVBand="0" w:evenVBand="0" w:oddHBand="1" w:evenHBand="0" w:firstRowFirstColumn="0" w:firstRowLastColumn="0" w:lastRowFirstColumn="0" w:lastRowLastColumn="0"/>
+            </w:pPr>
+            <w:r>
+              <w:t>Manager</w:t>
+            </w:r>
+          </w:p>
+        </w:tc>
+      </w:tr>
+      <w:tr>
+        <w:trPr>
+          <w:trHeight w:val="563"/>
+        </w:trPr>
+        <w:tc>
+          <w:tcPr>
+            <w:cnfStyle w:val="001000000000" w:firstRow="0" w:lastRow="0" w:firstColumn="1" w:lastColumn="0" w:oddVBand="0" w:evenVBand="0" w:oddHBand="0" w:evenHBand="0" w:firstRowFirstColumn="0" w:firstRowLastColumn="0" w:lastRowFirstColumn="0" w:lastRowLastColumn="0"/>
+            <w:tcW w:w="1696" w:type="dxa"/>
+          </w:tcPr>
+          <w:p>
+            <w:r>
+              <w:t>Main Flow</w:t>
+            </w:r>
+          </w:p>
+        </w:tc>
+        <w:tc>
+          <w:tcPr>
+            <w:tcW w:w="8364" w:type="dxa"/>
+          </w:tcPr>
+          <w:p>
+            <w:pPr>
+              <w:pStyle w:val="ListParagraph"/>
+              <w:numPr>
+                <w:ilvl w:val="0"/>
+                <w:numId w:val="23"/>
+              </w:numPr>
+              <w:cnfStyle w:val="000000000000" w:firstRow="0" w:lastRow="0" w:firstColumn="0" w:lastColumn="0" w:oddVBand="0" w:evenVBand="0" w:oddHBand="0" w:evenHBand="0" w:firstRowFirstColumn="0" w:firstRowLastColumn="0" w:lastRowFirstColumn="0" w:lastRowLastColumn="0"/>
+            </w:pPr>
+            <w:r>
+              <w:t>User Opens application</w:t>
+            </w:r>
+          </w:p>
+          <w:p>
+            <w:pPr>
+              <w:pStyle w:val="ListParagraph"/>
+              <w:numPr>
+                <w:ilvl w:val="0"/>
+                <w:numId w:val="23"/>
+              </w:numPr>
+              <w:cnfStyle w:val="000000000000" w:firstRow="0" w:lastRow="0" w:firstColumn="0" w:lastColumn="0" w:oddVBand="0" w:evenVBand="0" w:oddHBand="0" w:evenHBand="0" w:firstRowFirstColumn="0" w:firstRowLastColumn="0" w:lastRowFirstColumn="0" w:lastRowLastColumn="0"/>
+            </w:pPr>
+            <w:r>
+              <w:t>Selects Standing order module</w:t>
+            </w:r>
+          </w:p>
+          <w:p>
+            <w:pPr>
+              <w:pStyle w:val="ListParagraph"/>
+              <w:numPr>
+                <w:ilvl w:val="0"/>
+                <w:numId w:val="23"/>
+              </w:numPr>
+              <w:cnfStyle w:val="000000000000" w:firstRow="0" w:lastRow="0" w:firstColumn="0" w:lastColumn="0" w:oddVBand="0" w:evenVBand="0" w:oddHBand="0" w:evenHBand="0" w:firstRowFirstColumn="0" w:firstRowLastColumn="0" w:lastRowFirstColumn="0" w:lastRowLastColumn="0"/>
+            </w:pPr>
+            <w:r>
+              <w:t>Select generatestanding order</w:t>
+            </w:r>
+          </w:p>
+          <w:p>
+            <w:pPr>
+              <w:pStyle w:val="ListParagraph"/>
+              <w:numPr>
+                <w:ilvl w:val="0"/>
+                <w:numId w:val="23"/>
+              </w:numPr>
+              <w:cnfStyle w:val="000000000000" w:firstRow="0" w:lastRow="0" w:firstColumn="0" w:lastColumn="0" w:oddVBand="0" w:evenVBand="0" w:oddHBand="0" w:evenHBand="0" w:firstRowFirstColumn="0" w:firstRowLastColumn="0" w:lastRowFirstColumn="0" w:lastRowLastColumn="0"/>
+            </w:pPr>
+            <w:r>
+              <w:t>Enter standing order info</w:t>
+            </w:r>
+          </w:p>
+        </w:tc>
+      </w:tr>
+      <w:tr>
+        <w:trPr>
+          <w:cnfStyle w:val="000000100000" w:firstRow="0" w:lastRow="0" w:firstColumn="0" w:lastColumn="0" w:oddVBand="0" w:evenVBand="0" w:oddHBand="1" w:evenHBand="0" w:firstRowFirstColumn="0" w:firstRowLastColumn="0" w:lastRowFirstColumn="0" w:lastRowLastColumn="0"/>
+          <w:trHeight w:val="563"/>
+        </w:trPr>
+        <w:tc>
+          <w:tcPr>
+            <w:cnfStyle w:val="001000000000" w:firstRow="0" w:lastRow="0" w:firstColumn="1" w:lastColumn="0" w:oddVBand="0" w:evenVBand="0" w:oddHBand="0" w:evenHBand="0" w:firstRowFirstColumn="0" w:firstRowLastColumn="0" w:lastRowFirstColumn="0" w:lastRowLastColumn="0"/>
+            <w:tcW w:w="1696" w:type="dxa"/>
+          </w:tcPr>
+          <w:p>
+            <w:r>
+              <w:t>Evaluation</w:t>
+            </w:r>
+          </w:p>
+        </w:tc>
+        <w:tc>
+          <w:tcPr>
+            <w:tcW w:w="8364" w:type="dxa"/>
+          </w:tcPr>
+          <w:p>
+            <w:pPr>
+              <w:cnfStyle w:val="000000100000" w:firstRow="0" w:lastRow="0" w:firstColumn="0" w:lastColumn="0" w:oddVBand="0" w:evenVBand="0" w:oddHBand="1" w:evenHBand="0" w:firstRowFirstColumn="0" w:firstRowLastColumn="0" w:lastRowFirstColumn="0" w:lastRowLastColumn="0"/>
+              <w:rPr>
+                <w:lang w:val="en-US"/>
+              </w:rPr>
+            </w:pPr>
+            <w:r>
+              <w:rPr>
+                <w:lang w:val="en-US"/>
+              </w:rPr>
+              <w:t>Service:</w:t>
+            </w:r>
+          </w:p>
+          <w:p>
+            <w:pPr>
+              <w:cnfStyle w:val="000000100000" w:firstRow="0" w:lastRow="0" w:firstColumn="0" w:lastColumn="0" w:oddVBand="0" w:evenVBand="0" w:oddHBand="1" w:evenHBand="0" w:firstRowFirstColumn="0" w:firstRowLastColumn="0" w:lastRowFirstColumn="0" w:lastRowLastColumn="0"/>
+            </w:pPr>
+            <w:r>
+              <w:t>64.28.139.185/akipro/orders.dll/datasnap/rest/TOrderProcess/orders/WED/198990</w:t>
+            </w:r>
+          </w:p>
+          <w:p>
+            <w:pPr>
+              <w:cnfStyle w:val="000000100000" w:firstRow="0" w:lastRow="0" w:firstColumn="0" w:lastColumn="0" w:oddVBand="0" w:evenVBand="0" w:oddHBand="1" w:evenHBand="0" w:firstRowFirstColumn="0" w:firstRowLastColumn="0" w:lastRowFirstColumn="0" w:lastRowLastColumn="0"/>
+            </w:pPr>
+            <w:r>
+              <w:br/>
+              <w:t>Operations:</w:t>
+            </w:r>
+            <w:r>
+              <w:t xml:space="preserve"> </w:t>
+            </w:r>
+            <w:r>
+              <w:t>GET</w:t>
+            </w:r>
+            <w:r>
+              <w:t xml:space="preserve"> operation</w:t>
+            </w:r>
+            <w:r>
+              <w:br/>
+            </w:r>
+            <w:r>
+              <w:br/>
+              <w:t xml:space="preserve">Testing </w:t>
+            </w:r>
+            <w:r>
+              <w:t xml:space="preserve">Result: </w:t>
+            </w:r>
+            <w:r>
+              <w:t>Successful</w:t>
+            </w:r>
+          </w:p>
+        </w:tc>
+      </w:tr>
+    </w:tbl>
+    <w:p/>
+    <w:p/>
+    <w:p/>
+    <w:p>
+      <w:pPr>
+        <w:rPr>
+          <w:sz w:val="52"/>
+        </w:rPr>
+      </w:pPr>
+      <w:r>
+        <w:rPr>
+          <w:sz w:val="52"/>
+        </w:rPr>
+        <w:t>Use case #2</w:t>
+      </w:r>
+    </w:p>
+    <w:tbl>
+      <w:tblPr>
+        <w:tblStyle w:val="GridTable4-Accent3"/>
+        <w:tblW w:w="10060" w:type="dxa"/>
+        <w:tblLook w:val="04A0" w:firstRow="1" w:lastRow="0" w:firstColumn="1" w:lastColumn="0" w:noHBand="0" w:noVBand="1"/>
+      </w:tblPr>
+      <w:tblGrid>
+        <w:gridCol w:w="1414"/>
+        <w:gridCol w:w="8674"/>
+      </w:tblGrid>
+      <w:tr>
+        <w:trPr>
+          <w:cnfStyle w:val="100000000000" w:firstRow="1" w:lastRow="0" w:firstColumn="0" w:lastColumn="0" w:oddVBand="0" w:evenVBand="0" w:oddHBand="0" w:evenHBand="0" w:firstRowFirstColumn="0" w:firstRowLastColumn="0" w:lastRowFirstColumn="0" w:lastRowLastColumn="0"/>
+          <w:trHeight w:val="536"/>
+        </w:trPr>
+        <w:tc>
+          <w:tcPr>
+            <w:cnfStyle w:val="001000000000" w:firstRow="0" w:lastRow="0" w:firstColumn="1" w:lastColumn="0" w:oddVBand="0" w:evenVBand="0" w:oddHBand="0" w:evenHBand="0" w:firstRowFirstColumn="0" w:firstRowLastColumn="0" w:lastRowFirstColumn="0" w:lastRowLastColumn="0"/>
+            <w:tcW w:w="1696" w:type="dxa"/>
+          </w:tcPr>
+          <w:p>
+            <w:r>
+              <w:t>Use Case Name</w:t>
+            </w:r>
+          </w:p>
+          <w:p/>
+        </w:tc>
+        <w:tc>
+          <w:tcPr>
+            <w:tcW w:w="8364" w:type="dxa"/>
+          </w:tcPr>
+          <w:p>
+            <w:pPr>
+              <w:cnfStyle w:val="100000000000" w:firstRow="1" w:lastRow="0" w:firstColumn="0" w:lastColumn="0" w:oddVBand="0" w:evenVBand="0" w:oddHBand="0" w:evenHBand="0" w:firstRowFirstColumn="0" w:firstRowLastColumn="0" w:lastRowFirstColumn="0" w:lastRowLastColumn="0"/>
+            </w:pPr>
+            <w:r>
+              <w:t>Create order</w:t>
+            </w:r>
+          </w:p>
+        </w:tc>
+      </w:tr>
+      <w:tr>
+        <w:trPr>
+          <w:cnfStyle w:val="000000100000" w:firstRow="0" w:lastRow="0" w:firstColumn="0" w:lastColumn="0" w:oddVBand="0" w:evenVBand="0" w:oddHBand="1" w:evenHBand="0" w:firstRowFirstColumn="0" w:firstRowLastColumn="0" w:lastRowFirstColumn="0" w:lastRowLastColumn="0"/>
+        </w:trPr>
+        <w:tc>
+          <w:tcPr>
+            <w:cnfStyle w:val="001000000000" w:firstRow="0" w:lastRow="0" w:firstColumn="1" w:lastColumn="0" w:oddVBand="0" w:evenVBand="0" w:oddHBand="0" w:evenHBand="0" w:firstRowFirstColumn="0" w:firstRowLastColumn="0" w:lastRowFirstColumn="0" w:lastRowLastColumn="0"/>
+            <w:tcW w:w="1696" w:type="dxa"/>
+          </w:tcPr>
+          <w:p>
+            <w:r>
+              <w:t>Related Requirement</w:t>
+            </w:r>
+          </w:p>
+        </w:tc>
+        <w:tc>
+          <w:tcPr>
+            <w:tcW w:w="8364" w:type="dxa"/>
+          </w:tcPr>
+          <w:p>
+            <w:pPr>
+              <w:cnfStyle w:val="000000100000" w:firstRow="0" w:lastRow="0" w:firstColumn="0" w:lastColumn="0" w:oddVBand="0" w:evenVBand="0" w:oddHBand="1" w:evenHBand="0" w:firstRowFirstColumn="0" w:firstRowLastColumn="0" w:lastRowFirstColumn="0" w:lastRowLastColumn="0"/>
+            </w:pPr>
+            <w:r>
+              <w:t xml:space="preserve">Must know order day, items and quantity </w:t>
+            </w:r>
+          </w:p>
+          <w:p>
+            <w:pPr>
+              <w:cnfStyle w:val="000000100000" w:firstRow="0" w:lastRow="0" w:firstColumn="0" w:lastColumn="0" w:oddVBand="0" w:evenVBand="0" w:oddHBand="1" w:evenHBand="0" w:firstRowFirstColumn="0" w:firstRowLastColumn="0" w:lastRowFirstColumn="0" w:lastRowLastColumn="0"/>
+            </w:pPr>
+          </w:p>
+        </w:tc>
+      </w:tr>
+      <w:tr>
+        <w:tc>
+          <w:tcPr>
+            <w:cnfStyle w:val="001000000000" w:firstRow="0" w:lastRow="0" w:firstColumn="1" w:lastColumn="0" w:oddVBand="0" w:evenVBand="0" w:oddHBand="0" w:evenHBand="0" w:firstRowFirstColumn="0" w:firstRowLastColumn="0" w:lastRowFirstColumn="0" w:lastRowLastColumn="0"/>
+            <w:tcW w:w="1696" w:type="dxa"/>
+          </w:tcPr>
+          <w:p>
+            <w:r>
+              <w:t>Goal in context</w:t>
+            </w:r>
+          </w:p>
+        </w:tc>
+        <w:tc>
+          <w:tcPr>
+            <w:tcW w:w="8364" w:type="dxa"/>
+          </w:tcPr>
+          <w:p>
+            <w:pPr>
+              <w:cnfStyle w:val="000000000000" w:firstRow="0" w:lastRow="0" w:firstColumn="0" w:lastColumn="0" w:oddVBand="0" w:evenVBand="0" w:oddHBand="0" w:evenHBand="0" w:firstRowFirstColumn="0" w:firstRowLastColumn="0" w:lastRowFirstColumn="0" w:lastRowLastColumn="0"/>
+            </w:pPr>
+            <w:r>
+              <w:t>Successful creation of order</w:t>
+            </w:r>
+          </w:p>
+        </w:tc>
+      </w:tr>
+      <w:tr>
+        <w:trPr>
+          <w:cnfStyle w:val="000000100000" w:firstRow="0" w:lastRow="0" w:firstColumn="0" w:lastColumn="0" w:oddVBand="0" w:evenVBand="0" w:oddHBand="1" w:evenHBand="0" w:firstRowFirstColumn="0" w:firstRowLastColumn="0" w:lastRowFirstColumn="0" w:lastRowLastColumn="0"/>
+          <w:trHeight w:val="434"/>
+        </w:trPr>
+        <w:tc>
+          <w:tcPr>
+            <w:cnfStyle w:val="001000000000" w:firstRow="0" w:lastRow="0" w:firstColumn="1" w:lastColumn="0" w:oddVBand="0" w:evenVBand="0" w:oddHBand="0" w:evenHBand="0" w:firstRowFirstColumn="0" w:firstRowLastColumn="0" w:lastRowFirstColumn="0" w:lastRowLastColumn="0"/>
+            <w:tcW w:w="1696" w:type="dxa"/>
+          </w:tcPr>
+          <w:p>
+            <w:r>
+              <w:t>Pre-Conditions</w:t>
+            </w:r>
+          </w:p>
+        </w:tc>
+        <w:tc>
+          <w:tcPr>
+            <w:tcW w:w="8364" w:type="dxa"/>
+          </w:tcPr>
+          <w:p>
+            <w:pPr>
+              <w:cnfStyle w:val="000000100000" w:firstRow="0" w:lastRow="0" w:firstColumn="0" w:lastColumn="0" w:oddVBand="0" w:evenVBand="0" w:oddHBand="1" w:evenHBand="0" w:firstRowFirstColumn="0" w:firstRowLastColumn="0" w:lastRowFirstColumn="0" w:lastRowLastColumn="0"/>
+            </w:pPr>
+            <w:r>
+              <w:t>Must have customer information and access to create order</w:t>
+            </w:r>
+          </w:p>
+        </w:tc>
+      </w:tr>
+      <w:tr>
+        <w:tc>
+          <w:tcPr>
+            <w:cnfStyle w:val="001000000000" w:firstRow="0" w:lastRow="0" w:firstColumn="1" w:lastColumn="0" w:oddVBand="0" w:evenVBand="0" w:oddHBand="0" w:evenHBand="0" w:firstRowFirstColumn="0" w:firstRowLastColumn="0" w:lastRowFirstColumn="0" w:lastRowLastColumn="0"/>
+            <w:tcW w:w="1696" w:type="dxa"/>
+          </w:tcPr>
+          <w:p>
+            <w:r>
+              <w:t>Successful end conditions</w:t>
+            </w:r>
+          </w:p>
+        </w:tc>
+        <w:tc>
+          <w:tcPr>
+            <w:tcW w:w="8364" w:type="dxa"/>
+          </w:tcPr>
+          <w:p>
+            <w:pPr>
+              <w:cnfStyle w:val="000000000000" w:firstRow="0" w:lastRow="0" w:firstColumn="0" w:lastColumn="0" w:oddVBand="0" w:evenVBand="0" w:oddHBand="0" w:evenHBand="0" w:firstRowFirstColumn="0" w:firstRowLastColumn="0" w:lastRowFirstColumn="0" w:lastRowLastColumn="0"/>
+            </w:pPr>
+            <w:r>
+              <w:t>User creates order successfully</w:t>
+            </w:r>
+          </w:p>
+        </w:tc>
+      </w:tr>
+      <w:tr>
+        <w:trPr>
+          <w:cnfStyle w:val="000000100000" w:firstRow="0" w:lastRow="0" w:firstColumn="0" w:lastColumn="0" w:oddVBand="0" w:evenVBand="0" w:oddHBand="1" w:evenHBand="0" w:firstRowFirstColumn="0" w:firstRowLastColumn="0" w:lastRowFirstColumn="0" w:lastRowLastColumn="0"/>
+        </w:trPr>
+        <w:tc>
+          <w:tcPr>
+            <w:cnfStyle w:val="001000000000" w:firstRow="0" w:lastRow="0" w:firstColumn="1" w:lastColumn="0" w:oddVBand="0" w:evenVBand="0" w:oddHBand="0" w:evenHBand="0" w:firstRowFirstColumn="0" w:firstRowLastColumn="0" w:lastRowFirstColumn="0" w:lastRowLastColumn="0"/>
+            <w:tcW w:w="1696" w:type="dxa"/>
+          </w:tcPr>
+          <w:p>
+            <w:r>
+              <w:t>Fail end condition</w:t>
+            </w:r>
+          </w:p>
+        </w:tc>
+        <w:tc>
+          <w:tcPr>
+            <w:tcW w:w="8364" w:type="dxa"/>
+          </w:tcPr>
+          <w:p>
+            <w:pPr>
+              <w:cnfStyle w:val="000000100000" w:firstRow="0" w:lastRow="0" w:firstColumn="0" w:lastColumn="0" w:oddVBand="0" w:evenVBand="0" w:oddHBand="1" w:evenHBand="0" w:firstRowFirstColumn="0" w:firstRowLastColumn="0" w:lastRowFirstColumn="0" w:lastRowLastColumn="0"/>
+            </w:pPr>
+            <w:r>
+              <w:t>User unsuccessfully creates order</w:t>
+            </w:r>
+          </w:p>
+        </w:tc>
+      </w:tr>
+      <w:tr>
+        <w:trPr>
+          <w:trHeight w:val="457"/>
+        </w:trPr>
+        <w:tc>
+          <w:tcPr>
+            <w:cnfStyle w:val="001000000000" w:firstRow="0" w:lastRow="0" w:firstColumn="1" w:lastColumn="0" w:oddVBand="0" w:evenVBand="0" w:oddHBand="0" w:evenHBand="0" w:firstRowFirstColumn="0" w:firstRowLastColumn="0" w:lastRowFirstColumn="0" w:lastRowLastColumn="0"/>
+            <w:tcW w:w="1696" w:type="dxa"/>
+          </w:tcPr>
+          <w:p>
+            <w:r>
+              <w:lastRenderedPageBreak/>
               <w:t>Primary Actor</w:t>
             </w:r>
           </w:p>
@@ -8935,6 +9610,511 @@
             </w:pPr>
             <w:r>
               <w:t>Save</w:t>
+            </w:r>
+          </w:p>
+        </w:tc>
+      </w:tr>
+      <w:tr>
+        <w:trPr>
+          <w:cnfStyle w:val="000000100000" w:firstRow="0" w:lastRow="0" w:firstColumn="0" w:lastColumn="0" w:oddVBand="0" w:evenVBand="0" w:oddHBand="1" w:evenHBand="0" w:firstRowFirstColumn="0" w:firstRowLastColumn="0" w:lastRowFirstColumn="0" w:lastRowLastColumn="0"/>
+          <w:trHeight w:val="563"/>
+        </w:trPr>
+        <w:tc>
+          <w:tcPr>
+            <w:cnfStyle w:val="001000000000" w:firstRow="0" w:lastRow="0" w:firstColumn="1" w:lastColumn="0" w:oddVBand="0" w:evenVBand="0" w:oddHBand="0" w:evenHBand="0" w:firstRowFirstColumn="0" w:firstRowLastColumn="0" w:lastRowFirstColumn="0" w:lastRowLastColumn="0"/>
+            <w:tcW w:w="1696" w:type="dxa"/>
+          </w:tcPr>
+          <w:p>
+            <w:r>
+              <w:t>Evaluation</w:t>
+            </w:r>
+          </w:p>
+        </w:tc>
+        <w:tc>
+          <w:tcPr>
+            <w:tcW w:w="8364" w:type="dxa"/>
+          </w:tcPr>
+          <w:p>
+            <w:pPr>
+              <w:cnfStyle w:val="000000100000" w:firstRow="0" w:lastRow="0" w:firstColumn="0" w:lastColumn="0" w:oddVBand="0" w:evenVBand="0" w:oddHBand="1" w:evenHBand="0" w:firstRowFirstColumn="0" w:firstRowLastColumn="0" w:lastRowFirstColumn="0" w:lastRowLastColumn="0"/>
+            </w:pPr>
+            <w:r>
+              <w:t>Service:</w:t>
+            </w:r>
+            <w:r>
+              <w:br/>
+            </w:r>
+            <w:r>
+              <w:t>64.28.139.185/akipro/orders.dll/datasnap/rest/TOrderProcess/standingorder/118809/198990</w:t>
+            </w:r>
+          </w:p>
+          <w:p>
+            <w:pPr>
+              <w:cnfStyle w:val="000000100000" w:firstRow="0" w:lastRow="0" w:firstColumn="0" w:lastColumn="0" w:oddVBand="0" w:evenVBand="0" w:oddHBand="1" w:evenHBand="0" w:firstRowFirstColumn="0" w:firstRowLastColumn="0" w:lastRowFirstColumn="0" w:lastRowLastColumn="0"/>
+            </w:pPr>
+            <w:r>
+              <w:br/>
+              <w:t>Operation: GET</w:t>
+            </w:r>
+          </w:p>
+          <w:p>
+            <w:pPr>
+              <w:cnfStyle w:val="000000100000" w:firstRow="0" w:lastRow="0" w:firstColumn="0" w:lastColumn="0" w:oddVBand="0" w:evenVBand="0" w:oddHBand="1" w:evenHBand="0" w:firstRowFirstColumn="0" w:firstRowLastColumn="0" w:lastRowFirstColumn="0" w:lastRowLastColumn="0"/>
+            </w:pPr>
+            <w:r>
+              <w:br/>
+              <w:t>Result: Successful</w:t>
+            </w:r>
+            <w:r>
+              <w:br/>
+            </w:r>
+          </w:p>
+        </w:tc>
+      </w:tr>
+    </w:tbl>
+    <w:p/>
+    <w:p/>
+    <w:tbl>
+      <w:tblPr>
+        <w:tblStyle w:val="GridTable4-Accent3"/>
+        <w:tblW w:w="10060" w:type="dxa"/>
+        <w:tblLook w:val="04A0" w:firstRow="1" w:lastRow="0" w:firstColumn="1" w:lastColumn="0" w:noHBand="0" w:noVBand="1"/>
+      </w:tblPr>
+      <w:tblGrid>
+        <w:gridCol w:w="1414"/>
+        <w:gridCol w:w="9634"/>
+      </w:tblGrid>
+      <w:tr>
+        <w:trPr>
+          <w:cnfStyle w:val="100000000000" w:firstRow="1" w:lastRow="0" w:firstColumn="0" w:lastColumn="0" w:oddVBand="0" w:evenVBand="0" w:oddHBand="0" w:evenHBand="0" w:firstRowFirstColumn="0" w:firstRowLastColumn="0" w:lastRowFirstColumn="0" w:lastRowLastColumn="0"/>
+          <w:trHeight w:val="536"/>
+        </w:trPr>
+        <w:tc>
+          <w:tcPr>
+            <w:cnfStyle w:val="001000000000" w:firstRow="0" w:lastRow="0" w:firstColumn="1" w:lastColumn="0" w:oddVBand="0" w:evenVBand="0" w:oddHBand="0" w:evenHBand="0" w:firstRowFirstColumn="0" w:firstRowLastColumn="0" w:lastRowFirstColumn="0" w:lastRowLastColumn="0"/>
+            <w:tcW w:w="1696" w:type="dxa"/>
+          </w:tcPr>
+          <w:p>
+            <w:r>
+              <w:t>Use Case Name</w:t>
+            </w:r>
+          </w:p>
+          <w:p/>
+        </w:tc>
+        <w:tc>
+          <w:tcPr>
+            <w:tcW w:w="8364" w:type="dxa"/>
+          </w:tcPr>
+          <w:p>
+            <w:pPr>
+              <w:cnfStyle w:val="100000000000" w:firstRow="1" w:lastRow="0" w:firstColumn="0" w:lastColumn="0" w:oddVBand="0" w:evenVBand="0" w:oddHBand="0" w:evenHBand="0" w:firstRowFirstColumn="0" w:firstRowLastColumn="0" w:lastRowFirstColumn="0" w:lastRowLastColumn="0"/>
+            </w:pPr>
+            <w:r>
+              <w:t>Generate a selected</w:t>
+            </w:r>
+            <w:r>
+              <w:t xml:space="preserve"> order</w:t>
+            </w:r>
+          </w:p>
+        </w:tc>
+      </w:tr>
+      <w:tr>
+        <w:trPr>
+          <w:cnfStyle w:val="000000100000" w:firstRow="0" w:lastRow="0" w:firstColumn="0" w:lastColumn="0" w:oddVBand="0" w:evenVBand="0" w:oddHBand="1" w:evenHBand="0" w:firstRowFirstColumn="0" w:firstRowLastColumn="0" w:lastRowFirstColumn="0" w:lastRowLastColumn="0"/>
+        </w:trPr>
+        <w:tc>
+          <w:tcPr>
+            <w:cnfStyle w:val="001000000000" w:firstRow="0" w:lastRow="0" w:firstColumn="1" w:lastColumn="0" w:oddVBand="0" w:evenVBand="0" w:oddHBand="0" w:evenHBand="0" w:firstRowFirstColumn="0" w:firstRowLastColumn="0" w:lastRowFirstColumn="0" w:lastRowLastColumn="0"/>
+            <w:tcW w:w="1696" w:type="dxa"/>
+          </w:tcPr>
+          <w:p>
+            <w:r>
+              <w:t>Related Requirement</w:t>
+            </w:r>
+          </w:p>
+        </w:tc>
+        <w:tc>
+          <w:tcPr>
+            <w:tcW w:w="8364" w:type="dxa"/>
+          </w:tcPr>
+          <w:p>
+            <w:pPr>
+              <w:cnfStyle w:val="000000100000" w:firstRow="0" w:lastRow="0" w:firstColumn="0" w:lastColumn="0" w:oddVBand="0" w:evenVBand="0" w:oddHBand="1" w:evenHBand="0" w:firstRowFirstColumn="0" w:firstRowLastColumn="0" w:lastRowFirstColumn="0" w:lastRowLastColumn="0"/>
+            </w:pPr>
+            <w:r>
+              <w:t xml:space="preserve">Must know order day, items and quantity </w:t>
+            </w:r>
+          </w:p>
+          <w:p>
+            <w:pPr>
+              <w:cnfStyle w:val="000000100000" w:firstRow="0" w:lastRow="0" w:firstColumn="0" w:lastColumn="0" w:oddVBand="0" w:evenVBand="0" w:oddHBand="1" w:evenHBand="0" w:firstRowFirstColumn="0" w:firstRowLastColumn="0" w:lastRowFirstColumn="0" w:lastRowLastColumn="0"/>
+            </w:pPr>
+          </w:p>
+        </w:tc>
+      </w:tr>
+      <w:tr>
+        <w:tc>
+          <w:tcPr>
+            <w:cnfStyle w:val="001000000000" w:firstRow="0" w:lastRow="0" w:firstColumn="1" w:lastColumn="0" w:oddVBand="0" w:evenVBand="0" w:oddHBand="0" w:evenHBand="0" w:firstRowFirstColumn="0" w:firstRowLastColumn="0" w:lastRowFirstColumn="0" w:lastRowLastColumn="0"/>
+            <w:tcW w:w="1696" w:type="dxa"/>
+          </w:tcPr>
+          <w:p>
+            <w:r>
+              <w:t>Goal in context</w:t>
+            </w:r>
+          </w:p>
+        </w:tc>
+        <w:tc>
+          <w:tcPr>
+            <w:tcW w:w="8364" w:type="dxa"/>
+          </w:tcPr>
+          <w:p>
+            <w:pPr>
+              <w:cnfStyle w:val="000000000000" w:firstRow="0" w:lastRow="0" w:firstColumn="0" w:lastColumn="0" w:oddVBand="0" w:evenVBand="0" w:oddHBand="0" w:evenHBand="0" w:firstRowFirstColumn="0" w:firstRowLastColumn="0" w:lastRowFirstColumn="0" w:lastRowLastColumn="0"/>
+            </w:pPr>
+            <w:r>
+              <w:t>Successful creation of order</w:t>
+            </w:r>
+          </w:p>
+        </w:tc>
+      </w:tr>
+      <w:tr>
+        <w:trPr>
+          <w:cnfStyle w:val="000000100000" w:firstRow="0" w:lastRow="0" w:firstColumn="0" w:lastColumn="0" w:oddVBand="0" w:evenVBand="0" w:oddHBand="1" w:evenHBand="0" w:firstRowFirstColumn="0" w:firstRowLastColumn="0" w:lastRowFirstColumn="0" w:lastRowLastColumn="0"/>
+          <w:trHeight w:val="434"/>
+        </w:trPr>
+        <w:tc>
+          <w:tcPr>
+            <w:cnfStyle w:val="001000000000" w:firstRow="0" w:lastRow="0" w:firstColumn="1" w:lastColumn="0" w:oddVBand="0" w:evenVBand="0" w:oddHBand="0" w:evenHBand="0" w:firstRowFirstColumn="0" w:firstRowLastColumn="0" w:lastRowFirstColumn="0" w:lastRowLastColumn="0"/>
+            <w:tcW w:w="1696" w:type="dxa"/>
+          </w:tcPr>
+          <w:p>
+            <w:r>
+              <w:t>Pre-Conditions</w:t>
+            </w:r>
+          </w:p>
+        </w:tc>
+        <w:tc>
+          <w:tcPr>
+            <w:tcW w:w="8364" w:type="dxa"/>
+          </w:tcPr>
+          <w:p>
+            <w:pPr>
+              <w:cnfStyle w:val="000000100000" w:firstRow="0" w:lastRow="0" w:firstColumn="0" w:lastColumn="0" w:oddVBand="0" w:evenVBand="0" w:oddHBand="1" w:evenHBand="0" w:firstRowFirstColumn="0" w:firstRowLastColumn="0" w:lastRowFirstColumn="0" w:lastRowLastColumn="0"/>
+            </w:pPr>
+            <w:r>
+              <w:t>Must have customer information and access to create order</w:t>
+            </w:r>
+          </w:p>
+        </w:tc>
+      </w:tr>
+      <w:tr>
+        <w:tc>
+          <w:tcPr>
+            <w:cnfStyle w:val="001000000000" w:firstRow="0" w:lastRow="0" w:firstColumn="1" w:lastColumn="0" w:oddVBand="0" w:evenVBand="0" w:oddHBand="0" w:evenHBand="0" w:firstRowFirstColumn="0" w:firstRowLastColumn="0" w:lastRowFirstColumn="0" w:lastRowLastColumn="0"/>
+            <w:tcW w:w="1696" w:type="dxa"/>
+          </w:tcPr>
+          <w:p>
+            <w:r>
+              <w:t>Successful end conditions</w:t>
+            </w:r>
+          </w:p>
+        </w:tc>
+        <w:tc>
+          <w:tcPr>
+            <w:tcW w:w="8364" w:type="dxa"/>
+          </w:tcPr>
+          <w:p>
+            <w:pPr>
+              <w:cnfStyle w:val="000000000000" w:firstRow="0" w:lastRow="0" w:firstColumn="0" w:lastColumn="0" w:oddVBand="0" w:evenVBand="0" w:oddHBand="0" w:evenHBand="0" w:firstRowFirstColumn="0" w:firstRowLastColumn="0" w:lastRowFirstColumn="0" w:lastRowLastColumn="0"/>
+            </w:pPr>
+            <w:r>
+              <w:t>User creates order successfully</w:t>
+            </w:r>
+          </w:p>
+        </w:tc>
+      </w:tr>
+      <w:tr>
+        <w:trPr>
+          <w:cnfStyle w:val="000000100000" w:firstRow="0" w:lastRow="0" w:firstColumn="0" w:lastColumn="0" w:oddVBand="0" w:evenVBand="0" w:oddHBand="1" w:evenHBand="0" w:firstRowFirstColumn="0" w:firstRowLastColumn="0" w:lastRowFirstColumn="0" w:lastRowLastColumn="0"/>
+        </w:trPr>
+        <w:tc>
+          <w:tcPr>
+            <w:cnfStyle w:val="001000000000" w:firstRow="0" w:lastRow="0" w:firstColumn="1" w:lastColumn="0" w:oddVBand="0" w:evenVBand="0" w:oddHBand="0" w:evenHBand="0" w:firstRowFirstColumn="0" w:firstRowLastColumn="0" w:lastRowFirstColumn="0" w:lastRowLastColumn="0"/>
+            <w:tcW w:w="1696" w:type="dxa"/>
+          </w:tcPr>
+          <w:p>
+            <w:r>
+              <w:t>Fail end condition</w:t>
+            </w:r>
+          </w:p>
+        </w:tc>
+        <w:tc>
+          <w:tcPr>
+            <w:tcW w:w="8364" w:type="dxa"/>
+          </w:tcPr>
+          <w:p>
+            <w:pPr>
+              <w:cnfStyle w:val="000000100000" w:firstRow="0" w:lastRow="0" w:firstColumn="0" w:lastColumn="0" w:oddVBand="0" w:evenVBand="0" w:oddHBand="1" w:evenHBand="0" w:firstRowFirstColumn="0" w:firstRowLastColumn="0" w:lastRowFirstColumn="0" w:lastRowLastColumn="0"/>
+            </w:pPr>
+            <w:r>
+              <w:t>User unsuccessfully creates order</w:t>
+            </w:r>
+          </w:p>
+        </w:tc>
+      </w:tr>
+      <w:tr>
+        <w:trPr>
+          <w:trHeight w:val="457"/>
+        </w:trPr>
+        <w:tc>
+          <w:tcPr>
+            <w:cnfStyle w:val="001000000000" w:firstRow="0" w:lastRow="0" w:firstColumn="1" w:lastColumn="0" w:oddVBand="0" w:evenVBand="0" w:oddHBand="0" w:evenHBand="0" w:firstRowFirstColumn="0" w:firstRowLastColumn="0" w:lastRowFirstColumn="0" w:lastRowLastColumn="0"/>
+            <w:tcW w:w="1696" w:type="dxa"/>
+          </w:tcPr>
+          <w:p>
+            <w:r>
+              <w:t>Primary Actor</w:t>
+            </w:r>
+          </w:p>
+        </w:tc>
+        <w:tc>
+          <w:tcPr>
+            <w:tcW w:w="8364" w:type="dxa"/>
+          </w:tcPr>
+          <w:p>
+            <w:pPr>
+              <w:cnfStyle w:val="000000000000" w:firstRow="0" w:lastRow="0" w:firstColumn="0" w:lastColumn="0" w:oddVBand="0" w:evenVBand="0" w:oddHBand="0" w:evenHBand="0" w:firstRowFirstColumn="0" w:firstRowLastColumn="0" w:lastRowFirstColumn="0" w:lastRowLastColumn="0"/>
+            </w:pPr>
+            <w:r>
+              <w:t>Office Worker</w:t>
+            </w:r>
+          </w:p>
+        </w:tc>
+      </w:tr>
+      <w:tr>
+        <w:trPr>
+          <w:cnfStyle w:val="000000100000" w:firstRow="0" w:lastRow="0" w:firstColumn="0" w:lastColumn="0" w:oddVBand="0" w:evenVBand="0" w:oddHBand="1" w:evenHBand="0" w:firstRowFirstColumn="0" w:firstRowLastColumn="0" w:lastRowFirstColumn="0" w:lastRowLastColumn="0"/>
+          <w:trHeight w:val="331"/>
+        </w:trPr>
+        <w:tc>
+          <w:tcPr>
+            <w:cnfStyle w:val="001000000000" w:firstRow="0" w:lastRow="0" w:firstColumn="1" w:lastColumn="0" w:oddVBand="0" w:evenVBand="0" w:oddHBand="0" w:evenHBand="0" w:firstRowFirstColumn="0" w:firstRowLastColumn="0" w:lastRowFirstColumn="0" w:lastRowLastColumn="0"/>
+            <w:tcW w:w="1696" w:type="dxa"/>
+          </w:tcPr>
+          <w:p>
+            <w:r>
+              <w:t>Secondary Actor</w:t>
+            </w:r>
+          </w:p>
+        </w:tc>
+        <w:tc>
+          <w:tcPr>
+            <w:tcW w:w="8364" w:type="dxa"/>
+          </w:tcPr>
+          <w:p>
+            <w:pPr>
+              <w:cnfStyle w:val="000000100000" w:firstRow="0" w:lastRow="0" w:firstColumn="0" w:lastColumn="0" w:oddVBand="0" w:evenVBand="0" w:oddHBand="1" w:evenHBand="0" w:firstRowFirstColumn="0" w:firstRowLastColumn="0" w:lastRowFirstColumn="0" w:lastRowLastColumn="0"/>
+            </w:pPr>
+            <w:r>
+              <w:t>Manager</w:t>
+            </w:r>
+          </w:p>
+        </w:tc>
+      </w:tr>
+      <w:tr>
+        <w:trPr>
+          <w:trHeight w:val="563"/>
+        </w:trPr>
+        <w:tc>
+          <w:tcPr>
+            <w:cnfStyle w:val="001000000000" w:firstRow="0" w:lastRow="0" w:firstColumn="1" w:lastColumn="0" w:oddVBand="0" w:evenVBand="0" w:oddHBand="0" w:evenHBand="0" w:firstRowFirstColumn="0" w:firstRowLastColumn="0" w:lastRowFirstColumn="0" w:lastRowLastColumn="0"/>
+            <w:tcW w:w="1696" w:type="dxa"/>
+          </w:tcPr>
+          <w:p>
+            <w:r>
+              <w:t>Main Flow</w:t>
+            </w:r>
+          </w:p>
+        </w:tc>
+        <w:tc>
+          <w:tcPr>
+            <w:tcW w:w="8364" w:type="dxa"/>
+          </w:tcPr>
+          <w:p>
+            <w:pPr>
+              <w:pStyle w:val="ListParagraph"/>
+              <w:numPr>
+                <w:ilvl w:val="0"/>
+                <w:numId w:val="24"/>
+              </w:numPr>
+              <w:cnfStyle w:val="000000000000" w:firstRow="0" w:lastRow="0" w:firstColumn="0" w:lastColumn="0" w:oddVBand="0" w:evenVBand="0" w:oddHBand="0" w:evenHBand="0" w:firstRowFirstColumn="0" w:firstRowLastColumn="0" w:lastRowFirstColumn="0" w:lastRowLastColumn="0"/>
+            </w:pPr>
+            <w:r>
+              <w:t>User Opens application</w:t>
+            </w:r>
+          </w:p>
+          <w:p>
+            <w:pPr>
+              <w:pStyle w:val="ListParagraph"/>
+              <w:numPr>
+                <w:ilvl w:val="0"/>
+                <w:numId w:val="24"/>
+              </w:numPr>
+              <w:cnfStyle w:val="000000000000" w:firstRow="0" w:lastRow="0" w:firstColumn="0" w:lastColumn="0" w:oddVBand="0" w:evenVBand="0" w:oddHBand="0" w:evenHBand="0" w:firstRowFirstColumn="0" w:firstRowLastColumn="0" w:lastRowFirstColumn="0" w:lastRowLastColumn="0"/>
+            </w:pPr>
+            <w:r>
+              <w:t>Selects order module</w:t>
+            </w:r>
+          </w:p>
+          <w:p>
+            <w:pPr>
+              <w:pStyle w:val="ListParagraph"/>
+              <w:numPr>
+                <w:ilvl w:val="0"/>
+                <w:numId w:val="24"/>
+              </w:numPr>
+              <w:cnfStyle w:val="000000000000" w:firstRow="0" w:lastRow="0" w:firstColumn="0" w:lastColumn="0" w:oddVBand="0" w:evenVBand="0" w:oddHBand="0" w:evenHBand="0" w:firstRowFirstColumn="0" w:firstRowLastColumn="0" w:lastRowFirstColumn="0" w:lastRowLastColumn="0"/>
+            </w:pPr>
+            <w:r>
+              <w:t>Select create new order</w:t>
+            </w:r>
+          </w:p>
+          <w:p>
+            <w:pPr>
+              <w:pStyle w:val="ListParagraph"/>
+              <w:numPr>
+                <w:ilvl w:val="0"/>
+                <w:numId w:val="24"/>
+              </w:numPr>
+              <w:cnfStyle w:val="000000000000" w:firstRow="0" w:lastRow="0" w:firstColumn="0" w:lastColumn="0" w:oddVBand="0" w:evenVBand="0" w:oddHBand="0" w:evenHBand="0" w:firstRowFirstColumn="0" w:firstRowLastColumn="0" w:lastRowFirstColumn="0" w:lastRowLastColumn="0"/>
+            </w:pPr>
+            <w:r>
+              <w:t>Enter order info</w:t>
+            </w:r>
+          </w:p>
+          <w:p>
+            <w:pPr>
+              <w:pStyle w:val="ListParagraph"/>
+              <w:numPr>
+                <w:ilvl w:val="0"/>
+                <w:numId w:val="24"/>
+              </w:numPr>
+              <w:cnfStyle w:val="000000000000" w:firstRow="0" w:lastRow="0" w:firstColumn="0" w:lastColumn="0" w:oddVBand="0" w:evenVBand="0" w:oddHBand="0" w:evenHBand="0" w:firstRowFirstColumn="0" w:firstRowLastColumn="0" w:lastRowFirstColumn="0" w:lastRowLastColumn="0"/>
+            </w:pPr>
+            <w:r>
+              <w:t>Save</w:t>
+            </w:r>
+          </w:p>
+        </w:tc>
+      </w:tr>
+      <w:tr>
+        <w:trPr>
+          <w:cnfStyle w:val="000000100000" w:firstRow="0" w:lastRow="0" w:firstColumn="0" w:lastColumn="0" w:oddVBand="0" w:evenVBand="0" w:oddHBand="1" w:evenHBand="0" w:firstRowFirstColumn="0" w:firstRowLastColumn="0" w:lastRowFirstColumn="0" w:lastRowLastColumn="0"/>
+          <w:trHeight w:val="563"/>
+        </w:trPr>
+        <w:tc>
+          <w:tcPr>
+            <w:cnfStyle w:val="001000000000" w:firstRow="0" w:lastRow="0" w:firstColumn="1" w:lastColumn="0" w:oddVBand="0" w:evenVBand="0" w:oddHBand="0" w:evenHBand="0" w:firstRowFirstColumn="0" w:firstRowLastColumn="0" w:lastRowFirstColumn="0" w:lastRowLastColumn="0"/>
+            <w:tcW w:w="1696" w:type="dxa"/>
+          </w:tcPr>
+          <w:p>
+            <w:r>
+              <w:t>Evaluation</w:t>
+            </w:r>
+          </w:p>
+        </w:tc>
+        <w:tc>
+          <w:tcPr>
+            <w:tcW w:w="8364" w:type="dxa"/>
+          </w:tcPr>
+          <w:p>
+            <w:pPr>
+              <w:cnfStyle w:val="000000100000" w:firstRow="0" w:lastRow="0" w:firstColumn="0" w:lastColumn="0" w:oddVBand="0" w:evenVBand="0" w:oddHBand="1" w:evenHBand="0" w:firstRowFirstColumn="0" w:firstRowLastColumn="0" w:lastRowFirstColumn="0" w:lastRowLastColumn="0"/>
+              <w:rPr>
+                <w:lang w:val="en-US"/>
+              </w:rPr>
+            </w:pPr>
+            <w:r>
+              <w:rPr>
+                <w:lang w:val="en-US"/>
+              </w:rPr>
+              <w:t>Service:</w:t>
+            </w:r>
+            <w:r>
+              <w:rPr>
+                <w:lang w:val="en-US"/>
+              </w:rPr>
+              <w:br/>
+            </w:r>
+            <w:r>
+              <w:t>64.28.139.185/akipro/orders.dll/datasnap/rest/TOrderProcess/standingorders/generateselested/198990</w:t>
+            </w:r>
+            <w:r>
+              <w:rPr>
+                <w:lang w:val="en-US"/>
+              </w:rPr>
+              <w:br/>
+            </w:r>
+            <w:r>
+              <w:rPr>
+                <w:lang w:val="en-US"/>
+              </w:rPr>
+              <w:br/>
+            </w:r>
+            <w:r>
+              <w:rPr>
+                <w:lang w:val="en-US"/>
+              </w:rPr>
+              <w:t xml:space="preserve">Operation: </w:t>
+            </w:r>
+            <w:r>
+              <w:rPr>
+                <w:lang w:val="en-US"/>
+              </w:rPr>
+              <w:t>POST</w:t>
+            </w:r>
+          </w:p>
+          <w:p>
+            <w:pPr>
+              <w:cnfStyle w:val="000000100000" w:firstRow="0" w:lastRow="0" w:firstColumn="0" w:lastColumn="0" w:oddVBand="0" w:evenVBand="0" w:oddHBand="1" w:evenHBand="0" w:firstRowFirstColumn="0" w:firstRowLastColumn="0" w:lastRowFirstColumn="0" w:lastRowLastColumn="0"/>
+            </w:pPr>
+            <w:r>
+              <w:rPr>
+                <w:lang w:val="en-US"/>
+              </w:rPr>
+              <w:br/>
+            </w:r>
+            <w:r>
+              <w:rPr>
+                <w:lang w:val="en-US"/>
+              </w:rPr>
+              <w:t>Parameters: production date, order number</w:t>
+            </w:r>
+            <w:r>
+              <w:rPr>
+                <w:lang w:val="en-US"/>
+              </w:rPr>
+              <w:br/>
+            </w:r>
+            <w:r>
+              <w:rPr>
+                <w:lang w:val="en-US"/>
+              </w:rPr>
+              <w:br/>
+            </w:r>
+            <w:r>
+              <w:rPr>
+                <w:lang w:val="en-US"/>
+              </w:rPr>
+              <w:lastRenderedPageBreak/>
+              <w:t>Result: Successful</w:t>
+            </w:r>
+            <w:r>
+              <w:rPr>
+                <w:lang w:val="en-US"/>
+              </w:rPr>
+              <w:br/>
             </w:r>
           </w:p>
         </w:tc>
@@ -9034,7 +10214,6 @@
           </w:tcPr>
           <w:p>
             <w:r>
-              <w:lastRenderedPageBreak/>
               <w:t>Goal in context</w:t>
             </w:r>
           </w:p>
@@ -9465,7 +10644,6 @@
           </w:tcPr>
           <w:p>
             <w:r>
-              <w:lastRenderedPageBreak/>
               <w:t>Related Requirement</w:t>
             </w:r>
           </w:p>
@@ -9745,34 +10923,104 @@
           </w:p>
         </w:tc>
       </w:tr>
+      <w:tr>
+        <w:trPr>
+          <w:cnfStyle w:val="000000100000" w:firstRow="0" w:lastRow="0" w:firstColumn="0" w:lastColumn="0" w:oddVBand="0" w:evenVBand="0" w:oddHBand="1" w:evenHBand="0" w:firstRowFirstColumn="0" w:firstRowLastColumn="0" w:lastRowFirstColumn="0" w:lastRowLastColumn="0"/>
+          <w:trHeight w:val="563"/>
+        </w:trPr>
+        <w:tc>
+          <w:tcPr>
+            <w:cnfStyle w:val="001000000000" w:firstRow="0" w:lastRow="0" w:firstColumn="1" w:lastColumn="0" w:oddVBand="0" w:evenVBand="0" w:oddHBand="0" w:evenHBand="0" w:firstRowFirstColumn="0" w:firstRowLastColumn="0" w:lastRowFirstColumn="0" w:lastRowLastColumn="0"/>
+            <w:tcW w:w="1696" w:type="dxa"/>
+          </w:tcPr>
+          <w:p>
+            <w:r>
+              <w:t>Evaluation</w:t>
+            </w:r>
+          </w:p>
+        </w:tc>
+        <w:tc>
+          <w:tcPr>
+            <w:tcW w:w="8364" w:type="dxa"/>
+          </w:tcPr>
+          <w:p>
+            <w:pPr>
+              <w:cnfStyle w:val="000000100000" w:firstRow="0" w:lastRow="0" w:firstColumn="0" w:lastColumn="0" w:oddVBand="0" w:evenVBand="0" w:oddHBand="1" w:evenHBand="0" w:firstRowFirstColumn="0" w:firstRowLastColumn="0" w:lastRowFirstColumn="0" w:lastRowLastColumn="0"/>
+              <w:rPr>
+                <w:lang w:val="en-US"/>
+              </w:rPr>
+            </w:pPr>
+            <w:r>
+              <w:rPr>
+                <w:lang w:val="en-US"/>
+              </w:rPr>
+              <w:t>Service to view orders:</w:t>
+            </w:r>
+          </w:p>
+          <w:p>
+            <w:pPr>
+              <w:cnfStyle w:val="000000100000" w:firstRow="0" w:lastRow="0" w:firstColumn="0" w:lastColumn="0" w:oddVBand="0" w:evenVBand="0" w:oddHBand="1" w:evenHBand="0" w:firstRowFirstColumn="0" w:firstRowLastColumn="0" w:lastRowFirstColumn="0" w:lastRowLastColumn="0"/>
+              <w:rPr>
+                <w:lang w:val="en-US"/>
+              </w:rPr>
+            </w:pPr>
+            <w:r>
+              <w:rPr>
+                <w:lang w:val="en-US"/>
+              </w:rPr>
+              <w:br/>
+              <w:t>64.28.139.185/akipro/orders.dll/datasnap/rest/TOrderProcess/orders/WED/198990</w:t>
+            </w:r>
+          </w:p>
+          <w:p>
+            <w:pPr>
+              <w:cnfStyle w:val="000000100000" w:firstRow="0" w:lastRow="0" w:firstColumn="0" w:lastColumn="0" w:oddVBand="0" w:evenVBand="0" w:oddHBand="1" w:evenHBand="0" w:firstRowFirstColumn="0" w:firstRowLastColumn="0" w:lastRowFirstColumn="0" w:lastRowLastColumn="0"/>
+            </w:pPr>
+            <w:r>
+              <w:br/>
+              <w:t>Service was successfully tested</w:t>
+            </w:r>
+            <w:r>
+              <w:br/>
+            </w:r>
+          </w:p>
+        </w:tc>
+      </w:tr>
     </w:tbl>
     <w:p/>
-    <w:p>
-      <w:r>
+    <w:p/>
+    <w:p/>
+    <w:p/>
+    <w:p/>
+    <w:p/>
+    <w:p/>
+    <w:p/>
+    <w:p/>
+    <w:p/>
+    <w:p/>
+    <w:p>
+      <w:pPr>
         <w:rPr>
           <w:sz w:val="28"/>
         </w:rPr>
-        <w:t>Use Case #5</w:t>
-      </w:r>
+      </w:pPr>
       <w:r>
         <w:rPr>
           <w:sz w:val="28"/>
         </w:rPr>
-        <w:tab/>
-      </w:r>
-      <w:r>
-        <w:tab/>
+        <w:lastRenderedPageBreak/>
+        <w:t>Use Case #4</w:t>
       </w:r>
     </w:p>
     <w:tbl>
       <w:tblPr>
         <w:tblStyle w:val="GridTable4-Accent3"/>
-        <w:tblW w:w="9918" w:type="dxa"/>
+        <w:tblW w:w="10060" w:type="dxa"/>
         <w:tblLook w:val="04A0" w:firstRow="1" w:lastRow="0" w:firstColumn="1" w:lastColumn="0" w:noHBand="0" w:noVBand="1"/>
       </w:tblPr>
       <w:tblGrid>
-        <w:gridCol w:w="1696"/>
-        <w:gridCol w:w="8222"/>
+        <w:gridCol w:w="1414"/>
+        <w:gridCol w:w="9240"/>
       </w:tblGrid>
       <w:tr>
         <w:trPr>
@@ -9793,14 +11041,14 @@
         </w:tc>
         <w:tc>
           <w:tcPr>
-            <w:tcW w:w="8222" w:type="dxa"/>
+            <w:tcW w:w="8364" w:type="dxa"/>
           </w:tcPr>
           <w:p>
             <w:pPr>
               <w:cnfStyle w:val="100000000000" w:firstRow="1" w:lastRow="0" w:firstColumn="0" w:lastColumn="0" w:oddVBand="0" w:evenVBand="0" w:oddHBand="0" w:evenHBand="0" w:firstRowFirstColumn="0" w:firstRowLastColumn="0" w:lastRowFirstColumn="0" w:lastRowLastColumn="0"/>
             </w:pPr>
             <w:r>
-              <w:t>Generate invoice</w:t>
+              <w:t>Delete all orders for a day</w:t>
             </w:r>
           </w:p>
         </w:tc>
@@ -9822,20 +11070,15 @@
         </w:tc>
         <w:tc>
           <w:tcPr>
-            <w:tcW w:w="8222" w:type="dxa"/>
+            <w:tcW w:w="8364" w:type="dxa"/>
           </w:tcPr>
           <w:p>
             <w:pPr>
               <w:cnfStyle w:val="000000100000" w:firstRow="0" w:lastRow="0" w:firstColumn="0" w:lastColumn="0" w:oddVBand="0" w:evenVBand="0" w:oddHBand="1" w:evenHBand="0" w:firstRowFirstColumn="0" w:firstRowLastColumn="0" w:lastRowFirstColumn="0" w:lastRowLastColumn="0"/>
             </w:pPr>
             <w:r>
-              <w:t xml:space="preserve">Must know order date, customer name </w:t>
-            </w:r>
-          </w:p>
-          <w:p>
-            <w:pPr>
-              <w:cnfStyle w:val="000000100000" w:firstRow="0" w:lastRow="0" w:firstColumn="0" w:lastColumn="0" w:oddVBand="0" w:evenVBand="0" w:oddHBand="1" w:evenHBand="0" w:firstRowFirstColumn="0" w:firstRowLastColumn="0" w:lastRowFirstColumn="0" w:lastRowLastColumn="0"/>
-            </w:pPr>
+              <w:t>Must know order days</w:t>
+            </w:r>
           </w:p>
         </w:tc>
       </w:tr>
@@ -9853,14 +11096,17 @@
         </w:tc>
         <w:tc>
           <w:tcPr>
-            <w:tcW w:w="8222" w:type="dxa"/>
-          </w:tcPr>
-          <w:p>
-            <w:pPr>
-              <w:cnfStyle w:val="000000000000" w:firstRow="0" w:lastRow="0" w:firstColumn="0" w:lastColumn="0" w:oddVBand="0" w:evenVBand="0" w:oddHBand="0" w:evenHBand="0" w:firstRowFirstColumn="0" w:firstRowLastColumn="0" w:lastRowFirstColumn="0" w:lastRowLastColumn="0"/>
-            </w:pPr>
-            <w:r>
-              <w:t>Successful generation of invoice</w:t>
+            <w:tcW w:w="8364" w:type="dxa"/>
+          </w:tcPr>
+          <w:p>
+            <w:pPr>
+              <w:cnfStyle w:val="000000000000" w:firstRow="0" w:lastRow="0" w:firstColumn="0" w:lastColumn="0" w:oddVBand="0" w:evenVBand="0" w:oddHBand="0" w:evenHBand="0" w:firstRowFirstColumn="0" w:firstRowLastColumn="0" w:lastRowFirstColumn="0" w:lastRowLastColumn="0"/>
+            </w:pPr>
+            <w:r>
+              <w:t xml:space="preserve">Successful </w:t>
+            </w:r>
+            <w:r>
+              <w:t>deletion of orders for a day</w:t>
             </w:r>
           </w:p>
         </w:tc>
@@ -9883,14 +11129,17 @@
         </w:tc>
         <w:tc>
           <w:tcPr>
-            <w:tcW w:w="8222" w:type="dxa"/>
+            <w:tcW w:w="8364" w:type="dxa"/>
           </w:tcPr>
           <w:p>
             <w:pPr>
               <w:cnfStyle w:val="000000100000" w:firstRow="0" w:lastRow="0" w:firstColumn="0" w:lastColumn="0" w:oddVBand="0" w:evenVBand="0" w:oddHBand="1" w:evenHBand="0" w:firstRowFirstColumn="0" w:firstRowLastColumn="0" w:lastRowFirstColumn="0" w:lastRowLastColumn="0"/>
             </w:pPr>
             <w:r>
-              <w:t>Must have access to orders and generate invoices</w:t>
+              <w:t xml:space="preserve">Must have </w:t>
+            </w:r>
+            <w:r>
+              <w:t>orders already existing</w:t>
             </w:r>
           </w:p>
         </w:tc>
@@ -9909,14 +11158,20 @@
         </w:tc>
         <w:tc>
           <w:tcPr>
-            <w:tcW w:w="8222" w:type="dxa"/>
-          </w:tcPr>
-          <w:p>
-            <w:pPr>
-              <w:cnfStyle w:val="000000000000" w:firstRow="0" w:lastRow="0" w:firstColumn="0" w:lastColumn="0" w:oddVBand="0" w:evenVBand="0" w:oddHBand="0" w:evenHBand="0" w:firstRowFirstColumn="0" w:firstRowLastColumn="0" w:lastRowFirstColumn="0" w:lastRowLastColumn="0"/>
-            </w:pPr>
-            <w:r>
-              <w:t>User successfully generates invoice</w:t>
+            <w:tcW w:w="8364" w:type="dxa"/>
+          </w:tcPr>
+          <w:p>
+            <w:pPr>
+              <w:cnfStyle w:val="000000000000" w:firstRow="0" w:lastRow="0" w:firstColumn="0" w:lastColumn="0" w:oddVBand="0" w:evenVBand="0" w:oddHBand="0" w:evenHBand="0" w:firstRowFirstColumn="0" w:firstRowLastColumn="0" w:lastRowFirstColumn="0" w:lastRowLastColumn="0"/>
+            </w:pPr>
+            <w:r>
+              <w:t xml:space="preserve">User </w:t>
+            </w:r>
+            <w:r>
+              <w:t>deletes</w:t>
+            </w:r>
+            <w:r>
+              <w:t xml:space="preserve"> orders successfully</w:t>
             </w:r>
           </w:p>
         </w:tc>
@@ -9938,14 +11193,20 @@
         </w:tc>
         <w:tc>
           <w:tcPr>
-            <w:tcW w:w="8222" w:type="dxa"/>
+            <w:tcW w:w="8364" w:type="dxa"/>
           </w:tcPr>
           <w:p>
             <w:pPr>
               <w:cnfStyle w:val="000000100000" w:firstRow="0" w:lastRow="0" w:firstColumn="0" w:lastColumn="0" w:oddVBand="0" w:evenVBand="0" w:oddHBand="1" w:evenHBand="0" w:firstRowFirstColumn="0" w:firstRowLastColumn="0" w:lastRowFirstColumn="0" w:lastRowLastColumn="0"/>
             </w:pPr>
             <w:r>
-              <w:t>User unsuccessfully generate invoice</w:t>
+              <w:t xml:space="preserve">User unsuccessfully </w:t>
+            </w:r>
+            <w:r>
+              <w:t>deletes</w:t>
+            </w:r>
+            <w:r>
+              <w:t xml:space="preserve"> orders</w:t>
             </w:r>
           </w:p>
         </w:tc>
@@ -9967,7 +11228,7 @@
         </w:tc>
         <w:tc>
           <w:tcPr>
-            <w:tcW w:w="8222" w:type="dxa"/>
+            <w:tcW w:w="8364" w:type="dxa"/>
           </w:tcPr>
           <w:p>
             <w:pPr>
@@ -9997,7 +11258,7 @@
         </w:tc>
         <w:tc>
           <w:tcPr>
-            <w:tcW w:w="8222" w:type="dxa"/>
+            <w:tcW w:w="8364" w:type="dxa"/>
           </w:tcPr>
           <w:p>
             <w:pPr>
@@ -10026,14 +11287,14 @@
         </w:tc>
         <w:tc>
           <w:tcPr>
-            <w:tcW w:w="8222" w:type="dxa"/>
+            <w:tcW w:w="8364" w:type="dxa"/>
           </w:tcPr>
           <w:p>
             <w:pPr>
               <w:pStyle w:val="ListParagraph"/>
               <w:numPr>
                 <w:ilvl w:val="0"/>
-                <w:numId w:val="20"/>
+                <w:numId w:val="25"/>
               </w:numPr>
               <w:cnfStyle w:val="000000000000" w:firstRow="0" w:lastRow="0" w:firstColumn="0" w:lastColumn="0" w:oddVBand="0" w:evenVBand="0" w:oddHBand="0" w:evenHBand="0" w:firstRowFirstColumn="0" w:firstRowLastColumn="0" w:lastRowFirstColumn="0" w:lastRowLastColumn="0"/>
             </w:pPr>
@@ -10046,7 +11307,7 @@
               <w:pStyle w:val="ListParagraph"/>
               <w:numPr>
                 <w:ilvl w:val="0"/>
-                <w:numId w:val="20"/>
+                <w:numId w:val="25"/>
               </w:numPr>
               <w:cnfStyle w:val="000000000000" w:firstRow="0" w:lastRow="0" w:firstColumn="0" w:lastColumn="0" w:oddVBand="0" w:evenVBand="0" w:oddHBand="0" w:evenHBand="0" w:firstRowFirstColumn="0" w:firstRowLastColumn="0" w:lastRowFirstColumn="0" w:lastRowLastColumn="0"/>
             </w:pPr>
@@ -10059,12 +11320,18 @@
               <w:pStyle w:val="ListParagraph"/>
               <w:numPr>
                 <w:ilvl w:val="0"/>
-                <w:numId w:val="20"/>
+                <w:numId w:val="25"/>
               </w:numPr>
               <w:cnfStyle w:val="000000000000" w:firstRow="0" w:lastRow="0" w:firstColumn="0" w:lastColumn="0" w:oddVBand="0" w:evenVBand="0" w:oddHBand="0" w:evenHBand="0" w:firstRowFirstColumn="0" w:firstRowLastColumn="0" w:lastRowFirstColumn="0" w:lastRowLastColumn="0"/>
             </w:pPr>
             <w:r>
-              <w:t>Search for customer</w:t>
+              <w:t xml:space="preserve">Select </w:t>
+            </w:r>
+            <w:r>
+              <w:t>delete</w:t>
+            </w:r>
+            <w:r>
+              <w:t xml:space="preserve"> orders</w:t>
             </w:r>
           </w:p>
           <w:p>
@@ -10072,12 +11339,21 @@
               <w:pStyle w:val="ListParagraph"/>
               <w:numPr>
                 <w:ilvl w:val="0"/>
-                <w:numId w:val="20"/>
+                <w:numId w:val="25"/>
               </w:numPr>
               <w:cnfStyle w:val="000000000000" w:firstRow="0" w:lastRow="0" w:firstColumn="0" w:lastColumn="0" w:oddVBand="0" w:evenVBand="0" w:oddHBand="0" w:evenHBand="0" w:firstRowFirstColumn="0" w:firstRowLastColumn="0" w:lastRowFirstColumn="0" w:lastRowLastColumn="0"/>
             </w:pPr>
             <w:r>
-              <w:t>Select order</w:t>
+              <w:t>Enter orders’</w:t>
+            </w:r>
+            <w:r>
+              <w:t xml:space="preserve"> deletion</w:t>
+            </w:r>
+            <w:r>
+              <w:t xml:space="preserve"> </w:t>
+            </w:r>
+            <w:r>
+              <w:t>day</w:t>
             </w:r>
           </w:p>
           <w:p>
@@ -10085,12 +11361,114 @@
               <w:pStyle w:val="ListParagraph"/>
               <w:numPr>
                 <w:ilvl w:val="0"/>
-                <w:numId w:val="20"/>
+                <w:numId w:val="25"/>
               </w:numPr>
               <w:cnfStyle w:val="000000000000" w:firstRow="0" w:lastRow="0" w:firstColumn="0" w:lastColumn="0" w:oddVBand="0" w:evenVBand="0" w:oddHBand="0" w:evenHBand="0" w:firstRowFirstColumn="0" w:firstRowLastColumn="0" w:lastRowFirstColumn="0" w:lastRowLastColumn="0"/>
             </w:pPr>
             <w:r>
-              <w:t>Generate invoice</w:t>
+              <w:t>Deletes orders</w:t>
+            </w:r>
+          </w:p>
+        </w:tc>
+      </w:tr>
+      <w:tr>
+        <w:trPr>
+          <w:cnfStyle w:val="000000100000" w:firstRow="0" w:lastRow="0" w:firstColumn="0" w:lastColumn="0" w:oddVBand="0" w:evenVBand="0" w:oddHBand="1" w:evenHBand="0" w:firstRowFirstColumn="0" w:firstRowLastColumn="0" w:lastRowFirstColumn="0" w:lastRowLastColumn="0"/>
+          <w:trHeight w:val="563"/>
+        </w:trPr>
+        <w:tc>
+          <w:tcPr>
+            <w:cnfStyle w:val="001000000000" w:firstRow="0" w:lastRow="0" w:firstColumn="1" w:lastColumn="0" w:oddVBand="0" w:evenVBand="0" w:oddHBand="0" w:evenHBand="0" w:firstRowFirstColumn="0" w:firstRowLastColumn="0" w:lastRowFirstColumn="0" w:lastRowLastColumn="0"/>
+            <w:tcW w:w="1696" w:type="dxa"/>
+          </w:tcPr>
+          <w:p>
+            <w:r>
+              <w:t>Evaluation</w:t>
+            </w:r>
+          </w:p>
+        </w:tc>
+        <w:tc>
+          <w:tcPr>
+            <w:tcW w:w="8364" w:type="dxa"/>
+          </w:tcPr>
+          <w:p>
+            <w:pPr>
+              <w:cnfStyle w:val="000000100000" w:firstRow="0" w:lastRow="0" w:firstColumn="0" w:lastColumn="0" w:oddVBand="0" w:evenVBand="0" w:oddHBand="1" w:evenHBand="0" w:firstRowFirstColumn="0" w:firstRowLastColumn="0" w:lastRowFirstColumn="0" w:lastRowLastColumn="0"/>
+              <w:rPr>
+                <w:lang w:val="en-US"/>
+              </w:rPr>
+            </w:pPr>
+            <w:r>
+              <w:rPr>
+                <w:lang w:val="en-US"/>
+              </w:rPr>
+              <w:t xml:space="preserve">Service to </w:t>
+            </w:r>
+            <w:r>
+              <w:rPr>
+                <w:lang w:val="en-US"/>
+              </w:rPr>
+              <w:t>delete</w:t>
+            </w:r>
+            <w:r>
+              <w:rPr>
+                <w:lang w:val="en-US"/>
+              </w:rPr>
+              <w:t xml:space="preserve"> orders:</w:t>
+            </w:r>
+          </w:p>
+          <w:p>
+            <w:pPr>
+              <w:cnfStyle w:val="000000100000" w:firstRow="0" w:lastRow="0" w:firstColumn="0" w:lastColumn="0" w:oddVBand="0" w:evenVBand="0" w:oddHBand="1" w:evenHBand="0" w:firstRowFirstColumn="0" w:firstRowLastColumn="0" w:lastRowFirstColumn="0" w:lastRowLastColumn="0"/>
+            </w:pPr>
+            <w:r>
+              <w:rPr>
+                <w:lang w:val="en-US"/>
+              </w:rPr>
+              <w:br/>
+            </w:r>
+            <w:r>
+              <w:t>64.28.139.185/akipro/orders.dll/datasnap/rest/TOrderProcess/standingorders/deleteorders/198990</w:t>
+            </w:r>
+          </w:p>
+          <w:p>
+            <w:pPr>
+              <w:cnfStyle w:val="000000100000" w:firstRow="0" w:lastRow="0" w:firstColumn="0" w:lastColumn="0" w:oddVBand="0" w:evenVBand="0" w:oddHBand="1" w:evenHBand="0" w:firstRowFirstColumn="0" w:firstRowLastColumn="0" w:lastRowFirstColumn="0" w:lastRowLastColumn="0"/>
+            </w:pPr>
+            <w:r>
+              <w:br/>
+            </w:r>
+            <w:r>
+              <w:t>Operation: POST</w:t>
+            </w:r>
+          </w:p>
+          <w:p>
+            <w:pPr>
+              <w:cnfStyle w:val="000000100000" w:firstRow="0" w:lastRow="0" w:firstColumn="0" w:lastColumn="0" w:oddVBand="0" w:evenVBand="0" w:oddHBand="1" w:evenHBand="0" w:firstRowFirstColumn="0" w:firstRowLastColumn="0" w:lastRowFirstColumn="0" w:lastRowLastColumn="0"/>
+            </w:pPr>
+          </w:p>
+          <w:p>
+            <w:pPr>
+              <w:cnfStyle w:val="000000100000" w:firstRow="0" w:lastRow="0" w:firstColumn="0" w:lastColumn="0" w:oddVBand="0" w:evenVBand="0" w:oddHBand="1" w:evenHBand="0" w:firstRowFirstColumn="0" w:firstRowLastColumn="0" w:lastRowFirstColumn="0" w:lastRowLastColumn="0"/>
+            </w:pPr>
+            <w:r>
+              <w:t>Parameters: standing</w:t>
+            </w:r>
+            <w:r>
+              <w:t xml:space="preserve"> </w:t>
+            </w:r>
+            <w:r>
+              <w:t>order day</w:t>
+            </w:r>
+            <w:r>
+              <w:br/>
+            </w:r>
+            <w:r>
+              <w:br/>
+              <w:t>Result: Successful</w:t>
+            </w:r>
+            <w:r>
+              <w:br/>
             </w:r>
           </w:p>
         </w:tc>
@@ -10098,6 +11476,1918 @@
     </w:tbl>
     <w:p/>
     <w:p/>
+    <w:p/>
+    <w:p/>
+    <w:p/>
+    <w:p/>
+    <w:p/>
+    <w:p/>
+    <w:p>
+      <w:pPr>
+        <w:rPr>
+          <w:sz w:val="28"/>
+        </w:rPr>
+      </w:pPr>
+      <w:r>
+        <w:rPr>
+          <w:sz w:val="28"/>
+        </w:rPr>
+        <w:lastRenderedPageBreak/>
+        <w:t>Use Case #4</w:t>
+      </w:r>
+    </w:p>
+    <w:tbl>
+      <w:tblPr>
+        <w:tblStyle w:val="GridTable4-Accent3"/>
+        <w:tblW w:w="10060" w:type="dxa"/>
+        <w:tblLook w:val="04A0" w:firstRow="1" w:lastRow="0" w:firstColumn="1" w:lastColumn="0" w:noHBand="0" w:noVBand="1"/>
+      </w:tblPr>
+      <w:tblGrid>
+        <w:gridCol w:w="1414"/>
+        <w:gridCol w:w="9068"/>
+      </w:tblGrid>
+      <w:tr>
+        <w:trPr>
+          <w:cnfStyle w:val="100000000000" w:firstRow="1" w:lastRow="0" w:firstColumn="0" w:lastColumn="0" w:oddVBand="0" w:evenVBand="0" w:oddHBand="0" w:evenHBand="0" w:firstRowFirstColumn="0" w:firstRowLastColumn="0" w:lastRowFirstColumn="0" w:lastRowLastColumn="0"/>
+          <w:trHeight w:val="536"/>
+        </w:trPr>
+        <w:tc>
+          <w:tcPr>
+            <w:cnfStyle w:val="001000000000" w:firstRow="0" w:lastRow="0" w:firstColumn="1" w:lastColumn="0" w:oddVBand="0" w:evenVBand="0" w:oddHBand="0" w:evenHBand="0" w:firstRowFirstColumn="0" w:firstRowLastColumn="0" w:lastRowFirstColumn="0" w:lastRowLastColumn="0"/>
+            <w:tcW w:w="1696" w:type="dxa"/>
+          </w:tcPr>
+          <w:p>
+            <w:r>
+              <w:t>Use Case Name</w:t>
+            </w:r>
+          </w:p>
+          <w:p/>
+        </w:tc>
+        <w:tc>
+          <w:tcPr>
+            <w:tcW w:w="8364" w:type="dxa"/>
+          </w:tcPr>
+          <w:p>
+            <w:pPr>
+              <w:cnfStyle w:val="100000000000" w:firstRow="1" w:lastRow="0" w:firstColumn="0" w:lastColumn="0" w:oddVBand="0" w:evenVBand="0" w:oddHBand="0" w:evenHBand="0" w:firstRowFirstColumn="0" w:firstRowLastColumn="0" w:lastRowFirstColumn="0" w:lastRowLastColumn="0"/>
+            </w:pPr>
+            <w:r>
+              <w:t xml:space="preserve">Delete an item </w:t>
+            </w:r>
+          </w:p>
+        </w:tc>
+      </w:tr>
+      <w:tr>
+        <w:trPr>
+          <w:cnfStyle w:val="000000100000" w:firstRow="0" w:lastRow="0" w:firstColumn="0" w:lastColumn="0" w:oddVBand="0" w:evenVBand="0" w:oddHBand="1" w:evenHBand="0" w:firstRowFirstColumn="0" w:firstRowLastColumn="0" w:lastRowFirstColumn="0" w:lastRowLastColumn="0"/>
+        </w:trPr>
+        <w:tc>
+          <w:tcPr>
+            <w:cnfStyle w:val="001000000000" w:firstRow="0" w:lastRow="0" w:firstColumn="1" w:lastColumn="0" w:oddVBand="0" w:evenVBand="0" w:oddHBand="0" w:evenHBand="0" w:firstRowFirstColumn="0" w:firstRowLastColumn="0" w:lastRowFirstColumn="0" w:lastRowLastColumn="0"/>
+            <w:tcW w:w="1696" w:type="dxa"/>
+          </w:tcPr>
+          <w:p>
+            <w:r>
+              <w:t>Related Requirement</w:t>
+            </w:r>
+          </w:p>
+        </w:tc>
+        <w:tc>
+          <w:tcPr>
+            <w:tcW w:w="8364" w:type="dxa"/>
+          </w:tcPr>
+          <w:p>
+            <w:pPr>
+              <w:cnfStyle w:val="000000100000" w:firstRow="0" w:lastRow="0" w:firstColumn="0" w:lastColumn="0" w:oddVBand="0" w:evenVBand="0" w:oddHBand="1" w:evenHBand="0" w:firstRowFirstColumn="0" w:firstRowLastColumn="0" w:lastRowFirstColumn="0" w:lastRowLastColumn="0"/>
+            </w:pPr>
+            <w:r>
+              <w:t>Must know item name</w:t>
+            </w:r>
+          </w:p>
+        </w:tc>
+      </w:tr>
+      <w:tr>
+        <w:tc>
+          <w:tcPr>
+            <w:cnfStyle w:val="001000000000" w:firstRow="0" w:lastRow="0" w:firstColumn="1" w:lastColumn="0" w:oddVBand="0" w:evenVBand="0" w:oddHBand="0" w:evenHBand="0" w:firstRowFirstColumn="0" w:firstRowLastColumn="0" w:lastRowFirstColumn="0" w:lastRowLastColumn="0"/>
+            <w:tcW w:w="1696" w:type="dxa"/>
+          </w:tcPr>
+          <w:p>
+            <w:r>
+              <w:t>Goal in context</w:t>
+            </w:r>
+          </w:p>
+        </w:tc>
+        <w:tc>
+          <w:tcPr>
+            <w:tcW w:w="8364" w:type="dxa"/>
+          </w:tcPr>
+          <w:p>
+            <w:pPr>
+              <w:cnfStyle w:val="000000000000" w:firstRow="0" w:lastRow="0" w:firstColumn="0" w:lastColumn="0" w:oddVBand="0" w:evenVBand="0" w:oddHBand="0" w:evenHBand="0" w:firstRowFirstColumn="0" w:firstRowLastColumn="0" w:lastRowFirstColumn="0" w:lastRowLastColumn="0"/>
+            </w:pPr>
+            <w:r>
+              <w:t xml:space="preserve">Successful deletion </w:t>
+            </w:r>
+            <w:r>
+              <w:t>of item</w:t>
+            </w:r>
+          </w:p>
+        </w:tc>
+      </w:tr>
+      <w:tr>
+        <w:trPr>
+          <w:cnfStyle w:val="000000100000" w:firstRow="0" w:lastRow="0" w:firstColumn="0" w:lastColumn="0" w:oddVBand="0" w:evenVBand="0" w:oddHBand="1" w:evenHBand="0" w:firstRowFirstColumn="0" w:firstRowLastColumn="0" w:lastRowFirstColumn="0" w:lastRowLastColumn="0"/>
+          <w:trHeight w:val="434"/>
+        </w:trPr>
+        <w:tc>
+          <w:tcPr>
+            <w:cnfStyle w:val="001000000000" w:firstRow="0" w:lastRow="0" w:firstColumn="1" w:lastColumn="0" w:oddVBand="0" w:evenVBand="0" w:oddHBand="0" w:evenHBand="0" w:firstRowFirstColumn="0" w:firstRowLastColumn="0" w:lastRowFirstColumn="0" w:lastRowLastColumn="0"/>
+            <w:tcW w:w="1696" w:type="dxa"/>
+          </w:tcPr>
+          <w:p>
+            <w:r>
+              <w:t>Pre-Conditions</w:t>
+            </w:r>
+          </w:p>
+        </w:tc>
+        <w:tc>
+          <w:tcPr>
+            <w:tcW w:w="8364" w:type="dxa"/>
+          </w:tcPr>
+          <w:p>
+            <w:pPr>
+              <w:cnfStyle w:val="000000100000" w:firstRow="0" w:lastRow="0" w:firstColumn="0" w:lastColumn="0" w:oddVBand="0" w:evenVBand="0" w:oddHBand="1" w:evenHBand="0" w:firstRowFirstColumn="0" w:firstRowLastColumn="0" w:lastRowFirstColumn="0" w:lastRowLastColumn="0"/>
+            </w:pPr>
+            <w:r>
+              <w:t xml:space="preserve">Must have </w:t>
+            </w:r>
+            <w:r>
+              <w:t>items already existing</w:t>
+            </w:r>
+          </w:p>
+        </w:tc>
+      </w:tr>
+      <w:tr>
+        <w:tc>
+          <w:tcPr>
+            <w:cnfStyle w:val="001000000000" w:firstRow="0" w:lastRow="0" w:firstColumn="1" w:lastColumn="0" w:oddVBand="0" w:evenVBand="0" w:oddHBand="0" w:evenHBand="0" w:firstRowFirstColumn="0" w:firstRowLastColumn="0" w:lastRowFirstColumn="0" w:lastRowLastColumn="0"/>
+            <w:tcW w:w="1696" w:type="dxa"/>
+          </w:tcPr>
+          <w:p>
+            <w:r>
+              <w:t>Successful end conditions</w:t>
+            </w:r>
+          </w:p>
+        </w:tc>
+        <w:tc>
+          <w:tcPr>
+            <w:tcW w:w="8364" w:type="dxa"/>
+          </w:tcPr>
+          <w:p>
+            <w:pPr>
+              <w:cnfStyle w:val="000000000000" w:firstRow="0" w:lastRow="0" w:firstColumn="0" w:lastColumn="0" w:oddVBand="0" w:evenVBand="0" w:oddHBand="0" w:evenHBand="0" w:firstRowFirstColumn="0" w:firstRowLastColumn="0" w:lastRowFirstColumn="0" w:lastRowLastColumn="0"/>
+            </w:pPr>
+            <w:r>
+              <w:t xml:space="preserve">User deletes </w:t>
+            </w:r>
+            <w:r>
+              <w:t>item</w:t>
+            </w:r>
+            <w:r>
+              <w:t xml:space="preserve"> successfully</w:t>
+            </w:r>
+          </w:p>
+        </w:tc>
+      </w:tr>
+      <w:tr>
+        <w:trPr>
+          <w:cnfStyle w:val="000000100000" w:firstRow="0" w:lastRow="0" w:firstColumn="0" w:lastColumn="0" w:oddVBand="0" w:evenVBand="0" w:oddHBand="1" w:evenHBand="0" w:firstRowFirstColumn="0" w:firstRowLastColumn="0" w:lastRowFirstColumn="0" w:lastRowLastColumn="0"/>
+        </w:trPr>
+        <w:tc>
+          <w:tcPr>
+            <w:cnfStyle w:val="001000000000" w:firstRow="0" w:lastRow="0" w:firstColumn="1" w:lastColumn="0" w:oddVBand="0" w:evenVBand="0" w:oddHBand="0" w:evenHBand="0" w:firstRowFirstColumn="0" w:firstRowLastColumn="0" w:lastRowFirstColumn="0" w:lastRowLastColumn="0"/>
+            <w:tcW w:w="1696" w:type="dxa"/>
+          </w:tcPr>
+          <w:p>
+            <w:r>
+              <w:t>Fail end condition</w:t>
+            </w:r>
+          </w:p>
+        </w:tc>
+        <w:tc>
+          <w:tcPr>
+            <w:tcW w:w="8364" w:type="dxa"/>
+          </w:tcPr>
+          <w:p>
+            <w:pPr>
+              <w:cnfStyle w:val="000000100000" w:firstRow="0" w:lastRow="0" w:firstColumn="0" w:lastColumn="0" w:oddVBand="0" w:evenVBand="0" w:oddHBand="1" w:evenHBand="0" w:firstRowFirstColumn="0" w:firstRowLastColumn="0" w:lastRowFirstColumn="0" w:lastRowLastColumn="0"/>
+            </w:pPr>
+            <w:r>
+              <w:t xml:space="preserve">User unsuccessfully deletes </w:t>
+            </w:r>
+            <w:r>
+              <w:t>item</w:t>
+            </w:r>
+          </w:p>
+        </w:tc>
+      </w:tr>
+      <w:tr>
+        <w:trPr>
+          <w:trHeight w:val="457"/>
+        </w:trPr>
+        <w:tc>
+          <w:tcPr>
+            <w:cnfStyle w:val="001000000000" w:firstRow="0" w:lastRow="0" w:firstColumn="1" w:lastColumn="0" w:oddVBand="0" w:evenVBand="0" w:oddHBand="0" w:evenHBand="0" w:firstRowFirstColumn="0" w:firstRowLastColumn="0" w:lastRowFirstColumn="0" w:lastRowLastColumn="0"/>
+            <w:tcW w:w="1696" w:type="dxa"/>
+          </w:tcPr>
+          <w:p>
+            <w:r>
+              <w:t>Primary Actor</w:t>
+            </w:r>
+          </w:p>
+        </w:tc>
+        <w:tc>
+          <w:tcPr>
+            <w:tcW w:w="8364" w:type="dxa"/>
+          </w:tcPr>
+          <w:p>
+            <w:pPr>
+              <w:cnfStyle w:val="000000000000" w:firstRow="0" w:lastRow="0" w:firstColumn="0" w:lastColumn="0" w:oddVBand="0" w:evenVBand="0" w:oddHBand="0" w:evenHBand="0" w:firstRowFirstColumn="0" w:firstRowLastColumn="0" w:lastRowFirstColumn="0" w:lastRowLastColumn="0"/>
+            </w:pPr>
+            <w:r>
+              <w:t>Office Worker</w:t>
+            </w:r>
+          </w:p>
+        </w:tc>
+      </w:tr>
+      <w:tr>
+        <w:trPr>
+          <w:cnfStyle w:val="000000100000" w:firstRow="0" w:lastRow="0" w:firstColumn="0" w:lastColumn="0" w:oddVBand="0" w:evenVBand="0" w:oddHBand="1" w:evenHBand="0" w:firstRowFirstColumn="0" w:firstRowLastColumn="0" w:lastRowFirstColumn="0" w:lastRowLastColumn="0"/>
+          <w:trHeight w:val="331"/>
+        </w:trPr>
+        <w:tc>
+          <w:tcPr>
+            <w:cnfStyle w:val="001000000000" w:firstRow="0" w:lastRow="0" w:firstColumn="1" w:lastColumn="0" w:oddVBand="0" w:evenVBand="0" w:oddHBand="0" w:evenHBand="0" w:firstRowFirstColumn="0" w:firstRowLastColumn="0" w:lastRowFirstColumn="0" w:lastRowLastColumn="0"/>
+            <w:tcW w:w="1696" w:type="dxa"/>
+          </w:tcPr>
+          <w:p>
+            <w:r>
+              <w:t>Secondary Actor</w:t>
+            </w:r>
+          </w:p>
+        </w:tc>
+        <w:tc>
+          <w:tcPr>
+            <w:tcW w:w="8364" w:type="dxa"/>
+          </w:tcPr>
+          <w:p>
+            <w:pPr>
+              <w:cnfStyle w:val="000000100000" w:firstRow="0" w:lastRow="0" w:firstColumn="0" w:lastColumn="0" w:oddVBand="0" w:evenVBand="0" w:oddHBand="1" w:evenHBand="0" w:firstRowFirstColumn="0" w:firstRowLastColumn="0" w:lastRowFirstColumn="0" w:lastRowLastColumn="0"/>
+            </w:pPr>
+            <w:r>
+              <w:t>Manager</w:t>
+            </w:r>
+          </w:p>
+        </w:tc>
+      </w:tr>
+      <w:tr>
+        <w:trPr>
+          <w:trHeight w:val="563"/>
+        </w:trPr>
+        <w:tc>
+          <w:tcPr>
+            <w:cnfStyle w:val="001000000000" w:firstRow="0" w:lastRow="0" w:firstColumn="1" w:lastColumn="0" w:oddVBand="0" w:evenVBand="0" w:oddHBand="0" w:evenHBand="0" w:firstRowFirstColumn="0" w:firstRowLastColumn="0" w:lastRowFirstColumn="0" w:lastRowLastColumn="0"/>
+            <w:tcW w:w="1696" w:type="dxa"/>
+          </w:tcPr>
+          <w:p>
+            <w:r>
+              <w:t>Main Flow</w:t>
+            </w:r>
+          </w:p>
+        </w:tc>
+        <w:tc>
+          <w:tcPr>
+            <w:tcW w:w="8364" w:type="dxa"/>
+          </w:tcPr>
+          <w:p>
+            <w:pPr>
+              <w:pStyle w:val="ListParagraph"/>
+              <w:cnfStyle w:val="000000000000" w:firstRow="0" w:lastRow="0" w:firstColumn="0" w:lastColumn="0" w:oddVBand="0" w:evenVBand="0" w:oddHBand="0" w:evenHBand="0" w:firstRowFirstColumn="0" w:firstRowLastColumn="0" w:lastRowFirstColumn="0" w:lastRowLastColumn="0"/>
+            </w:pPr>
+            <w:r>
+              <w:t>***********</w:t>
+            </w:r>
+          </w:p>
+          <w:p>
+            <w:pPr>
+              <w:pStyle w:val="ListParagraph"/>
+              <w:numPr>
+                <w:ilvl w:val="0"/>
+                <w:numId w:val="27"/>
+              </w:numPr>
+              <w:cnfStyle w:val="000000000000" w:firstRow="0" w:lastRow="0" w:firstColumn="0" w:lastColumn="0" w:oddVBand="0" w:evenVBand="0" w:oddHBand="0" w:evenHBand="0" w:firstRowFirstColumn="0" w:firstRowLastColumn="0" w:lastRowFirstColumn="0" w:lastRowLastColumn="0"/>
+            </w:pPr>
+            <w:r>
+              <w:t>User Opens application</w:t>
+            </w:r>
+          </w:p>
+          <w:p>
+            <w:pPr>
+              <w:pStyle w:val="ListParagraph"/>
+              <w:numPr>
+                <w:ilvl w:val="0"/>
+                <w:numId w:val="27"/>
+              </w:numPr>
+              <w:cnfStyle w:val="000000000000" w:firstRow="0" w:lastRow="0" w:firstColumn="0" w:lastColumn="0" w:oddVBand="0" w:evenVBand="0" w:oddHBand="0" w:evenHBand="0" w:firstRowFirstColumn="0" w:firstRowLastColumn="0" w:lastRowFirstColumn="0" w:lastRowLastColumn="0"/>
+            </w:pPr>
+            <w:r>
+              <w:t>Selects order module</w:t>
+            </w:r>
+          </w:p>
+          <w:p>
+            <w:pPr>
+              <w:pStyle w:val="ListParagraph"/>
+              <w:numPr>
+                <w:ilvl w:val="0"/>
+                <w:numId w:val="27"/>
+              </w:numPr>
+              <w:cnfStyle w:val="000000000000" w:firstRow="0" w:lastRow="0" w:firstColumn="0" w:lastColumn="0" w:oddVBand="0" w:evenVBand="0" w:oddHBand="0" w:evenHBand="0" w:firstRowFirstColumn="0" w:firstRowLastColumn="0" w:lastRowFirstColumn="0" w:lastRowLastColumn="0"/>
+            </w:pPr>
+            <w:r>
+              <w:t>Select delete orders</w:t>
+            </w:r>
+          </w:p>
+          <w:p>
+            <w:pPr>
+              <w:pStyle w:val="ListParagraph"/>
+              <w:numPr>
+                <w:ilvl w:val="0"/>
+                <w:numId w:val="27"/>
+              </w:numPr>
+              <w:cnfStyle w:val="000000000000" w:firstRow="0" w:lastRow="0" w:firstColumn="0" w:lastColumn="0" w:oddVBand="0" w:evenVBand="0" w:oddHBand="0" w:evenHBand="0" w:firstRowFirstColumn="0" w:firstRowLastColumn="0" w:lastRowFirstColumn="0" w:lastRowLastColumn="0"/>
+            </w:pPr>
+            <w:r>
+              <w:t>Enter orders’ deletion day</w:t>
+            </w:r>
+          </w:p>
+          <w:p>
+            <w:pPr>
+              <w:pStyle w:val="ListParagraph"/>
+              <w:numPr>
+                <w:ilvl w:val="0"/>
+                <w:numId w:val="27"/>
+              </w:numPr>
+              <w:cnfStyle w:val="000000000000" w:firstRow="0" w:lastRow="0" w:firstColumn="0" w:lastColumn="0" w:oddVBand="0" w:evenVBand="0" w:oddHBand="0" w:evenHBand="0" w:firstRowFirstColumn="0" w:firstRowLastColumn="0" w:lastRowFirstColumn="0" w:lastRowLastColumn="0"/>
+            </w:pPr>
+            <w:r>
+              <w:t>Deletes orders</w:t>
+            </w:r>
+          </w:p>
+        </w:tc>
+      </w:tr>
+      <w:tr>
+        <w:trPr>
+          <w:cnfStyle w:val="000000100000" w:firstRow="0" w:lastRow="0" w:firstColumn="0" w:lastColumn="0" w:oddVBand="0" w:evenVBand="0" w:oddHBand="1" w:evenHBand="0" w:firstRowFirstColumn="0" w:firstRowLastColumn="0" w:lastRowFirstColumn="0" w:lastRowLastColumn="0"/>
+          <w:trHeight w:val="563"/>
+        </w:trPr>
+        <w:tc>
+          <w:tcPr>
+            <w:cnfStyle w:val="001000000000" w:firstRow="0" w:lastRow="0" w:firstColumn="1" w:lastColumn="0" w:oddVBand="0" w:evenVBand="0" w:oddHBand="0" w:evenHBand="0" w:firstRowFirstColumn="0" w:firstRowLastColumn="0" w:lastRowFirstColumn="0" w:lastRowLastColumn="0"/>
+            <w:tcW w:w="1696" w:type="dxa"/>
+          </w:tcPr>
+          <w:p>
+            <w:r>
+              <w:t>Evaluation</w:t>
+            </w:r>
+          </w:p>
+        </w:tc>
+        <w:tc>
+          <w:tcPr>
+            <w:tcW w:w="8364" w:type="dxa"/>
+          </w:tcPr>
+          <w:p>
+            <w:pPr>
+              <w:cnfStyle w:val="000000100000" w:firstRow="0" w:lastRow="0" w:firstColumn="0" w:lastColumn="0" w:oddVBand="0" w:evenVBand="0" w:oddHBand="1" w:evenHBand="0" w:firstRowFirstColumn="0" w:firstRowLastColumn="0" w:lastRowFirstColumn="0" w:lastRowLastColumn="0"/>
+              <w:rPr>
+                <w:lang w:val="en-US"/>
+              </w:rPr>
+            </w:pPr>
+            <w:r>
+              <w:rPr>
+                <w:lang w:val="en-US"/>
+              </w:rPr>
+              <w:t xml:space="preserve">Service to </w:t>
+            </w:r>
+            <w:r>
+              <w:rPr>
+                <w:lang w:val="en-US"/>
+              </w:rPr>
+              <w:t>delete</w:t>
+            </w:r>
+            <w:r>
+              <w:rPr>
+                <w:lang w:val="en-US"/>
+              </w:rPr>
+              <w:t xml:space="preserve"> orders:</w:t>
+            </w:r>
+          </w:p>
+          <w:p>
+            <w:pPr>
+              <w:cnfStyle w:val="000000100000" w:firstRow="0" w:lastRow="0" w:firstColumn="0" w:lastColumn="0" w:oddVBand="0" w:evenVBand="0" w:oddHBand="1" w:evenHBand="0" w:firstRowFirstColumn="0" w:firstRowLastColumn="0" w:lastRowFirstColumn="0" w:lastRowLastColumn="0"/>
+              <w:rPr>
+                <w:b/>
+              </w:rPr>
+            </w:pPr>
+          </w:p>
+          <w:p>
+            <w:pPr>
+              <w:cnfStyle w:val="000000100000" w:firstRow="0" w:lastRow="0" w:firstColumn="0" w:lastColumn="0" w:oddVBand="0" w:evenVBand="0" w:oddHBand="1" w:evenHBand="0" w:firstRowFirstColumn="0" w:firstRowLastColumn="0" w:lastRowFirstColumn="0" w:lastRowLastColumn="0"/>
+            </w:pPr>
+            <w:r>
+              <w:t>64.28.139.185/akipro/orders.dll/datasnap/rest/TOrderProcess/standingorders/deleteitem/198990</w:t>
+            </w:r>
+          </w:p>
+          <w:p>
+            <w:pPr>
+              <w:cnfStyle w:val="000000100000" w:firstRow="0" w:lastRow="0" w:firstColumn="0" w:lastColumn="0" w:oddVBand="0" w:evenVBand="0" w:oddHBand="1" w:evenHBand="0" w:firstRowFirstColumn="0" w:firstRowLastColumn="0" w:lastRowFirstColumn="0" w:lastRowLastColumn="0"/>
+            </w:pPr>
+            <w:r>
+              <w:br/>
+            </w:r>
+            <w:r>
+              <w:t xml:space="preserve">Operation: </w:t>
+            </w:r>
+            <w:r>
+              <w:t>DELETE</w:t>
+            </w:r>
+          </w:p>
+          <w:p>
+            <w:pPr>
+              <w:cnfStyle w:val="000000100000" w:firstRow="0" w:lastRow="0" w:firstColumn="0" w:lastColumn="0" w:oddVBand="0" w:evenVBand="0" w:oddHBand="1" w:evenHBand="0" w:firstRowFirstColumn="0" w:firstRowLastColumn="0" w:lastRowFirstColumn="0" w:lastRowLastColumn="0"/>
+            </w:pPr>
+          </w:p>
+          <w:p>
+            <w:pPr>
+              <w:cnfStyle w:val="000000100000" w:firstRow="0" w:lastRow="0" w:firstColumn="0" w:lastColumn="0" w:oddVBand="0" w:evenVBand="0" w:oddHBand="1" w:evenHBand="0" w:firstRowFirstColumn="0" w:firstRowLastColumn="0" w:lastRowFirstColumn="0" w:lastRowLastColumn="0"/>
+            </w:pPr>
+            <w:r>
+              <w:t>Parameters: standing order day</w:t>
+            </w:r>
+            <w:r>
+              <w:t>, token</w:t>
+            </w:r>
+            <w:r>
+              <w:br/>
+            </w:r>
+            <w:r>
+              <w:br/>
+              <w:t>Result: Successful</w:t>
+            </w:r>
+            <w:r>
+              <w:br/>
+            </w:r>
+          </w:p>
+        </w:tc>
+      </w:tr>
+    </w:tbl>
+    <w:p/>
+    <w:p/>
+    <w:p/>
+    <w:p/>
+    <w:p/>
+    <w:p/>
+    <w:p/>
+    <w:tbl>
+      <w:tblPr>
+        <w:tblStyle w:val="GridTable4-Accent3"/>
+        <w:tblW w:w="10201" w:type="dxa"/>
+        <w:tblLayout w:type="fixed"/>
+        <w:tblLook w:val="04A0" w:firstRow="1" w:lastRow="0" w:firstColumn="1" w:lastColumn="0" w:noHBand="0" w:noVBand="1"/>
+      </w:tblPr>
+      <w:tblGrid>
+        <w:gridCol w:w="1414"/>
+        <w:gridCol w:w="8787"/>
+      </w:tblGrid>
+      <w:tr>
+        <w:trPr>
+          <w:cnfStyle w:val="100000000000" w:firstRow="1" w:lastRow="0" w:firstColumn="0" w:lastColumn="0" w:oddVBand="0" w:evenVBand="0" w:oddHBand="0" w:evenHBand="0" w:firstRowFirstColumn="0" w:firstRowLastColumn="0" w:lastRowFirstColumn="0" w:lastRowLastColumn="0"/>
+          <w:trHeight w:val="536"/>
+        </w:trPr>
+        <w:tc>
+          <w:tcPr>
+            <w:cnfStyle w:val="001000000000" w:firstRow="0" w:lastRow="0" w:firstColumn="1" w:lastColumn="0" w:oddVBand="0" w:evenVBand="0" w:oddHBand="0" w:evenHBand="0" w:firstRowFirstColumn="0" w:firstRowLastColumn="0" w:lastRowFirstColumn="0" w:lastRowLastColumn="0"/>
+            <w:tcW w:w="1414" w:type="dxa"/>
+          </w:tcPr>
+          <w:p>
+            <w:r>
+              <w:lastRenderedPageBreak/>
+              <w:t>Use Case Name</w:t>
+            </w:r>
+          </w:p>
+          <w:p/>
+        </w:tc>
+        <w:tc>
+          <w:tcPr>
+            <w:tcW w:w="8787" w:type="dxa"/>
+          </w:tcPr>
+          <w:p>
+            <w:pPr>
+              <w:cnfStyle w:val="100000000000" w:firstRow="1" w:lastRow="0" w:firstColumn="0" w:lastColumn="0" w:oddVBand="0" w:evenVBand="0" w:oddHBand="0" w:evenHBand="0" w:firstRowFirstColumn="0" w:firstRowLastColumn="0" w:lastRowFirstColumn="0" w:lastRowLastColumn="0"/>
+            </w:pPr>
+            <w:r>
+              <w:t>Delete an item from a standing order</w:t>
+            </w:r>
+          </w:p>
+        </w:tc>
+      </w:tr>
+      <w:tr>
+        <w:trPr>
+          <w:cnfStyle w:val="000000100000" w:firstRow="0" w:lastRow="0" w:firstColumn="0" w:lastColumn="0" w:oddVBand="0" w:evenVBand="0" w:oddHBand="1" w:evenHBand="0" w:firstRowFirstColumn="0" w:firstRowLastColumn="0" w:lastRowFirstColumn="0" w:lastRowLastColumn="0"/>
+        </w:trPr>
+        <w:tc>
+          <w:tcPr>
+            <w:cnfStyle w:val="001000000000" w:firstRow="0" w:lastRow="0" w:firstColumn="1" w:lastColumn="0" w:oddVBand="0" w:evenVBand="0" w:oddHBand="0" w:evenHBand="0" w:firstRowFirstColumn="0" w:firstRowLastColumn="0" w:lastRowFirstColumn="0" w:lastRowLastColumn="0"/>
+            <w:tcW w:w="1414" w:type="dxa"/>
+          </w:tcPr>
+          <w:p>
+            <w:r>
+              <w:t>Related Requirement</w:t>
+            </w:r>
+          </w:p>
+        </w:tc>
+        <w:tc>
+          <w:tcPr>
+            <w:tcW w:w="8787" w:type="dxa"/>
+          </w:tcPr>
+          <w:p>
+            <w:pPr>
+              <w:cnfStyle w:val="000000100000" w:firstRow="0" w:lastRow="0" w:firstColumn="0" w:lastColumn="0" w:oddVBand="0" w:evenVBand="0" w:oddHBand="1" w:evenHBand="0" w:firstRowFirstColumn="0" w:firstRowLastColumn="0" w:lastRowFirstColumn="0" w:lastRowLastColumn="0"/>
+            </w:pPr>
+            <w:r>
+              <w:t>Must know item name</w:t>
+            </w:r>
+            <w:r>
+              <w:t xml:space="preserve"> and order number</w:t>
+            </w:r>
+          </w:p>
+        </w:tc>
+      </w:tr>
+      <w:tr>
+        <w:tc>
+          <w:tcPr>
+            <w:cnfStyle w:val="001000000000" w:firstRow="0" w:lastRow="0" w:firstColumn="1" w:lastColumn="0" w:oddVBand="0" w:evenVBand="0" w:oddHBand="0" w:evenHBand="0" w:firstRowFirstColumn="0" w:firstRowLastColumn="0" w:lastRowFirstColumn="0" w:lastRowLastColumn="0"/>
+            <w:tcW w:w="1414" w:type="dxa"/>
+          </w:tcPr>
+          <w:p>
+            <w:r>
+              <w:t>Goal in context</w:t>
+            </w:r>
+          </w:p>
+        </w:tc>
+        <w:tc>
+          <w:tcPr>
+            <w:tcW w:w="8787" w:type="dxa"/>
+          </w:tcPr>
+          <w:p>
+            <w:pPr>
+              <w:cnfStyle w:val="000000000000" w:firstRow="0" w:lastRow="0" w:firstColumn="0" w:lastColumn="0" w:oddVBand="0" w:evenVBand="0" w:oddHBand="0" w:evenHBand="0" w:firstRowFirstColumn="0" w:firstRowLastColumn="0" w:lastRowFirstColumn="0" w:lastRowLastColumn="0"/>
+            </w:pPr>
+            <w:r>
+              <w:t>Successful deletion of item</w:t>
+            </w:r>
+          </w:p>
+        </w:tc>
+      </w:tr>
+      <w:tr>
+        <w:trPr>
+          <w:cnfStyle w:val="000000100000" w:firstRow="0" w:lastRow="0" w:firstColumn="0" w:lastColumn="0" w:oddVBand="0" w:evenVBand="0" w:oddHBand="1" w:evenHBand="0" w:firstRowFirstColumn="0" w:firstRowLastColumn="0" w:lastRowFirstColumn="0" w:lastRowLastColumn="0"/>
+          <w:trHeight w:val="434"/>
+        </w:trPr>
+        <w:tc>
+          <w:tcPr>
+            <w:cnfStyle w:val="001000000000" w:firstRow="0" w:lastRow="0" w:firstColumn="1" w:lastColumn="0" w:oddVBand="0" w:evenVBand="0" w:oddHBand="0" w:evenHBand="0" w:firstRowFirstColumn="0" w:firstRowLastColumn="0" w:lastRowFirstColumn="0" w:lastRowLastColumn="0"/>
+            <w:tcW w:w="1414" w:type="dxa"/>
+          </w:tcPr>
+          <w:p>
+            <w:r>
+              <w:t>Pre-Conditions</w:t>
+            </w:r>
+          </w:p>
+        </w:tc>
+        <w:tc>
+          <w:tcPr>
+            <w:tcW w:w="8787" w:type="dxa"/>
+          </w:tcPr>
+          <w:p>
+            <w:pPr>
+              <w:cnfStyle w:val="000000100000" w:firstRow="0" w:lastRow="0" w:firstColumn="0" w:lastColumn="0" w:oddVBand="0" w:evenVBand="0" w:oddHBand="1" w:evenHBand="0" w:firstRowFirstColumn="0" w:firstRowLastColumn="0" w:lastRowFirstColumn="0" w:lastRowLastColumn="0"/>
+            </w:pPr>
+            <w:r>
+              <w:t xml:space="preserve">Must have items </w:t>
+            </w:r>
+            <w:r>
+              <w:t xml:space="preserve">and </w:t>
+            </w:r>
+            <w:r>
+              <w:t xml:space="preserve">standing </w:t>
+            </w:r>
+            <w:r>
+              <w:t xml:space="preserve">order </w:t>
+            </w:r>
+            <w:r>
+              <w:t>already existing</w:t>
+            </w:r>
+            <w:r>
+              <w:t xml:space="preserve"> </w:t>
+            </w:r>
+          </w:p>
+        </w:tc>
+      </w:tr>
+      <w:tr>
+        <w:tc>
+          <w:tcPr>
+            <w:cnfStyle w:val="001000000000" w:firstRow="0" w:lastRow="0" w:firstColumn="1" w:lastColumn="0" w:oddVBand="0" w:evenVBand="0" w:oddHBand="0" w:evenHBand="0" w:firstRowFirstColumn="0" w:firstRowLastColumn="0" w:lastRowFirstColumn="0" w:lastRowLastColumn="0"/>
+            <w:tcW w:w="1414" w:type="dxa"/>
+          </w:tcPr>
+          <w:p>
+            <w:r>
+              <w:t>Successful end conditions</w:t>
+            </w:r>
+          </w:p>
+        </w:tc>
+        <w:tc>
+          <w:tcPr>
+            <w:tcW w:w="8787" w:type="dxa"/>
+          </w:tcPr>
+          <w:p>
+            <w:pPr>
+              <w:cnfStyle w:val="000000000000" w:firstRow="0" w:lastRow="0" w:firstColumn="0" w:lastColumn="0" w:oddVBand="0" w:evenVBand="0" w:oddHBand="0" w:evenHBand="0" w:firstRowFirstColumn="0" w:firstRowLastColumn="0" w:lastRowFirstColumn="0" w:lastRowLastColumn="0"/>
+            </w:pPr>
+            <w:r>
+              <w:t>User deletes item successfully</w:t>
+            </w:r>
+          </w:p>
+        </w:tc>
+      </w:tr>
+      <w:tr>
+        <w:trPr>
+          <w:cnfStyle w:val="000000100000" w:firstRow="0" w:lastRow="0" w:firstColumn="0" w:lastColumn="0" w:oddVBand="0" w:evenVBand="0" w:oddHBand="1" w:evenHBand="0" w:firstRowFirstColumn="0" w:firstRowLastColumn="0" w:lastRowFirstColumn="0" w:lastRowLastColumn="0"/>
+        </w:trPr>
+        <w:tc>
+          <w:tcPr>
+            <w:cnfStyle w:val="001000000000" w:firstRow="0" w:lastRow="0" w:firstColumn="1" w:lastColumn="0" w:oddVBand="0" w:evenVBand="0" w:oddHBand="0" w:evenHBand="0" w:firstRowFirstColumn="0" w:firstRowLastColumn="0" w:lastRowFirstColumn="0" w:lastRowLastColumn="0"/>
+            <w:tcW w:w="1414" w:type="dxa"/>
+          </w:tcPr>
+          <w:p>
+            <w:r>
+              <w:t>Fail end condition</w:t>
+            </w:r>
+          </w:p>
+        </w:tc>
+        <w:tc>
+          <w:tcPr>
+            <w:tcW w:w="8787" w:type="dxa"/>
+          </w:tcPr>
+          <w:p>
+            <w:pPr>
+              <w:cnfStyle w:val="000000100000" w:firstRow="0" w:lastRow="0" w:firstColumn="0" w:lastColumn="0" w:oddVBand="0" w:evenVBand="0" w:oddHBand="1" w:evenHBand="0" w:firstRowFirstColumn="0" w:firstRowLastColumn="0" w:lastRowFirstColumn="0" w:lastRowLastColumn="0"/>
+            </w:pPr>
+            <w:r>
+              <w:t>User unsuccessfully deletes item</w:t>
+            </w:r>
+          </w:p>
+        </w:tc>
+      </w:tr>
+      <w:tr>
+        <w:trPr>
+          <w:trHeight w:val="457"/>
+        </w:trPr>
+        <w:tc>
+          <w:tcPr>
+            <w:cnfStyle w:val="001000000000" w:firstRow="0" w:lastRow="0" w:firstColumn="1" w:lastColumn="0" w:oddVBand="0" w:evenVBand="0" w:oddHBand="0" w:evenHBand="0" w:firstRowFirstColumn="0" w:firstRowLastColumn="0" w:lastRowFirstColumn="0" w:lastRowLastColumn="0"/>
+            <w:tcW w:w="1414" w:type="dxa"/>
+          </w:tcPr>
+          <w:p>
+            <w:r>
+              <w:t>Primary Actor</w:t>
+            </w:r>
+          </w:p>
+        </w:tc>
+        <w:tc>
+          <w:tcPr>
+            <w:tcW w:w="8787" w:type="dxa"/>
+          </w:tcPr>
+          <w:p>
+            <w:pPr>
+              <w:cnfStyle w:val="000000000000" w:firstRow="0" w:lastRow="0" w:firstColumn="0" w:lastColumn="0" w:oddVBand="0" w:evenVBand="0" w:oddHBand="0" w:evenHBand="0" w:firstRowFirstColumn="0" w:firstRowLastColumn="0" w:lastRowFirstColumn="0" w:lastRowLastColumn="0"/>
+            </w:pPr>
+            <w:r>
+              <w:t>Office Worker</w:t>
+            </w:r>
+          </w:p>
+        </w:tc>
+      </w:tr>
+      <w:tr>
+        <w:trPr>
+          <w:cnfStyle w:val="000000100000" w:firstRow="0" w:lastRow="0" w:firstColumn="0" w:lastColumn="0" w:oddVBand="0" w:evenVBand="0" w:oddHBand="1" w:evenHBand="0" w:firstRowFirstColumn="0" w:firstRowLastColumn="0" w:lastRowFirstColumn="0" w:lastRowLastColumn="0"/>
+          <w:trHeight w:val="331"/>
+        </w:trPr>
+        <w:tc>
+          <w:tcPr>
+            <w:cnfStyle w:val="001000000000" w:firstRow="0" w:lastRow="0" w:firstColumn="1" w:lastColumn="0" w:oddVBand="0" w:evenVBand="0" w:oddHBand="0" w:evenHBand="0" w:firstRowFirstColumn="0" w:firstRowLastColumn="0" w:lastRowFirstColumn="0" w:lastRowLastColumn="0"/>
+            <w:tcW w:w="1414" w:type="dxa"/>
+          </w:tcPr>
+          <w:p>
+            <w:r>
+              <w:t>Secondary Actor</w:t>
+            </w:r>
+          </w:p>
+        </w:tc>
+        <w:tc>
+          <w:tcPr>
+            <w:tcW w:w="8787" w:type="dxa"/>
+          </w:tcPr>
+          <w:p>
+            <w:pPr>
+              <w:cnfStyle w:val="000000100000" w:firstRow="0" w:lastRow="0" w:firstColumn="0" w:lastColumn="0" w:oddVBand="0" w:evenVBand="0" w:oddHBand="1" w:evenHBand="0" w:firstRowFirstColumn="0" w:firstRowLastColumn="0" w:lastRowFirstColumn="0" w:lastRowLastColumn="0"/>
+            </w:pPr>
+            <w:r>
+              <w:t>Manager</w:t>
+            </w:r>
+          </w:p>
+        </w:tc>
+      </w:tr>
+      <w:tr>
+        <w:trPr>
+          <w:trHeight w:val="563"/>
+        </w:trPr>
+        <w:tc>
+          <w:tcPr>
+            <w:cnfStyle w:val="001000000000" w:firstRow="0" w:lastRow="0" w:firstColumn="1" w:lastColumn="0" w:oddVBand="0" w:evenVBand="0" w:oddHBand="0" w:evenHBand="0" w:firstRowFirstColumn="0" w:firstRowLastColumn="0" w:lastRowFirstColumn="0" w:lastRowLastColumn="0"/>
+            <w:tcW w:w="1414" w:type="dxa"/>
+          </w:tcPr>
+          <w:p>
+            <w:r>
+              <w:t>Main Flow</w:t>
+            </w:r>
+          </w:p>
+        </w:tc>
+        <w:tc>
+          <w:tcPr>
+            <w:tcW w:w="8787" w:type="dxa"/>
+          </w:tcPr>
+          <w:p>
+            <w:pPr>
+              <w:pStyle w:val="ListParagraph"/>
+              <w:cnfStyle w:val="000000000000" w:firstRow="0" w:lastRow="0" w:firstColumn="0" w:lastColumn="0" w:oddVBand="0" w:evenVBand="0" w:oddHBand="0" w:evenHBand="0" w:firstRowFirstColumn="0" w:firstRowLastColumn="0" w:lastRowFirstColumn="0" w:lastRowLastColumn="0"/>
+            </w:pPr>
+            <w:r>
+              <w:t>***********</w:t>
+            </w:r>
+          </w:p>
+          <w:p>
+            <w:pPr>
+              <w:pStyle w:val="ListParagraph"/>
+              <w:numPr>
+                <w:ilvl w:val="0"/>
+                <w:numId w:val="27"/>
+              </w:numPr>
+              <w:cnfStyle w:val="000000000000" w:firstRow="0" w:lastRow="0" w:firstColumn="0" w:lastColumn="0" w:oddVBand="0" w:evenVBand="0" w:oddHBand="0" w:evenHBand="0" w:firstRowFirstColumn="0" w:firstRowLastColumn="0" w:lastRowFirstColumn="0" w:lastRowLastColumn="0"/>
+            </w:pPr>
+            <w:r>
+              <w:t>User Opens application</w:t>
+            </w:r>
+          </w:p>
+          <w:p>
+            <w:pPr>
+              <w:pStyle w:val="ListParagraph"/>
+              <w:numPr>
+                <w:ilvl w:val="0"/>
+                <w:numId w:val="27"/>
+              </w:numPr>
+              <w:cnfStyle w:val="000000000000" w:firstRow="0" w:lastRow="0" w:firstColumn="0" w:lastColumn="0" w:oddVBand="0" w:evenVBand="0" w:oddHBand="0" w:evenHBand="0" w:firstRowFirstColumn="0" w:firstRowLastColumn="0" w:lastRowFirstColumn="0" w:lastRowLastColumn="0"/>
+            </w:pPr>
+            <w:r>
+              <w:t>Selects order module</w:t>
+            </w:r>
+          </w:p>
+          <w:p>
+            <w:pPr>
+              <w:pStyle w:val="ListParagraph"/>
+              <w:numPr>
+                <w:ilvl w:val="0"/>
+                <w:numId w:val="27"/>
+              </w:numPr>
+              <w:cnfStyle w:val="000000000000" w:firstRow="0" w:lastRow="0" w:firstColumn="0" w:lastColumn="0" w:oddVBand="0" w:evenVBand="0" w:oddHBand="0" w:evenHBand="0" w:firstRowFirstColumn="0" w:firstRowLastColumn="0" w:lastRowFirstColumn="0" w:lastRowLastColumn="0"/>
+            </w:pPr>
+            <w:r>
+              <w:t>Select delete orders</w:t>
+            </w:r>
+          </w:p>
+          <w:p>
+            <w:pPr>
+              <w:pStyle w:val="ListParagraph"/>
+              <w:numPr>
+                <w:ilvl w:val="0"/>
+                <w:numId w:val="27"/>
+              </w:numPr>
+              <w:cnfStyle w:val="000000000000" w:firstRow="0" w:lastRow="0" w:firstColumn="0" w:lastColumn="0" w:oddVBand="0" w:evenVBand="0" w:oddHBand="0" w:evenHBand="0" w:firstRowFirstColumn="0" w:firstRowLastColumn="0" w:lastRowFirstColumn="0" w:lastRowLastColumn="0"/>
+            </w:pPr>
+            <w:r>
+              <w:t>Enter orders’ deletion day</w:t>
+            </w:r>
+          </w:p>
+          <w:p>
+            <w:pPr>
+              <w:pStyle w:val="ListParagraph"/>
+              <w:numPr>
+                <w:ilvl w:val="0"/>
+                <w:numId w:val="27"/>
+              </w:numPr>
+              <w:cnfStyle w:val="000000000000" w:firstRow="0" w:lastRow="0" w:firstColumn="0" w:lastColumn="0" w:oddVBand="0" w:evenVBand="0" w:oddHBand="0" w:evenHBand="0" w:firstRowFirstColumn="0" w:firstRowLastColumn="0" w:lastRowFirstColumn="0" w:lastRowLastColumn="0"/>
+            </w:pPr>
+            <w:r>
+              <w:t>Deletes orders</w:t>
+            </w:r>
+          </w:p>
+        </w:tc>
+      </w:tr>
+      <w:tr>
+        <w:trPr>
+          <w:cnfStyle w:val="000000100000" w:firstRow="0" w:lastRow="0" w:firstColumn="0" w:lastColumn="0" w:oddVBand="0" w:evenVBand="0" w:oddHBand="1" w:evenHBand="0" w:firstRowFirstColumn="0" w:firstRowLastColumn="0" w:lastRowFirstColumn="0" w:lastRowLastColumn="0"/>
+          <w:trHeight w:val="563"/>
+        </w:trPr>
+        <w:tc>
+          <w:tcPr>
+            <w:cnfStyle w:val="001000000000" w:firstRow="0" w:lastRow="0" w:firstColumn="1" w:lastColumn="0" w:oddVBand="0" w:evenVBand="0" w:oddHBand="0" w:evenHBand="0" w:firstRowFirstColumn="0" w:firstRowLastColumn="0" w:lastRowFirstColumn="0" w:lastRowLastColumn="0"/>
+            <w:tcW w:w="1414" w:type="dxa"/>
+          </w:tcPr>
+          <w:p>
+            <w:r>
+              <w:t>Evaluation</w:t>
+            </w:r>
+          </w:p>
+        </w:tc>
+        <w:tc>
+          <w:tcPr>
+            <w:tcW w:w="8787" w:type="dxa"/>
+          </w:tcPr>
+          <w:p>
+            <w:pPr>
+              <w:cnfStyle w:val="000000100000" w:firstRow="0" w:lastRow="0" w:firstColumn="0" w:lastColumn="0" w:oddVBand="0" w:evenVBand="0" w:oddHBand="1" w:evenHBand="0" w:firstRowFirstColumn="0" w:firstRowLastColumn="0" w:lastRowFirstColumn="0" w:lastRowLastColumn="0"/>
+              <w:rPr>
+                <w:lang w:val="en-US"/>
+              </w:rPr>
+            </w:pPr>
+            <w:r>
+              <w:rPr>
+                <w:lang w:val="en-US"/>
+              </w:rPr>
+              <w:t xml:space="preserve">Service to </w:t>
+            </w:r>
+            <w:r>
+              <w:rPr>
+                <w:lang w:val="en-US"/>
+              </w:rPr>
+              <w:t>delete</w:t>
+            </w:r>
+            <w:r>
+              <w:rPr>
+                <w:lang w:val="en-US"/>
+              </w:rPr>
+              <w:t xml:space="preserve"> orders:</w:t>
+            </w:r>
+          </w:p>
+          <w:p>
+            <w:pPr>
+              <w:cnfStyle w:val="000000100000" w:firstRow="0" w:lastRow="0" w:firstColumn="0" w:lastColumn="0" w:oddVBand="0" w:evenVBand="0" w:oddHBand="1" w:evenHBand="0" w:firstRowFirstColumn="0" w:firstRowLastColumn="0" w:lastRowFirstColumn="0" w:lastRowLastColumn="0"/>
+              <w:rPr>
+                <w:b/>
+              </w:rPr>
+            </w:pPr>
+          </w:p>
+          <w:p>
+            <w:pPr>
+              <w:cnfStyle w:val="000000100000" w:firstRow="0" w:lastRow="0" w:firstColumn="0" w:lastColumn="0" w:oddVBand="0" w:evenVBand="0" w:oddHBand="1" w:evenHBand="0" w:firstRowFirstColumn="0" w:firstRowLastColumn="0" w:lastRowFirstColumn="0" w:lastRowLastColumn="0"/>
+            </w:pPr>
+            <w:r>
+              <w:t>64.28.139.185/akipro/orders.dll/datasnap/rest/TOrderProcess/s</w:t>
+            </w:r>
+            <w:r>
+              <w:t>item</w:t>
+            </w:r>
+            <w:r>
+              <w:t>/</w:t>
+            </w:r>
+            <w:r>
+              <w:t>ordernumber</w:t>
+            </w:r>
+            <w:r>
+              <w:t>/</w:t>
+            </w:r>
+            <w:r>
+              <w:t>itemname/</w:t>
+            </w:r>
+            <w:r>
+              <w:t>198990</w:t>
+            </w:r>
+          </w:p>
+          <w:p>
+            <w:pPr>
+              <w:cnfStyle w:val="000000100000" w:firstRow="0" w:lastRow="0" w:firstColumn="0" w:lastColumn="0" w:oddVBand="0" w:evenVBand="0" w:oddHBand="1" w:evenHBand="0" w:firstRowFirstColumn="0" w:firstRowLastColumn="0" w:lastRowFirstColumn="0" w:lastRowLastColumn="0"/>
+            </w:pPr>
+            <w:r>
+              <w:br/>
+            </w:r>
+            <w:r>
+              <w:t>Operation: DELETE</w:t>
+            </w:r>
+          </w:p>
+          <w:p>
+            <w:pPr>
+              <w:cnfStyle w:val="000000100000" w:firstRow="0" w:lastRow="0" w:firstColumn="0" w:lastColumn="0" w:oddVBand="0" w:evenVBand="0" w:oddHBand="1" w:evenHBand="0" w:firstRowFirstColumn="0" w:firstRowLastColumn="0" w:lastRowFirstColumn="0" w:lastRowLastColumn="0"/>
+            </w:pPr>
+          </w:p>
+          <w:p>
+            <w:pPr>
+              <w:cnfStyle w:val="000000100000" w:firstRow="0" w:lastRow="0" w:firstColumn="0" w:lastColumn="0" w:oddVBand="0" w:evenVBand="0" w:oddHBand="1" w:evenHBand="0" w:firstRowFirstColumn="0" w:firstRowLastColumn="0" w:lastRowFirstColumn="0" w:lastRowLastColumn="0"/>
+            </w:pPr>
+            <w:r>
+              <w:t xml:space="preserve">Parameters: </w:t>
+            </w:r>
+            <w:r>
+              <w:t>ordernum</w:t>
+            </w:r>
+            <w:r>
+              <w:t>, item name</w:t>
+            </w:r>
+            <w:r>
+              <w:t>, token</w:t>
+            </w:r>
+            <w:r>
+              <w:br/>
+            </w:r>
+            <w:r>
+              <w:br/>
+              <w:t>Result: Successful</w:t>
+            </w:r>
+            <w:r>
+              <w:br/>
+            </w:r>
+          </w:p>
+        </w:tc>
+      </w:tr>
+    </w:tbl>
+    <w:p/>
+    <w:p/>
+    <w:p/>
+    <w:p/>
+    <w:p/>
+    <w:p/>
+    <w:p/>
+    <w:p/>
+    <w:p>
+      <w:pPr>
+        <w:rPr>
+          <w:sz w:val="28"/>
+        </w:rPr>
+      </w:pPr>
+      <w:r>
+        <w:rPr>
+          <w:sz w:val="28"/>
+        </w:rPr>
+        <w:lastRenderedPageBreak/>
+        <w:t>Use Case #4</w:t>
+      </w:r>
+    </w:p>
+    <w:tbl>
+      <w:tblPr>
+        <w:tblStyle w:val="GridTable4-Accent3"/>
+        <w:tblW w:w="10654" w:type="dxa"/>
+        <w:tblLook w:val="04A0" w:firstRow="1" w:lastRow="0" w:firstColumn="1" w:lastColumn="0" w:noHBand="0" w:noVBand="1"/>
+      </w:tblPr>
+      <w:tblGrid>
+        <w:gridCol w:w="1414"/>
+        <w:gridCol w:w="9240"/>
+      </w:tblGrid>
+      <w:tr>
+        <w:trPr>
+          <w:cnfStyle w:val="100000000000" w:firstRow="1" w:lastRow="0" w:firstColumn="0" w:lastColumn="0" w:oddVBand="0" w:evenVBand="0" w:oddHBand="0" w:evenHBand="0" w:firstRowFirstColumn="0" w:firstRowLastColumn="0" w:lastRowFirstColumn="0" w:lastRowLastColumn="0"/>
+          <w:trHeight w:val="536"/>
+        </w:trPr>
+        <w:tc>
+          <w:tcPr>
+            <w:cnfStyle w:val="001000000000" w:firstRow="0" w:lastRow="0" w:firstColumn="1" w:lastColumn="0" w:oddVBand="0" w:evenVBand="0" w:oddHBand="0" w:evenHBand="0" w:firstRowFirstColumn="0" w:firstRowLastColumn="0" w:lastRowFirstColumn="0" w:lastRowLastColumn="0"/>
+            <w:tcW w:w="1414" w:type="dxa"/>
+          </w:tcPr>
+          <w:p>
+            <w:r>
+              <w:t>Use Case Name</w:t>
+            </w:r>
+          </w:p>
+          <w:p/>
+        </w:tc>
+        <w:tc>
+          <w:tcPr>
+            <w:tcW w:w="9240" w:type="dxa"/>
+          </w:tcPr>
+          <w:p>
+            <w:pPr>
+              <w:cnfStyle w:val="100000000000" w:firstRow="1" w:lastRow="0" w:firstColumn="0" w:lastColumn="0" w:oddVBand="0" w:evenVBand="0" w:oddHBand="0" w:evenHBand="0" w:firstRowFirstColumn="0" w:firstRowLastColumn="0" w:lastRowFirstColumn="0" w:lastRowLastColumn="0"/>
+            </w:pPr>
+            <w:r>
+              <w:t>Retrieve Items for an order</w:t>
+            </w:r>
+          </w:p>
+        </w:tc>
+      </w:tr>
+      <w:tr>
+        <w:trPr>
+          <w:cnfStyle w:val="000000100000" w:firstRow="0" w:lastRow="0" w:firstColumn="0" w:lastColumn="0" w:oddVBand="0" w:evenVBand="0" w:oddHBand="1" w:evenHBand="0" w:firstRowFirstColumn="0" w:firstRowLastColumn="0" w:lastRowFirstColumn="0" w:lastRowLastColumn="0"/>
+        </w:trPr>
+        <w:tc>
+          <w:tcPr>
+            <w:cnfStyle w:val="001000000000" w:firstRow="0" w:lastRow="0" w:firstColumn="1" w:lastColumn="0" w:oddVBand="0" w:evenVBand="0" w:oddHBand="0" w:evenHBand="0" w:firstRowFirstColumn="0" w:firstRowLastColumn="0" w:lastRowFirstColumn="0" w:lastRowLastColumn="0"/>
+            <w:tcW w:w="1414" w:type="dxa"/>
+          </w:tcPr>
+          <w:p>
+            <w:r>
+              <w:t>Related Requirement</w:t>
+            </w:r>
+          </w:p>
+        </w:tc>
+        <w:tc>
+          <w:tcPr>
+            <w:tcW w:w="9240" w:type="dxa"/>
+          </w:tcPr>
+          <w:p>
+            <w:pPr>
+              <w:cnfStyle w:val="000000100000" w:firstRow="0" w:lastRow="0" w:firstColumn="0" w:lastColumn="0" w:oddVBand="0" w:evenVBand="0" w:oddHBand="1" w:evenHBand="0" w:firstRowFirstColumn="0" w:firstRowLastColumn="0" w:lastRowFirstColumn="0" w:lastRowLastColumn="0"/>
+            </w:pPr>
+            <w:r>
+              <w:t xml:space="preserve">Must know </w:t>
+            </w:r>
+            <w:r>
+              <w:t>order number</w:t>
+            </w:r>
+          </w:p>
+        </w:tc>
+      </w:tr>
+      <w:tr>
+        <w:tc>
+          <w:tcPr>
+            <w:cnfStyle w:val="001000000000" w:firstRow="0" w:lastRow="0" w:firstColumn="1" w:lastColumn="0" w:oddVBand="0" w:evenVBand="0" w:oddHBand="0" w:evenHBand="0" w:firstRowFirstColumn="0" w:firstRowLastColumn="0" w:lastRowFirstColumn="0" w:lastRowLastColumn="0"/>
+            <w:tcW w:w="1414" w:type="dxa"/>
+          </w:tcPr>
+          <w:p>
+            <w:r>
+              <w:t>Goal in context</w:t>
+            </w:r>
+          </w:p>
+        </w:tc>
+        <w:tc>
+          <w:tcPr>
+            <w:tcW w:w="9240" w:type="dxa"/>
+          </w:tcPr>
+          <w:p>
+            <w:pPr>
+              <w:cnfStyle w:val="000000000000" w:firstRow="0" w:lastRow="0" w:firstColumn="0" w:lastColumn="0" w:oddVBand="0" w:evenVBand="0" w:oddHBand="0" w:evenHBand="0" w:firstRowFirstColumn="0" w:firstRowLastColumn="0" w:lastRowFirstColumn="0" w:lastRowLastColumn="0"/>
+            </w:pPr>
+            <w:r>
+              <w:t xml:space="preserve">Successful </w:t>
+            </w:r>
+            <w:r>
+              <w:t>retrieval</w:t>
+            </w:r>
+            <w:r>
+              <w:t xml:space="preserve"> of </w:t>
+            </w:r>
+            <w:r>
+              <w:t>items on an order</w:t>
+            </w:r>
+          </w:p>
+        </w:tc>
+      </w:tr>
+      <w:tr>
+        <w:trPr>
+          <w:cnfStyle w:val="000000100000" w:firstRow="0" w:lastRow="0" w:firstColumn="0" w:lastColumn="0" w:oddVBand="0" w:evenVBand="0" w:oddHBand="1" w:evenHBand="0" w:firstRowFirstColumn="0" w:firstRowLastColumn="0" w:lastRowFirstColumn="0" w:lastRowLastColumn="0"/>
+          <w:trHeight w:val="434"/>
+        </w:trPr>
+        <w:tc>
+          <w:tcPr>
+            <w:cnfStyle w:val="001000000000" w:firstRow="0" w:lastRow="0" w:firstColumn="1" w:lastColumn="0" w:oddVBand="0" w:evenVBand="0" w:oddHBand="0" w:evenHBand="0" w:firstRowFirstColumn="0" w:firstRowLastColumn="0" w:lastRowFirstColumn="0" w:lastRowLastColumn="0"/>
+            <w:tcW w:w="1414" w:type="dxa"/>
+          </w:tcPr>
+          <w:p>
+            <w:r>
+              <w:t>Pre-Conditions</w:t>
+            </w:r>
+          </w:p>
+        </w:tc>
+        <w:tc>
+          <w:tcPr>
+            <w:tcW w:w="9240" w:type="dxa"/>
+          </w:tcPr>
+          <w:p>
+            <w:pPr>
+              <w:cnfStyle w:val="000000100000" w:firstRow="0" w:lastRow="0" w:firstColumn="0" w:lastColumn="0" w:oddVBand="0" w:evenVBand="0" w:oddHBand="1" w:evenHBand="0" w:firstRowFirstColumn="0" w:firstRowLastColumn="0" w:lastRowFirstColumn="0" w:lastRowLastColumn="0"/>
+            </w:pPr>
+            <w:r>
+              <w:t>Must have orders already existing</w:t>
+            </w:r>
+          </w:p>
+        </w:tc>
+      </w:tr>
+      <w:tr>
+        <w:tc>
+          <w:tcPr>
+            <w:cnfStyle w:val="001000000000" w:firstRow="0" w:lastRow="0" w:firstColumn="1" w:lastColumn="0" w:oddVBand="0" w:evenVBand="0" w:oddHBand="0" w:evenHBand="0" w:firstRowFirstColumn="0" w:firstRowLastColumn="0" w:lastRowFirstColumn="0" w:lastRowLastColumn="0"/>
+            <w:tcW w:w="1414" w:type="dxa"/>
+          </w:tcPr>
+          <w:p>
+            <w:r>
+              <w:t>Successful end conditions</w:t>
+            </w:r>
+          </w:p>
+        </w:tc>
+        <w:tc>
+          <w:tcPr>
+            <w:tcW w:w="9240" w:type="dxa"/>
+          </w:tcPr>
+          <w:p>
+            <w:pPr>
+              <w:cnfStyle w:val="000000000000" w:firstRow="0" w:lastRow="0" w:firstColumn="0" w:lastColumn="0" w:oddVBand="0" w:evenVBand="0" w:oddHBand="0" w:evenHBand="0" w:firstRowFirstColumn="0" w:firstRowLastColumn="0" w:lastRowFirstColumn="0" w:lastRowLastColumn="0"/>
+            </w:pPr>
+            <w:r>
+              <w:t xml:space="preserve">User </w:t>
+            </w:r>
+            <w:r>
+              <w:t>retrieves</w:t>
+            </w:r>
+            <w:r>
+              <w:t xml:space="preserve"> </w:t>
+            </w:r>
+            <w:r>
+              <w:t xml:space="preserve">items </w:t>
+            </w:r>
+            <w:r>
+              <w:t xml:space="preserve"> successfully</w:t>
+            </w:r>
+          </w:p>
+        </w:tc>
+      </w:tr>
+      <w:tr>
+        <w:trPr>
+          <w:cnfStyle w:val="000000100000" w:firstRow="0" w:lastRow="0" w:firstColumn="0" w:lastColumn="0" w:oddVBand="0" w:evenVBand="0" w:oddHBand="1" w:evenHBand="0" w:firstRowFirstColumn="0" w:firstRowLastColumn="0" w:lastRowFirstColumn="0" w:lastRowLastColumn="0"/>
+        </w:trPr>
+        <w:tc>
+          <w:tcPr>
+            <w:cnfStyle w:val="001000000000" w:firstRow="0" w:lastRow="0" w:firstColumn="1" w:lastColumn="0" w:oddVBand="0" w:evenVBand="0" w:oddHBand="0" w:evenHBand="0" w:firstRowFirstColumn="0" w:firstRowLastColumn="0" w:lastRowFirstColumn="0" w:lastRowLastColumn="0"/>
+            <w:tcW w:w="1414" w:type="dxa"/>
+          </w:tcPr>
+          <w:p>
+            <w:r>
+              <w:t>Fail end condition</w:t>
+            </w:r>
+          </w:p>
+        </w:tc>
+        <w:tc>
+          <w:tcPr>
+            <w:tcW w:w="9240" w:type="dxa"/>
+          </w:tcPr>
+          <w:p>
+            <w:pPr>
+              <w:cnfStyle w:val="000000100000" w:firstRow="0" w:lastRow="0" w:firstColumn="0" w:lastColumn="0" w:oddVBand="0" w:evenVBand="0" w:oddHBand="1" w:evenHBand="0" w:firstRowFirstColumn="0" w:firstRowLastColumn="0" w:lastRowFirstColumn="0" w:lastRowLastColumn="0"/>
+            </w:pPr>
+            <w:r>
+              <w:t xml:space="preserve">User unsuccessfully retrieves items  </w:t>
+            </w:r>
+          </w:p>
+        </w:tc>
+      </w:tr>
+      <w:tr>
+        <w:trPr>
+          <w:trHeight w:val="457"/>
+        </w:trPr>
+        <w:tc>
+          <w:tcPr>
+            <w:cnfStyle w:val="001000000000" w:firstRow="0" w:lastRow="0" w:firstColumn="1" w:lastColumn="0" w:oddVBand="0" w:evenVBand="0" w:oddHBand="0" w:evenHBand="0" w:firstRowFirstColumn="0" w:firstRowLastColumn="0" w:lastRowFirstColumn="0" w:lastRowLastColumn="0"/>
+            <w:tcW w:w="1414" w:type="dxa"/>
+          </w:tcPr>
+          <w:p>
+            <w:r>
+              <w:t>Primary Actor</w:t>
+            </w:r>
+          </w:p>
+        </w:tc>
+        <w:tc>
+          <w:tcPr>
+            <w:tcW w:w="9240" w:type="dxa"/>
+          </w:tcPr>
+          <w:p>
+            <w:pPr>
+              <w:cnfStyle w:val="000000000000" w:firstRow="0" w:lastRow="0" w:firstColumn="0" w:lastColumn="0" w:oddVBand="0" w:evenVBand="0" w:oddHBand="0" w:evenHBand="0" w:firstRowFirstColumn="0" w:firstRowLastColumn="0" w:lastRowFirstColumn="0" w:lastRowLastColumn="0"/>
+            </w:pPr>
+            <w:r>
+              <w:t>Office Worker</w:t>
+            </w:r>
+          </w:p>
+        </w:tc>
+      </w:tr>
+      <w:tr>
+        <w:trPr>
+          <w:cnfStyle w:val="000000100000" w:firstRow="0" w:lastRow="0" w:firstColumn="0" w:lastColumn="0" w:oddVBand="0" w:evenVBand="0" w:oddHBand="1" w:evenHBand="0" w:firstRowFirstColumn="0" w:firstRowLastColumn="0" w:lastRowFirstColumn="0" w:lastRowLastColumn="0"/>
+          <w:trHeight w:val="331"/>
+        </w:trPr>
+        <w:tc>
+          <w:tcPr>
+            <w:cnfStyle w:val="001000000000" w:firstRow="0" w:lastRow="0" w:firstColumn="1" w:lastColumn="0" w:oddVBand="0" w:evenVBand="0" w:oddHBand="0" w:evenHBand="0" w:firstRowFirstColumn="0" w:firstRowLastColumn="0" w:lastRowFirstColumn="0" w:lastRowLastColumn="0"/>
+            <w:tcW w:w="1414" w:type="dxa"/>
+          </w:tcPr>
+          <w:p>
+            <w:r>
+              <w:t>Secondary Actor</w:t>
+            </w:r>
+          </w:p>
+        </w:tc>
+        <w:tc>
+          <w:tcPr>
+            <w:tcW w:w="9240" w:type="dxa"/>
+          </w:tcPr>
+          <w:p>
+            <w:pPr>
+              <w:cnfStyle w:val="000000100000" w:firstRow="0" w:lastRow="0" w:firstColumn="0" w:lastColumn="0" w:oddVBand="0" w:evenVBand="0" w:oddHBand="1" w:evenHBand="0" w:firstRowFirstColumn="0" w:firstRowLastColumn="0" w:lastRowFirstColumn="0" w:lastRowLastColumn="0"/>
+            </w:pPr>
+            <w:r>
+              <w:t>Manager</w:t>
+            </w:r>
+          </w:p>
+        </w:tc>
+      </w:tr>
+      <w:tr>
+        <w:trPr>
+          <w:trHeight w:val="563"/>
+        </w:trPr>
+        <w:tc>
+          <w:tcPr>
+            <w:cnfStyle w:val="001000000000" w:firstRow="0" w:lastRow="0" w:firstColumn="1" w:lastColumn="0" w:oddVBand="0" w:evenVBand="0" w:oddHBand="0" w:evenHBand="0" w:firstRowFirstColumn="0" w:firstRowLastColumn="0" w:lastRowFirstColumn="0" w:lastRowLastColumn="0"/>
+            <w:tcW w:w="1414" w:type="dxa"/>
+          </w:tcPr>
+          <w:p>
+            <w:r>
+              <w:t>Main Flow</w:t>
+            </w:r>
+          </w:p>
+        </w:tc>
+        <w:tc>
+          <w:tcPr>
+            <w:tcW w:w="9240" w:type="dxa"/>
+          </w:tcPr>
+          <w:p>
+            <w:pPr>
+              <w:pStyle w:val="ListParagraph"/>
+              <w:numPr>
+                <w:ilvl w:val="0"/>
+                <w:numId w:val="26"/>
+              </w:numPr>
+              <w:cnfStyle w:val="000000000000" w:firstRow="0" w:lastRow="0" w:firstColumn="0" w:lastColumn="0" w:oddVBand="0" w:evenVBand="0" w:oddHBand="0" w:evenHBand="0" w:firstRowFirstColumn="0" w:firstRowLastColumn="0" w:lastRowFirstColumn="0" w:lastRowLastColumn="0"/>
+            </w:pPr>
+            <w:r>
+              <w:t>User Opens application</w:t>
+            </w:r>
+          </w:p>
+          <w:p>
+            <w:pPr>
+              <w:pStyle w:val="ListParagraph"/>
+              <w:numPr>
+                <w:ilvl w:val="0"/>
+                <w:numId w:val="26"/>
+              </w:numPr>
+              <w:cnfStyle w:val="000000000000" w:firstRow="0" w:lastRow="0" w:firstColumn="0" w:lastColumn="0" w:oddVBand="0" w:evenVBand="0" w:oddHBand="0" w:evenHBand="0" w:firstRowFirstColumn="0" w:firstRowLastColumn="0" w:lastRowFirstColumn="0" w:lastRowLastColumn="0"/>
+            </w:pPr>
+            <w:r>
+              <w:t>Selects order module</w:t>
+            </w:r>
+          </w:p>
+          <w:p>
+            <w:pPr>
+              <w:pStyle w:val="ListParagraph"/>
+              <w:numPr>
+                <w:ilvl w:val="0"/>
+                <w:numId w:val="26"/>
+              </w:numPr>
+              <w:cnfStyle w:val="000000000000" w:firstRow="0" w:lastRow="0" w:firstColumn="0" w:lastColumn="0" w:oddVBand="0" w:evenVBand="0" w:oddHBand="0" w:evenHBand="0" w:firstRowFirstColumn="0" w:firstRowLastColumn="0" w:lastRowFirstColumn="0" w:lastRowLastColumn="0"/>
+            </w:pPr>
+            <w:r>
+              <w:t xml:space="preserve">Select </w:t>
+            </w:r>
+            <w:r>
+              <w:t>items</w:t>
+            </w:r>
+          </w:p>
+          <w:p>
+            <w:pPr>
+              <w:pStyle w:val="ListParagraph"/>
+              <w:numPr>
+                <w:ilvl w:val="0"/>
+                <w:numId w:val="26"/>
+              </w:numPr>
+              <w:cnfStyle w:val="000000000000" w:firstRow="0" w:lastRow="0" w:firstColumn="0" w:lastColumn="0" w:oddVBand="0" w:evenVBand="0" w:oddHBand="0" w:evenHBand="0" w:firstRowFirstColumn="0" w:firstRowLastColumn="0" w:lastRowFirstColumn="0" w:lastRowLastColumn="0"/>
+            </w:pPr>
+            <w:r>
+              <w:t>Enter order item</w:t>
+            </w:r>
+          </w:p>
+          <w:p>
+            <w:pPr>
+              <w:pStyle w:val="ListParagraph"/>
+              <w:cnfStyle w:val="000000000000" w:firstRow="0" w:lastRow="0" w:firstColumn="0" w:lastColumn="0" w:oddVBand="0" w:evenVBand="0" w:oddHBand="0" w:evenHBand="0" w:firstRowFirstColumn="0" w:firstRowLastColumn="0" w:lastRowFirstColumn="0" w:lastRowLastColumn="0"/>
+            </w:pPr>
+          </w:p>
+        </w:tc>
+      </w:tr>
+      <w:tr>
+        <w:trPr>
+          <w:cnfStyle w:val="000000100000" w:firstRow="0" w:lastRow="0" w:firstColumn="0" w:lastColumn="0" w:oddVBand="0" w:evenVBand="0" w:oddHBand="1" w:evenHBand="0" w:firstRowFirstColumn="0" w:firstRowLastColumn="0" w:lastRowFirstColumn="0" w:lastRowLastColumn="0"/>
+          <w:trHeight w:val="563"/>
+        </w:trPr>
+        <w:tc>
+          <w:tcPr>
+            <w:cnfStyle w:val="001000000000" w:firstRow="0" w:lastRow="0" w:firstColumn="1" w:lastColumn="0" w:oddVBand="0" w:evenVBand="0" w:oddHBand="0" w:evenHBand="0" w:firstRowFirstColumn="0" w:firstRowLastColumn="0" w:lastRowFirstColumn="0" w:lastRowLastColumn="0"/>
+            <w:tcW w:w="1414" w:type="dxa"/>
+          </w:tcPr>
+          <w:p>
+            <w:r>
+              <w:t>Evaluation</w:t>
+            </w:r>
+          </w:p>
+        </w:tc>
+        <w:tc>
+          <w:tcPr>
+            <w:tcW w:w="9240" w:type="dxa"/>
+          </w:tcPr>
+          <w:p>
+            <w:pPr>
+              <w:cnfStyle w:val="000000100000" w:firstRow="0" w:lastRow="0" w:firstColumn="0" w:lastColumn="0" w:oddVBand="0" w:evenVBand="0" w:oddHBand="1" w:evenHBand="0" w:firstRowFirstColumn="0" w:firstRowLastColumn="0" w:lastRowFirstColumn="0" w:lastRowLastColumn="0"/>
+              <w:rPr>
+                <w:lang w:val="en-US"/>
+              </w:rPr>
+            </w:pPr>
+            <w:r>
+              <w:rPr>
+                <w:lang w:val="en-US"/>
+              </w:rPr>
+              <w:t xml:space="preserve">Service to </w:t>
+            </w:r>
+            <w:r>
+              <w:rPr>
+                <w:lang w:val="en-US"/>
+              </w:rPr>
+              <w:t>delete</w:t>
+            </w:r>
+            <w:r>
+              <w:rPr>
+                <w:lang w:val="en-US"/>
+              </w:rPr>
+              <w:t xml:space="preserve"> orders:</w:t>
+            </w:r>
+            <w:r>
+              <w:rPr>
+                <w:lang w:val="en-US"/>
+              </w:rPr>
+              <w:br/>
+            </w:r>
+          </w:p>
+          <w:p>
+            <w:pPr>
+              <w:cnfStyle w:val="000000100000" w:firstRow="0" w:lastRow="0" w:firstColumn="0" w:lastColumn="0" w:oddVBand="0" w:evenVBand="0" w:oddHBand="1" w:evenHBand="0" w:firstRowFirstColumn="0" w:firstRowLastColumn="0" w:lastRowFirstColumn="0" w:lastRowLastColumn="0"/>
+            </w:pPr>
+            <w:r>
+              <w:rPr>
+                <w:lang w:val="en-US"/>
+              </w:rPr>
+              <w:t>64.28.139.185/akipro/orders.dll/datasnap/rest/TOrderProcess/sitems/119011/198990</w:t>
+            </w:r>
+            <w:r>
+              <w:br/>
+            </w:r>
+            <w:r>
+              <w:br/>
+            </w:r>
+            <w:r>
+              <w:t>Operation:</w:t>
+            </w:r>
+            <w:r>
+              <w:t xml:space="preserve"> GET</w:t>
+            </w:r>
+          </w:p>
+          <w:p>
+            <w:pPr>
+              <w:cnfStyle w:val="000000100000" w:firstRow="0" w:lastRow="0" w:firstColumn="0" w:lastColumn="0" w:oddVBand="0" w:evenVBand="0" w:oddHBand="1" w:evenHBand="0" w:firstRowFirstColumn="0" w:firstRowLastColumn="0" w:lastRowFirstColumn="0" w:lastRowLastColumn="0"/>
+            </w:pPr>
+          </w:p>
+          <w:p>
+            <w:pPr>
+              <w:cnfStyle w:val="000000100000" w:firstRow="0" w:lastRow="0" w:firstColumn="0" w:lastColumn="0" w:oddVBand="0" w:evenVBand="0" w:oddHBand="1" w:evenHBand="0" w:firstRowFirstColumn="0" w:firstRowLastColumn="0" w:lastRowFirstColumn="0" w:lastRowLastColumn="0"/>
+            </w:pPr>
+            <w:r>
+              <w:t xml:space="preserve">Parameters: </w:t>
+            </w:r>
+            <w:r>
+              <w:t>Order number (119011 used)</w:t>
+            </w:r>
+            <w:r>
+              <w:t>, token</w:t>
+            </w:r>
+            <w:r>
+              <w:br/>
+            </w:r>
+            <w:r>
+              <w:br/>
+              <w:t>Result: Successful</w:t>
+            </w:r>
+            <w:r>
+              <w:br/>
+            </w:r>
+          </w:p>
+        </w:tc>
+      </w:tr>
+    </w:tbl>
+    <w:p/>
+    <w:p/>
+    <w:p/>
+    <w:p/>
+    <w:p/>
+    <w:p/>
+    <w:p/>
+    <w:p/>
+    <w:p/>
+    <w:p/>
+    <w:p/>
+    <w:tbl>
+      <w:tblPr>
+        <w:tblStyle w:val="GridTable4-Accent3"/>
+        <w:tblW w:w="10201" w:type="dxa"/>
+        <w:tblLayout w:type="fixed"/>
+        <w:tblLook w:val="04A0" w:firstRow="1" w:lastRow="0" w:firstColumn="1" w:lastColumn="0" w:noHBand="0" w:noVBand="1"/>
+      </w:tblPr>
+      <w:tblGrid>
+        <w:gridCol w:w="1414"/>
+        <w:gridCol w:w="8787"/>
+      </w:tblGrid>
+      <w:tr>
+        <w:trPr>
+          <w:cnfStyle w:val="100000000000" w:firstRow="1" w:lastRow="0" w:firstColumn="0" w:lastColumn="0" w:oddVBand="0" w:evenVBand="0" w:oddHBand="0" w:evenHBand="0" w:firstRowFirstColumn="0" w:firstRowLastColumn="0" w:lastRowFirstColumn="0" w:lastRowLastColumn="0"/>
+          <w:trHeight w:val="536"/>
+        </w:trPr>
+        <w:tc>
+          <w:tcPr>
+            <w:cnfStyle w:val="001000000000" w:firstRow="0" w:lastRow="0" w:firstColumn="1" w:lastColumn="0" w:oddVBand="0" w:evenVBand="0" w:oddHBand="0" w:evenHBand="0" w:firstRowFirstColumn="0" w:firstRowLastColumn="0" w:lastRowFirstColumn="0" w:lastRowLastColumn="0"/>
+            <w:tcW w:w="1414" w:type="dxa"/>
+          </w:tcPr>
+          <w:p>
+            <w:r>
+              <w:t>Use Case Name</w:t>
+            </w:r>
+          </w:p>
+          <w:p/>
+        </w:tc>
+        <w:tc>
+          <w:tcPr>
+            <w:tcW w:w="8787" w:type="dxa"/>
+          </w:tcPr>
+          <w:p>
+            <w:pPr>
+              <w:cnfStyle w:val="100000000000" w:firstRow="1" w:lastRow="0" w:firstColumn="0" w:lastColumn="0" w:oddVBand="0" w:evenVBand="0" w:oddHBand="0" w:evenHBand="0" w:firstRowFirstColumn="0" w:firstRowLastColumn="0" w:lastRowFirstColumn="0" w:lastRowLastColumn="0"/>
+            </w:pPr>
+            <w:r>
+              <w:t xml:space="preserve">Delete an item from </w:t>
+            </w:r>
+            <w:r>
+              <w:t>an</w:t>
+            </w:r>
+            <w:r>
+              <w:t xml:space="preserve"> order</w:t>
+            </w:r>
+          </w:p>
+        </w:tc>
+      </w:tr>
+      <w:tr>
+        <w:trPr>
+          <w:cnfStyle w:val="000000100000" w:firstRow="0" w:lastRow="0" w:firstColumn="0" w:lastColumn="0" w:oddVBand="0" w:evenVBand="0" w:oddHBand="1" w:evenHBand="0" w:firstRowFirstColumn="0" w:firstRowLastColumn="0" w:lastRowFirstColumn="0" w:lastRowLastColumn="0"/>
+        </w:trPr>
+        <w:tc>
+          <w:tcPr>
+            <w:cnfStyle w:val="001000000000" w:firstRow="0" w:lastRow="0" w:firstColumn="1" w:lastColumn="0" w:oddVBand="0" w:evenVBand="0" w:oddHBand="0" w:evenHBand="0" w:firstRowFirstColumn="0" w:firstRowLastColumn="0" w:lastRowFirstColumn="0" w:lastRowLastColumn="0"/>
+            <w:tcW w:w="1414" w:type="dxa"/>
+          </w:tcPr>
+          <w:p>
+            <w:r>
+              <w:t>Related Requirement</w:t>
+            </w:r>
+          </w:p>
+        </w:tc>
+        <w:tc>
+          <w:tcPr>
+            <w:tcW w:w="8787" w:type="dxa"/>
+          </w:tcPr>
+          <w:p>
+            <w:pPr>
+              <w:cnfStyle w:val="000000100000" w:firstRow="0" w:lastRow="0" w:firstColumn="0" w:lastColumn="0" w:oddVBand="0" w:evenVBand="0" w:oddHBand="1" w:evenHBand="0" w:firstRowFirstColumn="0" w:firstRowLastColumn="0" w:lastRowFirstColumn="0" w:lastRowLastColumn="0"/>
+            </w:pPr>
+            <w:r>
+              <w:t>Must know item name and order number</w:t>
+            </w:r>
+          </w:p>
+        </w:tc>
+      </w:tr>
+      <w:tr>
+        <w:tc>
+          <w:tcPr>
+            <w:cnfStyle w:val="001000000000" w:firstRow="0" w:lastRow="0" w:firstColumn="1" w:lastColumn="0" w:oddVBand="0" w:evenVBand="0" w:oddHBand="0" w:evenHBand="0" w:firstRowFirstColumn="0" w:firstRowLastColumn="0" w:lastRowFirstColumn="0" w:lastRowLastColumn="0"/>
+            <w:tcW w:w="1414" w:type="dxa"/>
+          </w:tcPr>
+          <w:p>
+            <w:r>
+              <w:t>Goal in context</w:t>
+            </w:r>
+          </w:p>
+        </w:tc>
+        <w:tc>
+          <w:tcPr>
+            <w:tcW w:w="8787" w:type="dxa"/>
+          </w:tcPr>
+          <w:p>
+            <w:pPr>
+              <w:cnfStyle w:val="000000000000" w:firstRow="0" w:lastRow="0" w:firstColumn="0" w:lastColumn="0" w:oddVBand="0" w:evenVBand="0" w:oddHBand="0" w:evenHBand="0" w:firstRowFirstColumn="0" w:firstRowLastColumn="0" w:lastRowFirstColumn="0" w:lastRowLastColumn="0"/>
+            </w:pPr>
+            <w:r>
+              <w:t>Successful deletion of item</w:t>
+            </w:r>
+          </w:p>
+        </w:tc>
+      </w:tr>
+      <w:tr>
+        <w:trPr>
+          <w:cnfStyle w:val="000000100000" w:firstRow="0" w:lastRow="0" w:firstColumn="0" w:lastColumn="0" w:oddVBand="0" w:evenVBand="0" w:oddHBand="1" w:evenHBand="0" w:firstRowFirstColumn="0" w:firstRowLastColumn="0" w:lastRowFirstColumn="0" w:lastRowLastColumn="0"/>
+          <w:trHeight w:val="434"/>
+        </w:trPr>
+        <w:tc>
+          <w:tcPr>
+            <w:cnfStyle w:val="001000000000" w:firstRow="0" w:lastRow="0" w:firstColumn="1" w:lastColumn="0" w:oddVBand="0" w:evenVBand="0" w:oddHBand="0" w:evenHBand="0" w:firstRowFirstColumn="0" w:firstRowLastColumn="0" w:lastRowFirstColumn="0" w:lastRowLastColumn="0"/>
+            <w:tcW w:w="1414" w:type="dxa"/>
+          </w:tcPr>
+          <w:p>
+            <w:r>
+              <w:t>Pre-Conditions</w:t>
+            </w:r>
+          </w:p>
+        </w:tc>
+        <w:tc>
+          <w:tcPr>
+            <w:tcW w:w="8787" w:type="dxa"/>
+          </w:tcPr>
+          <w:p>
+            <w:pPr>
+              <w:cnfStyle w:val="000000100000" w:firstRow="0" w:lastRow="0" w:firstColumn="0" w:lastColumn="0" w:oddVBand="0" w:evenVBand="0" w:oddHBand="1" w:evenHBand="0" w:firstRowFirstColumn="0" w:firstRowLastColumn="0" w:lastRowFirstColumn="0" w:lastRowLastColumn="0"/>
+            </w:pPr>
+            <w:r>
+              <w:t xml:space="preserve">Must have items and order already existing </w:t>
+            </w:r>
+          </w:p>
+        </w:tc>
+      </w:tr>
+      <w:tr>
+        <w:tc>
+          <w:tcPr>
+            <w:cnfStyle w:val="001000000000" w:firstRow="0" w:lastRow="0" w:firstColumn="1" w:lastColumn="0" w:oddVBand="0" w:evenVBand="0" w:oddHBand="0" w:evenHBand="0" w:firstRowFirstColumn="0" w:firstRowLastColumn="0" w:lastRowFirstColumn="0" w:lastRowLastColumn="0"/>
+            <w:tcW w:w="1414" w:type="dxa"/>
+          </w:tcPr>
+          <w:p>
+            <w:r>
+              <w:t>Successful end conditions</w:t>
+            </w:r>
+          </w:p>
+        </w:tc>
+        <w:tc>
+          <w:tcPr>
+            <w:tcW w:w="8787" w:type="dxa"/>
+          </w:tcPr>
+          <w:p>
+            <w:pPr>
+              <w:cnfStyle w:val="000000000000" w:firstRow="0" w:lastRow="0" w:firstColumn="0" w:lastColumn="0" w:oddVBand="0" w:evenVBand="0" w:oddHBand="0" w:evenHBand="0" w:firstRowFirstColumn="0" w:firstRowLastColumn="0" w:lastRowFirstColumn="0" w:lastRowLastColumn="0"/>
+            </w:pPr>
+            <w:r>
+              <w:t>User deletes item successfully</w:t>
+            </w:r>
+          </w:p>
+        </w:tc>
+      </w:tr>
+      <w:tr>
+        <w:trPr>
+          <w:cnfStyle w:val="000000100000" w:firstRow="0" w:lastRow="0" w:firstColumn="0" w:lastColumn="0" w:oddVBand="0" w:evenVBand="0" w:oddHBand="1" w:evenHBand="0" w:firstRowFirstColumn="0" w:firstRowLastColumn="0" w:lastRowFirstColumn="0" w:lastRowLastColumn="0"/>
+        </w:trPr>
+        <w:tc>
+          <w:tcPr>
+            <w:cnfStyle w:val="001000000000" w:firstRow="0" w:lastRow="0" w:firstColumn="1" w:lastColumn="0" w:oddVBand="0" w:evenVBand="0" w:oddHBand="0" w:evenHBand="0" w:firstRowFirstColumn="0" w:firstRowLastColumn="0" w:lastRowFirstColumn="0" w:lastRowLastColumn="0"/>
+            <w:tcW w:w="1414" w:type="dxa"/>
+          </w:tcPr>
+          <w:p>
+            <w:r>
+              <w:t>Fail end condition</w:t>
+            </w:r>
+          </w:p>
+        </w:tc>
+        <w:tc>
+          <w:tcPr>
+            <w:tcW w:w="8787" w:type="dxa"/>
+          </w:tcPr>
+          <w:p>
+            <w:pPr>
+              <w:cnfStyle w:val="000000100000" w:firstRow="0" w:lastRow="0" w:firstColumn="0" w:lastColumn="0" w:oddVBand="0" w:evenVBand="0" w:oddHBand="1" w:evenHBand="0" w:firstRowFirstColumn="0" w:firstRowLastColumn="0" w:lastRowFirstColumn="0" w:lastRowLastColumn="0"/>
+            </w:pPr>
+            <w:r>
+              <w:t>User unsuccessfully deletes item</w:t>
+            </w:r>
+          </w:p>
+        </w:tc>
+      </w:tr>
+      <w:tr>
+        <w:trPr>
+          <w:trHeight w:val="457"/>
+        </w:trPr>
+        <w:tc>
+          <w:tcPr>
+            <w:cnfStyle w:val="001000000000" w:firstRow="0" w:lastRow="0" w:firstColumn="1" w:lastColumn="0" w:oddVBand="0" w:evenVBand="0" w:oddHBand="0" w:evenHBand="0" w:firstRowFirstColumn="0" w:firstRowLastColumn="0" w:lastRowFirstColumn="0" w:lastRowLastColumn="0"/>
+            <w:tcW w:w="1414" w:type="dxa"/>
+          </w:tcPr>
+          <w:p>
+            <w:r>
+              <w:t>Primary Actor</w:t>
+            </w:r>
+          </w:p>
+        </w:tc>
+        <w:tc>
+          <w:tcPr>
+            <w:tcW w:w="8787" w:type="dxa"/>
+          </w:tcPr>
+          <w:p>
+            <w:pPr>
+              <w:cnfStyle w:val="000000000000" w:firstRow="0" w:lastRow="0" w:firstColumn="0" w:lastColumn="0" w:oddVBand="0" w:evenVBand="0" w:oddHBand="0" w:evenHBand="0" w:firstRowFirstColumn="0" w:firstRowLastColumn="0" w:lastRowFirstColumn="0" w:lastRowLastColumn="0"/>
+            </w:pPr>
+            <w:r>
+              <w:t>Office Worker</w:t>
+            </w:r>
+          </w:p>
+        </w:tc>
+      </w:tr>
+      <w:tr>
+        <w:trPr>
+          <w:cnfStyle w:val="000000100000" w:firstRow="0" w:lastRow="0" w:firstColumn="0" w:lastColumn="0" w:oddVBand="0" w:evenVBand="0" w:oddHBand="1" w:evenHBand="0" w:firstRowFirstColumn="0" w:firstRowLastColumn="0" w:lastRowFirstColumn="0" w:lastRowLastColumn="0"/>
+          <w:trHeight w:val="331"/>
+        </w:trPr>
+        <w:tc>
+          <w:tcPr>
+            <w:cnfStyle w:val="001000000000" w:firstRow="0" w:lastRow="0" w:firstColumn="1" w:lastColumn="0" w:oddVBand="0" w:evenVBand="0" w:oddHBand="0" w:evenHBand="0" w:firstRowFirstColumn="0" w:firstRowLastColumn="0" w:lastRowFirstColumn="0" w:lastRowLastColumn="0"/>
+            <w:tcW w:w="1414" w:type="dxa"/>
+          </w:tcPr>
+          <w:p>
+            <w:r>
+              <w:t>Secondary Actor</w:t>
+            </w:r>
+          </w:p>
+        </w:tc>
+        <w:tc>
+          <w:tcPr>
+            <w:tcW w:w="8787" w:type="dxa"/>
+          </w:tcPr>
+          <w:p>
+            <w:pPr>
+              <w:cnfStyle w:val="000000100000" w:firstRow="0" w:lastRow="0" w:firstColumn="0" w:lastColumn="0" w:oddVBand="0" w:evenVBand="0" w:oddHBand="1" w:evenHBand="0" w:firstRowFirstColumn="0" w:firstRowLastColumn="0" w:lastRowFirstColumn="0" w:lastRowLastColumn="0"/>
+            </w:pPr>
+            <w:r>
+              <w:t>Manager</w:t>
+            </w:r>
+          </w:p>
+        </w:tc>
+      </w:tr>
+      <w:tr>
+        <w:trPr>
+          <w:trHeight w:val="563"/>
+        </w:trPr>
+        <w:tc>
+          <w:tcPr>
+            <w:cnfStyle w:val="001000000000" w:firstRow="0" w:lastRow="0" w:firstColumn="1" w:lastColumn="0" w:oddVBand="0" w:evenVBand="0" w:oddHBand="0" w:evenHBand="0" w:firstRowFirstColumn="0" w:firstRowLastColumn="0" w:lastRowFirstColumn="0" w:lastRowLastColumn="0"/>
+            <w:tcW w:w="1414" w:type="dxa"/>
+          </w:tcPr>
+          <w:p>
+            <w:r>
+              <w:t>Main Flow</w:t>
+            </w:r>
+          </w:p>
+        </w:tc>
+        <w:tc>
+          <w:tcPr>
+            <w:tcW w:w="8787" w:type="dxa"/>
+          </w:tcPr>
+          <w:p>
+            <w:pPr>
+              <w:pStyle w:val="ListParagraph"/>
+              <w:cnfStyle w:val="000000000000" w:firstRow="0" w:lastRow="0" w:firstColumn="0" w:lastColumn="0" w:oddVBand="0" w:evenVBand="0" w:oddHBand="0" w:evenHBand="0" w:firstRowFirstColumn="0" w:firstRowLastColumn="0" w:lastRowFirstColumn="0" w:lastRowLastColumn="0"/>
+            </w:pPr>
+            <w:r>
+              <w:t>***********</w:t>
+            </w:r>
+          </w:p>
+          <w:p>
+            <w:pPr>
+              <w:pStyle w:val="ListParagraph"/>
+              <w:numPr>
+                <w:ilvl w:val="0"/>
+                <w:numId w:val="27"/>
+              </w:numPr>
+              <w:cnfStyle w:val="000000000000" w:firstRow="0" w:lastRow="0" w:firstColumn="0" w:lastColumn="0" w:oddVBand="0" w:evenVBand="0" w:oddHBand="0" w:evenHBand="0" w:firstRowFirstColumn="0" w:firstRowLastColumn="0" w:lastRowFirstColumn="0" w:lastRowLastColumn="0"/>
+            </w:pPr>
+            <w:r>
+              <w:t>User Opens application</w:t>
+            </w:r>
+          </w:p>
+          <w:p>
+            <w:pPr>
+              <w:pStyle w:val="ListParagraph"/>
+              <w:numPr>
+                <w:ilvl w:val="0"/>
+                <w:numId w:val="27"/>
+              </w:numPr>
+              <w:cnfStyle w:val="000000000000" w:firstRow="0" w:lastRow="0" w:firstColumn="0" w:lastColumn="0" w:oddVBand="0" w:evenVBand="0" w:oddHBand="0" w:evenHBand="0" w:firstRowFirstColumn="0" w:firstRowLastColumn="0" w:lastRowFirstColumn="0" w:lastRowLastColumn="0"/>
+            </w:pPr>
+            <w:r>
+              <w:t>Selects order module</w:t>
+            </w:r>
+          </w:p>
+          <w:p>
+            <w:pPr>
+              <w:pStyle w:val="ListParagraph"/>
+              <w:numPr>
+                <w:ilvl w:val="0"/>
+                <w:numId w:val="27"/>
+              </w:numPr>
+              <w:cnfStyle w:val="000000000000" w:firstRow="0" w:lastRow="0" w:firstColumn="0" w:lastColumn="0" w:oddVBand="0" w:evenVBand="0" w:oddHBand="0" w:evenHBand="0" w:firstRowFirstColumn="0" w:firstRowLastColumn="0" w:lastRowFirstColumn="0" w:lastRowLastColumn="0"/>
+            </w:pPr>
+            <w:r>
+              <w:t>Select delete orders</w:t>
+            </w:r>
+          </w:p>
+          <w:p>
+            <w:pPr>
+              <w:pStyle w:val="ListParagraph"/>
+              <w:numPr>
+                <w:ilvl w:val="0"/>
+                <w:numId w:val="27"/>
+              </w:numPr>
+              <w:cnfStyle w:val="000000000000" w:firstRow="0" w:lastRow="0" w:firstColumn="0" w:lastColumn="0" w:oddVBand="0" w:evenVBand="0" w:oddHBand="0" w:evenHBand="0" w:firstRowFirstColumn="0" w:firstRowLastColumn="0" w:lastRowFirstColumn="0" w:lastRowLastColumn="0"/>
+            </w:pPr>
+            <w:r>
+              <w:t>Enter orders’ deletion day</w:t>
+            </w:r>
+          </w:p>
+          <w:p>
+            <w:pPr>
+              <w:pStyle w:val="ListParagraph"/>
+              <w:numPr>
+                <w:ilvl w:val="0"/>
+                <w:numId w:val="27"/>
+              </w:numPr>
+              <w:cnfStyle w:val="000000000000" w:firstRow="0" w:lastRow="0" w:firstColumn="0" w:lastColumn="0" w:oddVBand="0" w:evenVBand="0" w:oddHBand="0" w:evenHBand="0" w:firstRowFirstColumn="0" w:firstRowLastColumn="0" w:lastRowFirstColumn="0" w:lastRowLastColumn="0"/>
+            </w:pPr>
+            <w:r>
+              <w:t>Deletes orders</w:t>
+            </w:r>
+          </w:p>
+        </w:tc>
+      </w:tr>
+      <w:tr>
+        <w:trPr>
+          <w:cnfStyle w:val="000000100000" w:firstRow="0" w:lastRow="0" w:firstColumn="0" w:lastColumn="0" w:oddVBand="0" w:evenVBand="0" w:oddHBand="1" w:evenHBand="0" w:firstRowFirstColumn="0" w:firstRowLastColumn="0" w:lastRowFirstColumn="0" w:lastRowLastColumn="0"/>
+          <w:trHeight w:val="563"/>
+        </w:trPr>
+        <w:tc>
+          <w:tcPr>
+            <w:cnfStyle w:val="001000000000" w:firstRow="0" w:lastRow="0" w:firstColumn="1" w:lastColumn="0" w:oddVBand="0" w:evenVBand="0" w:oddHBand="0" w:evenHBand="0" w:firstRowFirstColumn="0" w:firstRowLastColumn="0" w:lastRowFirstColumn="0" w:lastRowLastColumn="0"/>
+            <w:tcW w:w="1414" w:type="dxa"/>
+          </w:tcPr>
+          <w:p>
+            <w:r>
+              <w:t>Evaluation</w:t>
+            </w:r>
+          </w:p>
+        </w:tc>
+        <w:tc>
+          <w:tcPr>
+            <w:tcW w:w="8787" w:type="dxa"/>
+          </w:tcPr>
+          <w:p>
+            <w:pPr>
+              <w:cnfStyle w:val="000000100000" w:firstRow="0" w:lastRow="0" w:firstColumn="0" w:lastColumn="0" w:oddVBand="0" w:evenVBand="0" w:oddHBand="1" w:evenHBand="0" w:firstRowFirstColumn="0" w:firstRowLastColumn="0" w:lastRowFirstColumn="0" w:lastRowLastColumn="0"/>
+              <w:rPr>
+                <w:lang w:val="en-US"/>
+              </w:rPr>
+            </w:pPr>
+            <w:r>
+              <w:rPr>
+                <w:lang w:val="en-US"/>
+              </w:rPr>
+              <w:t xml:space="preserve">Service to </w:t>
+            </w:r>
+            <w:r>
+              <w:rPr>
+                <w:lang w:val="en-US"/>
+              </w:rPr>
+              <w:t>delete</w:t>
+            </w:r>
+            <w:r>
+              <w:rPr>
+                <w:lang w:val="en-US"/>
+              </w:rPr>
+              <w:t xml:space="preserve"> orders:</w:t>
+            </w:r>
+          </w:p>
+          <w:p>
+            <w:pPr>
+              <w:cnfStyle w:val="000000100000" w:firstRow="0" w:lastRow="0" w:firstColumn="0" w:lastColumn="0" w:oddVBand="0" w:evenVBand="0" w:oddHBand="1" w:evenHBand="0" w:firstRowFirstColumn="0" w:firstRowLastColumn="0" w:lastRowFirstColumn="0" w:lastRowLastColumn="0"/>
+              <w:rPr>
+                <w:b/>
+              </w:rPr>
+            </w:pPr>
+          </w:p>
+          <w:p>
+            <w:pPr>
+              <w:cnfStyle w:val="000000100000" w:firstRow="0" w:lastRow="0" w:firstColumn="0" w:lastColumn="0" w:oddVBand="0" w:evenVBand="0" w:oddHBand="1" w:evenHBand="0" w:firstRowFirstColumn="0" w:firstRowLastColumn="0" w:lastRowFirstColumn="0" w:lastRowLastColumn="0"/>
+            </w:pPr>
+            <w:r>
+              <w:t>64.28.139.185/akipro/orders.dll/datasnap/rest/TOrderProcess/sitem/118809/BUNS/198990</w:t>
+            </w:r>
+          </w:p>
+          <w:p>
+            <w:pPr>
+              <w:cnfStyle w:val="000000100000" w:firstRow="0" w:lastRow="0" w:firstColumn="0" w:lastColumn="0" w:oddVBand="0" w:evenVBand="0" w:oddHBand="1" w:evenHBand="0" w:firstRowFirstColumn="0" w:firstRowLastColumn="0" w:lastRowFirstColumn="0" w:lastRowLastColumn="0"/>
+            </w:pPr>
+            <w:r>
+              <w:br/>
+            </w:r>
+            <w:r>
+              <w:t>Operation: DELETE</w:t>
+            </w:r>
+          </w:p>
+          <w:p>
+            <w:pPr>
+              <w:cnfStyle w:val="000000100000" w:firstRow="0" w:lastRow="0" w:firstColumn="0" w:lastColumn="0" w:oddVBand="0" w:evenVBand="0" w:oddHBand="1" w:evenHBand="0" w:firstRowFirstColumn="0" w:firstRowLastColumn="0" w:lastRowFirstColumn="0" w:lastRowLastColumn="0"/>
+            </w:pPr>
+          </w:p>
+          <w:p>
+            <w:pPr>
+              <w:cnfStyle w:val="000000100000" w:firstRow="0" w:lastRow="0" w:firstColumn="0" w:lastColumn="0" w:oddVBand="0" w:evenVBand="0" w:oddHBand="1" w:evenHBand="0" w:firstRowFirstColumn="0" w:firstRowLastColumn="0" w:lastRowFirstColumn="0" w:lastRowLastColumn="0"/>
+            </w:pPr>
+            <w:r>
+              <w:t>Parameters: ordernum</w:t>
+            </w:r>
+            <w:r>
+              <w:t xml:space="preserve"> (118809)</w:t>
+            </w:r>
+            <w:r>
+              <w:t>, item name</w:t>
+            </w:r>
+            <w:r>
+              <w:t xml:space="preserve"> (BUNS)</w:t>
+            </w:r>
+            <w:r>
+              <w:t>, token</w:t>
+            </w:r>
+            <w:r>
+              <w:br/>
+            </w:r>
+            <w:r>
+              <w:br/>
+              <w:t>Result: Successful</w:t>
+            </w:r>
+            <w:r>
+              <w:br/>
+            </w:r>
+          </w:p>
+        </w:tc>
+      </w:tr>
+    </w:tbl>
+    <w:p/>
+    <w:p>
+      <w:r>
+        <w:tab/>
+      </w:r>
+    </w:p>
+    <w:p/>
+    <w:p/>
+    <w:p/>
+    <w:p/>
     <w:p>
       <w:pPr>
         <w:rPr>
@@ -10123,6 +13413,7 @@
         <w:rPr>
           <w:sz w:val="28"/>
         </w:rPr>
+        <w:lastRenderedPageBreak/>
         <w:t>Use Case #1</w:t>
       </w:r>
     </w:p>
@@ -10148,7 +13439,6 @@
           </w:tcPr>
           <w:p>
             <w:r>
-              <w:lastRenderedPageBreak/>
               <w:t>Use Case Name</w:t>
             </w:r>
           </w:p>
@@ -10396,7 +13686,7 @@
               <w:pStyle w:val="ListParagraph"/>
               <w:numPr>
                 <w:ilvl w:val="0"/>
-                <w:numId w:val="10"/>
+                <w:numId w:val="23"/>
               </w:numPr>
               <w:cnfStyle w:val="000000000000" w:firstRow="0" w:lastRow="0" w:firstColumn="0" w:lastColumn="0" w:oddVBand="0" w:evenVBand="0" w:oddHBand="0" w:evenHBand="0" w:firstRowFirstColumn="0" w:firstRowLastColumn="0" w:lastRowFirstColumn="0" w:lastRowLastColumn="0"/>
             </w:pPr>
@@ -10409,7 +13699,7 @@
               <w:pStyle w:val="ListParagraph"/>
               <w:numPr>
                 <w:ilvl w:val="0"/>
-                <w:numId w:val="10"/>
+                <w:numId w:val="23"/>
               </w:numPr>
               <w:cnfStyle w:val="000000000000" w:firstRow="0" w:lastRow="0" w:firstColumn="0" w:lastColumn="0" w:oddVBand="0" w:evenVBand="0" w:oddHBand="0" w:evenHBand="0" w:firstRowFirstColumn="0" w:firstRowLastColumn="0" w:lastRowFirstColumn="0" w:lastRowLastColumn="0"/>
             </w:pPr>
@@ -10422,7 +13712,7 @@
               <w:pStyle w:val="ListParagraph"/>
               <w:numPr>
                 <w:ilvl w:val="0"/>
-                <w:numId w:val="10"/>
+                <w:numId w:val="23"/>
               </w:numPr>
               <w:cnfStyle w:val="000000000000" w:firstRow="0" w:lastRow="0" w:firstColumn="0" w:lastColumn="0" w:oddVBand="0" w:evenVBand="0" w:oddHBand="0" w:evenHBand="0" w:firstRowFirstColumn="0" w:firstRowLastColumn="0" w:lastRowFirstColumn="0" w:lastRowLastColumn="0"/>
             </w:pPr>
@@ -10435,7 +13725,7 @@
               <w:pStyle w:val="ListParagraph"/>
               <w:numPr>
                 <w:ilvl w:val="0"/>
-                <w:numId w:val="10"/>
+                <w:numId w:val="23"/>
               </w:numPr>
               <w:cnfStyle w:val="000000000000" w:firstRow="0" w:lastRow="0" w:firstColumn="0" w:lastColumn="0" w:oddVBand="0" w:evenVBand="0" w:oddHBand="0" w:evenHBand="0" w:firstRowFirstColumn="0" w:firstRowLastColumn="0" w:lastRowFirstColumn="0" w:lastRowLastColumn="0"/>
             </w:pPr>
@@ -10446,6 +13736,461 @@
         </w:tc>
       </w:tr>
     </w:tbl>
+    <w:p>
+      <w:pPr>
+        <w:rPr>
+          <w:sz w:val="28"/>
+        </w:rPr>
+      </w:pPr>
+    </w:p>
+    <w:p>
+      <w:pPr>
+        <w:rPr>
+          <w:sz w:val="28"/>
+        </w:rPr>
+      </w:pPr>
+    </w:p>
+    <w:p>
+      <w:pPr>
+        <w:rPr>
+          <w:sz w:val="28"/>
+        </w:rPr>
+      </w:pPr>
+      <w:r>
+        <w:rPr>
+          <w:sz w:val="28"/>
+        </w:rPr>
+        <w:t>Use Case #2</w:t>
+      </w:r>
+    </w:p>
+    <w:tbl>
+      <w:tblPr>
+        <w:tblStyle w:val="GridTable4-Accent1"/>
+        <w:tblW w:w="9634" w:type="dxa"/>
+        <w:tblLook w:val="04A0" w:firstRow="1" w:lastRow="0" w:firstColumn="1" w:lastColumn="0" w:noHBand="0" w:noVBand="1"/>
+      </w:tblPr>
+      <w:tblGrid>
+        <w:gridCol w:w="1639"/>
+        <w:gridCol w:w="7995"/>
+      </w:tblGrid>
+      <w:tr>
+        <w:trPr>
+          <w:cnfStyle w:val="100000000000" w:firstRow="1" w:lastRow="0" w:firstColumn="0" w:lastColumn="0" w:oddVBand="0" w:evenVBand="0" w:oddHBand="0" w:evenHBand="0" w:firstRowFirstColumn="0" w:firstRowLastColumn="0" w:lastRowFirstColumn="0" w:lastRowLastColumn="0"/>
+          <w:trHeight w:val="558"/>
+        </w:trPr>
+        <w:tc>
+          <w:tcPr>
+            <w:cnfStyle w:val="001000000000" w:firstRow="0" w:lastRow="0" w:firstColumn="1" w:lastColumn="0" w:oddVBand="0" w:evenVBand="0" w:oddHBand="0" w:evenHBand="0" w:firstRowFirstColumn="0" w:firstRowLastColumn="0" w:lastRowFirstColumn="0" w:lastRowLastColumn="0"/>
+            <w:tcW w:w="1980" w:type="dxa"/>
+          </w:tcPr>
+          <w:p>
+            <w:r>
+              <w:t>Use Case Name</w:t>
+            </w:r>
+          </w:p>
+        </w:tc>
+        <w:tc>
+          <w:tcPr>
+            <w:tcW w:w="7654" w:type="dxa"/>
+          </w:tcPr>
+          <w:p>
+            <w:pPr>
+              <w:cnfStyle w:val="100000000000" w:firstRow="1" w:lastRow="0" w:firstColumn="0" w:lastColumn="0" w:oddVBand="0" w:evenVBand="0" w:oddHBand="0" w:evenHBand="0" w:firstRowFirstColumn="0" w:firstRowLastColumn="0" w:lastRowFirstColumn="0" w:lastRowLastColumn="0"/>
+            </w:pPr>
+            <w:r>
+              <w:t>View all items for a standing order</w:t>
+            </w:r>
+          </w:p>
+        </w:tc>
+      </w:tr>
+      <w:tr>
+        <w:trPr>
+          <w:cnfStyle w:val="000000100000" w:firstRow="0" w:lastRow="0" w:firstColumn="0" w:lastColumn="0" w:oddVBand="0" w:evenVBand="0" w:oddHBand="1" w:evenHBand="0" w:firstRowFirstColumn="0" w:firstRowLastColumn="0" w:lastRowFirstColumn="0" w:lastRowLastColumn="0"/>
+        </w:trPr>
+        <w:tc>
+          <w:tcPr>
+            <w:cnfStyle w:val="001000000000" w:firstRow="0" w:lastRow="0" w:firstColumn="1" w:lastColumn="0" w:oddVBand="0" w:evenVBand="0" w:oddHBand="0" w:evenHBand="0" w:firstRowFirstColumn="0" w:firstRowLastColumn="0" w:lastRowFirstColumn="0" w:lastRowLastColumn="0"/>
+            <w:tcW w:w="1980" w:type="dxa"/>
+          </w:tcPr>
+          <w:p>
+            <w:r>
+              <w:t>Related Requirement</w:t>
+            </w:r>
+          </w:p>
+        </w:tc>
+        <w:tc>
+          <w:tcPr>
+            <w:tcW w:w="7654" w:type="dxa"/>
+          </w:tcPr>
+          <w:p>
+            <w:pPr>
+              <w:cnfStyle w:val="000000100000" w:firstRow="0" w:lastRow="0" w:firstColumn="0" w:lastColumn="0" w:oddVBand="0" w:evenVBand="0" w:oddHBand="1" w:evenHBand="0" w:firstRowFirstColumn="0" w:firstRowLastColumn="0" w:lastRowFirstColumn="0" w:lastRowLastColumn="0"/>
+            </w:pPr>
+            <w:r>
+              <w:t xml:space="preserve">Must know </w:t>
+            </w:r>
+            <w:r>
+              <w:t>standing ordernumber</w:t>
+            </w:r>
+          </w:p>
+        </w:tc>
+      </w:tr>
+      <w:tr>
+        <w:trPr>
+          <w:trHeight w:val="391"/>
+        </w:trPr>
+        <w:tc>
+          <w:tcPr>
+            <w:cnfStyle w:val="001000000000" w:firstRow="0" w:lastRow="0" w:firstColumn="1" w:lastColumn="0" w:oddVBand="0" w:evenVBand="0" w:oddHBand="0" w:evenHBand="0" w:firstRowFirstColumn="0" w:firstRowLastColumn="0" w:lastRowFirstColumn="0" w:lastRowLastColumn="0"/>
+            <w:tcW w:w="1980" w:type="dxa"/>
+          </w:tcPr>
+          <w:p>
+            <w:r>
+              <w:t>Goal in context</w:t>
+            </w:r>
+          </w:p>
+        </w:tc>
+        <w:tc>
+          <w:tcPr>
+            <w:tcW w:w="7654" w:type="dxa"/>
+          </w:tcPr>
+          <w:p>
+            <w:pPr>
+              <w:cnfStyle w:val="000000000000" w:firstRow="0" w:lastRow="0" w:firstColumn="0" w:lastColumn="0" w:oddVBand="0" w:evenVBand="0" w:oddHBand="0" w:evenHBand="0" w:firstRowFirstColumn="0" w:firstRowLastColumn="0" w:lastRowFirstColumn="0" w:lastRowLastColumn="0"/>
+            </w:pPr>
+            <w:r>
+              <w:t xml:space="preserve">Successfully </w:t>
+            </w:r>
+            <w:r>
+              <w:t xml:space="preserve">views items on </w:t>
+            </w:r>
+            <w:r>
+              <w:t xml:space="preserve"> standing order</w:t>
+            </w:r>
+          </w:p>
+        </w:tc>
+      </w:tr>
+      <w:tr>
+        <w:trPr>
+          <w:cnfStyle w:val="000000100000" w:firstRow="0" w:lastRow="0" w:firstColumn="0" w:lastColumn="0" w:oddVBand="0" w:evenVBand="0" w:oddHBand="1" w:evenHBand="0" w:firstRowFirstColumn="0" w:firstRowLastColumn="0" w:lastRowFirstColumn="0" w:lastRowLastColumn="0"/>
+          <w:trHeight w:val="434"/>
+        </w:trPr>
+        <w:tc>
+          <w:tcPr>
+            <w:cnfStyle w:val="001000000000" w:firstRow="0" w:lastRow="0" w:firstColumn="1" w:lastColumn="0" w:oddVBand="0" w:evenVBand="0" w:oddHBand="0" w:evenHBand="0" w:firstRowFirstColumn="0" w:firstRowLastColumn="0" w:lastRowFirstColumn="0" w:lastRowLastColumn="0"/>
+            <w:tcW w:w="1980" w:type="dxa"/>
+          </w:tcPr>
+          <w:p>
+            <w:r>
+              <w:t>Pre-Conditions</w:t>
+            </w:r>
+          </w:p>
+        </w:tc>
+        <w:tc>
+          <w:tcPr>
+            <w:tcW w:w="7654" w:type="dxa"/>
+          </w:tcPr>
+          <w:p>
+            <w:pPr>
+              <w:cnfStyle w:val="000000100000" w:firstRow="0" w:lastRow="0" w:firstColumn="0" w:lastColumn="0" w:oddVBand="0" w:evenVBand="0" w:oddHBand="1" w:evenHBand="0" w:firstRowFirstColumn="0" w:firstRowLastColumn="0" w:lastRowFirstColumn="0" w:lastRowLastColumn="0"/>
+            </w:pPr>
+            <w:r>
+              <w:t xml:space="preserve">User must </w:t>
+            </w:r>
+            <w:r>
+              <w:t xml:space="preserve">have </w:t>
+            </w:r>
+            <w:r>
+              <w:t xml:space="preserve">permissions </w:t>
+            </w:r>
+            <w:r>
+              <w:t xml:space="preserve">to view </w:t>
+            </w:r>
+            <w:r>
+              <w:t xml:space="preserve">standing order </w:t>
+            </w:r>
+          </w:p>
+        </w:tc>
+      </w:tr>
+      <w:tr>
+        <w:tc>
+          <w:tcPr>
+            <w:cnfStyle w:val="001000000000" w:firstRow="0" w:lastRow="0" w:firstColumn="1" w:lastColumn="0" w:oddVBand="0" w:evenVBand="0" w:oddHBand="0" w:evenHBand="0" w:firstRowFirstColumn="0" w:firstRowLastColumn="0" w:lastRowFirstColumn="0" w:lastRowLastColumn="0"/>
+            <w:tcW w:w="1980" w:type="dxa"/>
+          </w:tcPr>
+          <w:p>
+            <w:r>
+              <w:t>Successful end conditions</w:t>
+            </w:r>
+          </w:p>
+        </w:tc>
+        <w:tc>
+          <w:tcPr>
+            <w:tcW w:w="7654" w:type="dxa"/>
+          </w:tcPr>
+          <w:p>
+            <w:pPr>
+              <w:cnfStyle w:val="000000000000" w:firstRow="0" w:lastRow="0" w:firstColumn="0" w:lastColumn="0" w:oddVBand="0" w:evenVBand="0" w:oddHBand="0" w:evenHBand="0" w:firstRowFirstColumn="0" w:firstRowLastColumn="0" w:lastRowFirstColumn="0" w:lastRowLastColumn="0"/>
+            </w:pPr>
+            <w:r>
+              <w:t>User successfully edits a standing order</w:t>
+            </w:r>
+          </w:p>
+        </w:tc>
+      </w:tr>
+      <w:tr>
+        <w:trPr>
+          <w:cnfStyle w:val="000000100000" w:firstRow="0" w:lastRow="0" w:firstColumn="0" w:lastColumn="0" w:oddVBand="0" w:evenVBand="0" w:oddHBand="1" w:evenHBand="0" w:firstRowFirstColumn="0" w:firstRowLastColumn="0" w:lastRowFirstColumn="0" w:lastRowLastColumn="0"/>
+        </w:trPr>
+        <w:tc>
+          <w:tcPr>
+            <w:cnfStyle w:val="001000000000" w:firstRow="0" w:lastRow="0" w:firstColumn="1" w:lastColumn="0" w:oddVBand="0" w:evenVBand="0" w:oddHBand="0" w:evenHBand="0" w:firstRowFirstColumn="0" w:firstRowLastColumn="0" w:lastRowFirstColumn="0" w:lastRowLastColumn="0"/>
+            <w:tcW w:w="1980" w:type="dxa"/>
+          </w:tcPr>
+          <w:p>
+            <w:r>
+              <w:t>Fail end condition</w:t>
+            </w:r>
+          </w:p>
+        </w:tc>
+        <w:tc>
+          <w:tcPr>
+            <w:tcW w:w="7654" w:type="dxa"/>
+          </w:tcPr>
+          <w:p>
+            <w:pPr>
+              <w:cnfStyle w:val="000000100000" w:firstRow="0" w:lastRow="0" w:firstColumn="0" w:lastColumn="0" w:oddVBand="0" w:evenVBand="0" w:oddHBand="1" w:evenHBand="0" w:firstRowFirstColumn="0" w:firstRowLastColumn="0" w:lastRowFirstColumn="0" w:lastRowLastColumn="0"/>
+            </w:pPr>
+            <w:r>
+              <w:t>User is unable to edits a standing order</w:t>
+            </w:r>
+          </w:p>
+        </w:tc>
+      </w:tr>
+      <w:tr>
+        <w:trPr>
+          <w:trHeight w:val="457"/>
+        </w:trPr>
+        <w:tc>
+          <w:tcPr>
+            <w:cnfStyle w:val="001000000000" w:firstRow="0" w:lastRow="0" w:firstColumn="1" w:lastColumn="0" w:oddVBand="0" w:evenVBand="0" w:oddHBand="0" w:evenHBand="0" w:firstRowFirstColumn="0" w:firstRowLastColumn="0" w:lastRowFirstColumn="0" w:lastRowLastColumn="0"/>
+            <w:tcW w:w="1980" w:type="dxa"/>
+          </w:tcPr>
+          <w:p>
+            <w:r>
+              <w:t>Primary Actor</w:t>
+            </w:r>
+          </w:p>
+        </w:tc>
+        <w:tc>
+          <w:tcPr>
+            <w:tcW w:w="7654" w:type="dxa"/>
+          </w:tcPr>
+          <w:p>
+            <w:pPr>
+              <w:cnfStyle w:val="000000000000" w:firstRow="0" w:lastRow="0" w:firstColumn="0" w:lastColumn="0" w:oddVBand="0" w:evenVBand="0" w:oddHBand="0" w:evenHBand="0" w:firstRowFirstColumn="0" w:firstRowLastColumn="0" w:lastRowFirstColumn="0" w:lastRowLastColumn="0"/>
+            </w:pPr>
+            <w:r>
+              <w:t>Customer</w:t>
+            </w:r>
+          </w:p>
+        </w:tc>
+      </w:tr>
+      <w:tr>
+        <w:trPr>
+          <w:cnfStyle w:val="000000100000" w:firstRow="0" w:lastRow="0" w:firstColumn="0" w:lastColumn="0" w:oddVBand="0" w:evenVBand="0" w:oddHBand="1" w:evenHBand="0" w:firstRowFirstColumn="0" w:firstRowLastColumn="0" w:lastRowFirstColumn="0" w:lastRowLastColumn="0"/>
+          <w:trHeight w:val="347"/>
+        </w:trPr>
+        <w:tc>
+          <w:tcPr>
+            <w:cnfStyle w:val="001000000000" w:firstRow="0" w:lastRow="0" w:firstColumn="1" w:lastColumn="0" w:oddVBand="0" w:evenVBand="0" w:oddHBand="0" w:evenHBand="0" w:firstRowFirstColumn="0" w:firstRowLastColumn="0" w:lastRowFirstColumn="0" w:lastRowLastColumn="0"/>
+            <w:tcW w:w="1980" w:type="dxa"/>
+          </w:tcPr>
+          <w:p>
+            <w:r>
+              <w:t>Secondary Actor</w:t>
+            </w:r>
+          </w:p>
+        </w:tc>
+        <w:tc>
+          <w:tcPr>
+            <w:tcW w:w="7654" w:type="dxa"/>
+          </w:tcPr>
+          <w:p>
+            <w:pPr>
+              <w:cnfStyle w:val="000000100000" w:firstRow="0" w:lastRow="0" w:firstColumn="0" w:lastColumn="0" w:oddVBand="0" w:evenVBand="0" w:oddHBand="1" w:evenHBand="0" w:firstRowFirstColumn="0" w:firstRowLastColumn="0" w:lastRowFirstColumn="0" w:lastRowLastColumn="0"/>
+            </w:pPr>
+            <w:r>
+              <w:t>Office worker</w:t>
+            </w:r>
+          </w:p>
+        </w:tc>
+      </w:tr>
+      <w:tr>
+        <w:trPr>
+          <w:trHeight w:val="563"/>
+        </w:trPr>
+        <w:tc>
+          <w:tcPr>
+            <w:cnfStyle w:val="001000000000" w:firstRow="0" w:lastRow="0" w:firstColumn="1" w:lastColumn="0" w:oddVBand="0" w:evenVBand="0" w:oddHBand="0" w:evenHBand="0" w:firstRowFirstColumn="0" w:firstRowLastColumn="0" w:lastRowFirstColumn="0" w:lastRowLastColumn="0"/>
+            <w:tcW w:w="1980" w:type="dxa"/>
+          </w:tcPr>
+          <w:p>
+            <w:r>
+              <w:t>Main Flo</w:t>
+            </w:r>
+            <w:r>
+              <w:t>w</w:t>
+            </w:r>
+          </w:p>
+        </w:tc>
+        <w:tc>
+          <w:tcPr>
+            <w:tcW w:w="7654" w:type="dxa"/>
+          </w:tcPr>
+          <w:p>
+            <w:pPr>
+              <w:pStyle w:val="ListParagraph"/>
+              <w:numPr>
+                <w:ilvl w:val="0"/>
+                <w:numId w:val="28"/>
+              </w:numPr>
+              <w:cnfStyle w:val="000000000000" w:firstRow="0" w:lastRow="0" w:firstColumn="0" w:lastColumn="0" w:oddVBand="0" w:evenVBand="0" w:oddHBand="0" w:evenHBand="0" w:firstRowFirstColumn="0" w:firstRowLastColumn="0" w:lastRowFirstColumn="0" w:lastRowLastColumn="0"/>
+            </w:pPr>
+            <w:r>
+              <w:t>User Opens application</w:t>
+            </w:r>
+          </w:p>
+          <w:p>
+            <w:pPr>
+              <w:pStyle w:val="ListParagraph"/>
+              <w:numPr>
+                <w:ilvl w:val="0"/>
+                <w:numId w:val="28"/>
+              </w:numPr>
+              <w:cnfStyle w:val="000000000000" w:firstRow="0" w:lastRow="0" w:firstColumn="0" w:lastColumn="0" w:oddVBand="0" w:evenVBand="0" w:oddHBand="0" w:evenHBand="0" w:firstRowFirstColumn="0" w:firstRowLastColumn="0" w:lastRowFirstColumn="0" w:lastRowLastColumn="0"/>
+            </w:pPr>
+            <w:r>
+              <w:t>Opens Standing order module</w:t>
+            </w:r>
+          </w:p>
+          <w:p>
+            <w:pPr>
+              <w:pStyle w:val="ListParagraph"/>
+              <w:numPr>
+                <w:ilvl w:val="0"/>
+                <w:numId w:val="28"/>
+              </w:numPr>
+              <w:cnfStyle w:val="000000000000" w:firstRow="0" w:lastRow="0" w:firstColumn="0" w:lastColumn="0" w:oddVBand="0" w:evenVBand="0" w:oddHBand="0" w:evenHBand="0" w:firstRowFirstColumn="0" w:firstRowLastColumn="0" w:lastRowFirstColumn="0" w:lastRowLastColumn="0"/>
+            </w:pPr>
+            <w:r>
+              <w:t>Selects items</w:t>
+            </w:r>
+          </w:p>
+          <w:p>
+            <w:pPr>
+              <w:pStyle w:val="ListParagraph"/>
+              <w:numPr>
+                <w:ilvl w:val="0"/>
+                <w:numId w:val="28"/>
+              </w:numPr>
+              <w:cnfStyle w:val="000000000000" w:firstRow="0" w:lastRow="0" w:firstColumn="0" w:lastColumn="0" w:oddVBand="0" w:evenVBand="0" w:oddHBand="0" w:evenHBand="0" w:firstRowFirstColumn="0" w:firstRowLastColumn="0" w:lastRowFirstColumn="0" w:lastRowLastColumn="0"/>
+            </w:pPr>
+            <w:r>
+              <w:t>Enters standing order number</w:t>
+            </w:r>
+          </w:p>
+          <w:p>
+            <w:pPr>
+              <w:pStyle w:val="ListParagraph"/>
+              <w:numPr>
+                <w:ilvl w:val="0"/>
+                <w:numId w:val="28"/>
+              </w:numPr>
+              <w:cnfStyle w:val="000000000000" w:firstRow="0" w:lastRow="0" w:firstColumn="0" w:lastColumn="0" w:oddVBand="0" w:evenVBand="0" w:oddHBand="0" w:evenHBand="0" w:firstRowFirstColumn="0" w:firstRowLastColumn="0" w:lastRowFirstColumn="0" w:lastRowLastColumn="0"/>
+            </w:pPr>
+          </w:p>
+        </w:tc>
+      </w:tr>
+      <w:tr>
+        <w:trPr>
+          <w:cnfStyle w:val="000000100000" w:firstRow="0" w:lastRow="0" w:firstColumn="0" w:lastColumn="0" w:oddVBand="0" w:evenVBand="0" w:oddHBand="1" w:evenHBand="0" w:firstRowFirstColumn="0" w:firstRowLastColumn="0" w:lastRowFirstColumn="0" w:lastRowLastColumn="0"/>
+          <w:trHeight w:val="563"/>
+        </w:trPr>
+        <w:tc>
+          <w:tcPr>
+            <w:cnfStyle w:val="001000000000" w:firstRow="0" w:lastRow="0" w:firstColumn="1" w:lastColumn="0" w:oddVBand="0" w:evenVBand="0" w:oddHBand="0" w:evenHBand="0" w:firstRowFirstColumn="0" w:firstRowLastColumn="0" w:lastRowFirstColumn="0" w:lastRowLastColumn="0"/>
+            <w:tcW w:w="1980" w:type="dxa"/>
+          </w:tcPr>
+          <w:p>
+            <w:r>
+              <w:t>Evaluation</w:t>
+            </w:r>
+          </w:p>
+        </w:tc>
+        <w:tc>
+          <w:tcPr>
+            <w:tcW w:w="7654" w:type="dxa"/>
+          </w:tcPr>
+          <w:p>
+            <w:pPr>
+              <w:cnfStyle w:val="000000100000" w:firstRow="0" w:lastRow="0" w:firstColumn="0" w:lastColumn="0" w:oddVBand="0" w:evenVBand="0" w:oddHBand="1" w:evenHBand="0" w:firstRowFirstColumn="0" w:firstRowLastColumn="0" w:lastRowFirstColumn="0" w:lastRowLastColumn="0"/>
+            </w:pPr>
+            <w:r>
+              <w:t>Service:</w:t>
+            </w:r>
+          </w:p>
+          <w:p>
+            <w:pPr>
+              <w:cnfStyle w:val="000000100000" w:firstRow="0" w:lastRow="0" w:firstColumn="0" w:lastColumn="0" w:oddVBand="0" w:evenVBand="0" w:oddHBand="1" w:evenHBand="0" w:firstRowFirstColumn="0" w:firstRowLastColumn="0" w:lastRowFirstColumn="0" w:lastRowLastColumn="0"/>
+            </w:pPr>
+            <w:r>
+              <w:t>64.28.139.185/akipro/orders.dll/datasnap/rest/TOrderProcess/sitems/118809/198990</w:t>
+            </w:r>
+          </w:p>
+          <w:p>
+            <w:pPr>
+              <w:cnfStyle w:val="000000100000" w:firstRow="0" w:lastRow="0" w:firstColumn="0" w:lastColumn="0" w:oddVBand="0" w:evenVBand="0" w:oddHBand="1" w:evenHBand="0" w:firstRowFirstColumn="0" w:firstRowLastColumn="0" w:lastRowFirstColumn="0" w:lastRowLastColumn="0"/>
+            </w:pPr>
+            <w:r>
+              <w:br/>
+              <w:t>Operation: GET</w:t>
+            </w:r>
+            <w:r>
+              <w:br/>
+            </w:r>
+            <w:r>
+              <w:lastRenderedPageBreak/>
+              <w:t>Parameters: Standing order number, token</w:t>
+            </w:r>
+            <w:r>
+              <w:br/>
+            </w:r>
+          </w:p>
+        </w:tc>
+      </w:tr>
+    </w:tbl>
+    <w:p>
+      <w:pPr>
+        <w:rPr>
+          <w:sz w:val="28"/>
+        </w:rPr>
+      </w:pPr>
+    </w:p>
+    <w:p>
+      <w:pPr>
+        <w:rPr>
+          <w:sz w:val="28"/>
+        </w:rPr>
+      </w:pPr>
+    </w:p>
+    <w:p>
+      <w:pPr>
+        <w:rPr>
+          <w:sz w:val="28"/>
+        </w:rPr>
+      </w:pPr>
+    </w:p>
     <w:p>
       <w:pPr>
         <w:rPr>
@@ -10732,7 +14477,7 @@
               <w:pStyle w:val="ListParagraph"/>
               <w:numPr>
                 <w:ilvl w:val="0"/>
-                <w:numId w:val="11"/>
+                <w:numId w:val="28"/>
               </w:numPr>
               <w:cnfStyle w:val="000000000000" w:firstRow="0" w:lastRow="0" w:firstColumn="0" w:lastColumn="0" w:oddVBand="0" w:evenVBand="0" w:oddHBand="0" w:evenHBand="0" w:firstRowFirstColumn="0" w:firstRowLastColumn="0" w:lastRowFirstColumn="0" w:lastRowLastColumn="0"/>
             </w:pPr>
@@ -10745,7 +14490,7 @@
               <w:pStyle w:val="ListParagraph"/>
               <w:numPr>
                 <w:ilvl w:val="0"/>
-                <w:numId w:val="11"/>
+                <w:numId w:val="28"/>
               </w:numPr>
               <w:cnfStyle w:val="000000000000" w:firstRow="0" w:lastRow="0" w:firstColumn="0" w:lastColumn="0" w:oddVBand="0" w:evenVBand="0" w:oddHBand="0" w:evenHBand="0" w:firstRowFirstColumn="0" w:firstRowLastColumn="0" w:lastRowFirstColumn="0" w:lastRowLastColumn="0"/>
             </w:pPr>
@@ -10758,7 +14503,7 @@
               <w:pStyle w:val="ListParagraph"/>
               <w:numPr>
                 <w:ilvl w:val="0"/>
-                <w:numId w:val="11"/>
+                <w:numId w:val="28"/>
               </w:numPr>
               <w:cnfStyle w:val="000000000000" w:firstRow="0" w:lastRow="0" w:firstColumn="0" w:lastColumn="0" w:oddVBand="0" w:evenVBand="0" w:oddHBand="0" w:evenHBand="0" w:firstRowFirstColumn="0" w:firstRowLastColumn="0" w:lastRowFirstColumn="0" w:lastRowLastColumn="0"/>
             </w:pPr>
@@ -10771,7 +14516,7 @@
               <w:pStyle w:val="ListParagraph"/>
               <w:numPr>
                 <w:ilvl w:val="0"/>
-                <w:numId w:val="11"/>
+                <w:numId w:val="28"/>
               </w:numPr>
               <w:cnfStyle w:val="000000000000" w:firstRow="0" w:lastRow="0" w:firstColumn="0" w:lastColumn="0" w:oddVBand="0" w:evenVBand="0" w:oddHBand="0" w:evenHBand="0" w:firstRowFirstColumn="0" w:firstRowLastColumn="0" w:lastRowFirstColumn="0" w:lastRowLastColumn="0"/>
             </w:pPr>
@@ -10784,7 +14529,7 @@
               <w:pStyle w:val="ListParagraph"/>
               <w:numPr>
                 <w:ilvl w:val="0"/>
-                <w:numId w:val="11"/>
+                <w:numId w:val="28"/>
               </w:numPr>
               <w:cnfStyle w:val="000000000000" w:firstRow="0" w:lastRow="0" w:firstColumn="0" w:lastColumn="0" w:oddVBand="0" w:evenVBand="0" w:oddHBand="0" w:evenHBand="0" w:firstRowFirstColumn="0" w:firstRowLastColumn="0" w:lastRowFirstColumn="0" w:lastRowLastColumn="0"/>
             </w:pPr>
@@ -10797,7 +14542,7 @@
               <w:pStyle w:val="ListParagraph"/>
               <w:numPr>
                 <w:ilvl w:val="0"/>
-                <w:numId w:val="11"/>
+                <w:numId w:val="28"/>
               </w:numPr>
               <w:cnfStyle w:val="000000000000" w:firstRow="0" w:lastRow="0" w:firstColumn="0" w:lastColumn="0" w:oddVBand="0" w:evenVBand="0" w:oddHBand="0" w:evenHBand="0" w:firstRowFirstColumn="0" w:firstRowLastColumn="0" w:lastRowFirstColumn="0" w:lastRowLastColumn="0"/>
             </w:pPr>
@@ -10810,7 +14555,7 @@
               <w:pStyle w:val="ListParagraph"/>
               <w:numPr>
                 <w:ilvl w:val="0"/>
-                <w:numId w:val="11"/>
+                <w:numId w:val="28"/>
               </w:numPr>
               <w:cnfStyle w:val="000000000000" w:firstRow="0" w:lastRow="0" w:firstColumn="0" w:lastColumn="0" w:oddVBand="0" w:evenVBand="0" w:oddHBand="0" w:evenHBand="0" w:firstRowFirstColumn="0" w:firstRowLastColumn="0" w:lastRowFirstColumn="0" w:lastRowLastColumn="0"/>
             </w:pPr>
@@ -10891,7 +14636,6 @@
           </w:tcPr>
           <w:p>
             <w:r>
-              <w:lastRenderedPageBreak/>
               <w:t>Related Requirement</w:t>
             </w:r>
           </w:p>
@@ -11065,6 +14809,7 @@
           </w:tcPr>
           <w:p>
             <w:r>
+              <w:lastRenderedPageBreak/>
               <w:t>Secondary Actor</w:t>
             </w:r>
           </w:p>
@@ -11175,6 +14920,79 @@
           </w:p>
         </w:tc>
       </w:tr>
+      <w:tr>
+        <w:trPr>
+          <w:cnfStyle w:val="000000100000" w:firstRow="0" w:lastRow="0" w:firstColumn="0" w:lastColumn="0" w:oddVBand="0" w:evenVBand="0" w:oddHBand="1" w:evenHBand="0" w:firstRowFirstColumn="0" w:firstRowLastColumn="0" w:lastRowFirstColumn="0" w:lastRowLastColumn="0"/>
+          <w:trHeight w:val="1327"/>
+        </w:trPr>
+        <w:tc>
+          <w:tcPr>
+            <w:cnfStyle w:val="001000000000" w:firstRow="0" w:lastRow="0" w:firstColumn="1" w:lastColumn="0" w:oddVBand="0" w:evenVBand="0" w:oddHBand="0" w:evenHBand="0" w:firstRowFirstColumn="0" w:firstRowLastColumn="0" w:lastRowFirstColumn="0" w:lastRowLastColumn="0"/>
+            <w:tcW w:w="1980" w:type="dxa"/>
+          </w:tcPr>
+          <w:p>
+            <w:r>
+              <w:t>Evaluation</w:t>
+            </w:r>
+          </w:p>
+        </w:tc>
+        <w:tc>
+          <w:tcPr>
+            <w:tcW w:w="7654" w:type="dxa"/>
+          </w:tcPr>
+          <w:p>
+            <w:pPr>
+              <w:cnfStyle w:val="000000100000" w:firstRow="0" w:lastRow="0" w:firstColumn="0" w:lastColumn="0" w:oddVBand="0" w:evenVBand="0" w:oddHBand="1" w:evenHBand="0" w:firstRowFirstColumn="0" w:firstRowLastColumn="0" w:lastRowFirstColumn="0" w:lastRowLastColumn="0"/>
+            </w:pPr>
+            <w:r>
+              <w:t>Service:</w:t>
+            </w:r>
+            <w:r>
+              <w:br/>
+            </w:r>
+            <w:r>
+              <w:t>64.28.139.185/akipro/reports.dll/datasnap/rest/TReportProcess/report/198990</w:t>
+            </w:r>
+          </w:p>
+          <w:p>
+            <w:pPr>
+              <w:cnfStyle w:val="000000100000" w:firstRow="0" w:lastRow="0" w:firstColumn="0" w:lastColumn="0" w:oddVBand="0" w:evenVBand="0" w:oddHBand="1" w:evenHBand="0" w:firstRowFirstColumn="0" w:firstRowLastColumn="0" w:lastRowFirstColumn="0" w:lastRowLastColumn="0"/>
+              <w:rPr>
+                <w:b/>
+              </w:rPr>
+            </w:pPr>
+            <w:r>
+              <w:br/>
+              <w:t>Operation: PUT</w:t>
+            </w:r>
+            <w:r>
+              <w:br/>
+            </w:r>
+            <w:r>
+              <w:br/>
+              <w:t>JSON String:</w:t>
+            </w:r>
+            <w:r>
+              <w:br/>
+            </w:r>
+            <w:r>
+              <w:t>{"asatdate": "1/11/2014","bodytext": "","enddate": "20/11/2014","keyvalue": "","numberpara1": "1","numberpara2": "","numberpara3": "","outputformat": "pdf","sendbyemail": "","sendtoaddress": "","startdate": "1/1/2002","stringpara1": "1","stringpara2": "","stringpara3": "","subject": "","token": 53582}</w:t>
+            </w:r>
+          </w:p>
+          <w:p>
+            <w:pPr>
+              <w:cnfStyle w:val="000000100000" w:firstRow="0" w:lastRow="0" w:firstColumn="0" w:lastColumn="0" w:oddVBand="0" w:evenVBand="0" w:oddHBand="1" w:evenHBand="0" w:firstRowFirstColumn="0" w:firstRowLastColumn="0" w:lastRowFirstColumn="0" w:lastRowLastColumn="0"/>
+            </w:pPr>
+            <w:r>
+              <w:br/>
+              <w:t>Result: Successful</w:t>
+            </w:r>
+            <w:r>
+              <w:br/>
+            </w:r>
+          </w:p>
+        </w:tc>
+      </w:tr>
     </w:tbl>
     <w:p/>
     <w:p>
@@ -11188,6 +15006,458 @@
         </w:rPr>
       </w:pPr>
     </w:p>
+    <w:tbl>
+      <w:tblPr>
+        <w:tblStyle w:val="GridTable4-Accent1"/>
+        <w:tblW w:w="9634" w:type="dxa"/>
+        <w:tblLook w:val="04A0" w:firstRow="1" w:lastRow="0" w:firstColumn="1" w:lastColumn="0" w:noHBand="0" w:noVBand="1"/>
+      </w:tblPr>
+      <w:tblGrid>
+        <w:gridCol w:w="1980"/>
+        <w:gridCol w:w="7654"/>
+      </w:tblGrid>
+      <w:tr>
+        <w:trPr>
+          <w:cnfStyle w:val="100000000000" w:firstRow="1" w:lastRow="0" w:firstColumn="0" w:lastColumn="0" w:oddVBand="0" w:evenVBand="0" w:oddHBand="0" w:evenHBand="0" w:firstRowFirstColumn="0" w:firstRowLastColumn="0" w:lastRowFirstColumn="0" w:lastRowLastColumn="0"/>
+          <w:trHeight w:val="558"/>
+        </w:trPr>
+        <w:tc>
+          <w:tcPr>
+            <w:cnfStyle w:val="001000000000" w:firstRow="0" w:lastRow="0" w:firstColumn="1" w:lastColumn="0" w:oddVBand="0" w:evenVBand="0" w:oddHBand="0" w:evenHBand="0" w:firstRowFirstColumn="0" w:firstRowLastColumn="0" w:lastRowFirstColumn="0" w:lastRowLastColumn="0"/>
+            <w:tcW w:w="1980" w:type="dxa"/>
+          </w:tcPr>
+          <w:p>
+            <w:r>
+              <w:t>Use Case Name</w:t>
+            </w:r>
+          </w:p>
+        </w:tc>
+        <w:tc>
+          <w:tcPr>
+            <w:tcW w:w="7654" w:type="dxa"/>
+          </w:tcPr>
+          <w:p>
+            <w:pPr>
+              <w:cnfStyle w:val="100000000000" w:firstRow="1" w:lastRow="0" w:firstColumn="0" w:lastColumn="0" w:oddVBand="0" w:evenVBand="0" w:oddHBand="0" w:evenHBand="0" w:firstRowFirstColumn="0" w:firstRowLastColumn="0" w:lastRowFirstColumn="0" w:lastRowLastColumn="0"/>
+            </w:pPr>
+            <w:r>
+              <w:t>View generated report</w:t>
+            </w:r>
+          </w:p>
+        </w:tc>
+      </w:tr>
+      <w:tr>
+        <w:trPr>
+          <w:cnfStyle w:val="000000100000" w:firstRow="0" w:lastRow="0" w:firstColumn="0" w:lastColumn="0" w:oddVBand="0" w:evenVBand="0" w:oddHBand="1" w:evenHBand="0" w:firstRowFirstColumn="0" w:firstRowLastColumn="0" w:lastRowFirstColumn="0" w:lastRowLastColumn="0"/>
+        </w:trPr>
+        <w:tc>
+          <w:tcPr>
+            <w:cnfStyle w:val="001000000000" w:firstRow="0" w:lastRow="0" w:firstColumn="1" w:lastColumn="0" w:oddVBand="0" w:evenVBand="0" w:oddHBand="0" w:evenHBand="0" w:firstRowFirstColumn="0" w:firstRowLastColumn="0" w:lastRowFirstColumn="0" w:lastRowLastColumn="0"/>
+            <w:tcW w:w="1980" w:type="dxa"/>
+          </w:tcPr>
+          <w:p>
+            <w:r>
+              <w:t>Related Requirement</w:t>
+            </w:r>
+          </w:p>
+        </w:tc>
+        <w:tc>
+          <w:tcPr>
+            <w:tcW w:w="7654" w:type="dxa"/>
+          </w:tcPr>
+          <w:p>
+            <w:pPr>
+              <w:cnfStyle w:val="000000100000" w:firstRow="0" w:lastRow="0" w:firstColumn="0" w:lastColumn="0" w:oddVBand="0" w:evenVBand="0" w:oddHBand="1" w:evenHBand="0" w:firstRowFirstColumn="0" w:firstRowLastColumn="0" w:lastRowFirstColumn="0" w:lastRowLastColumn="0"/>
+            </w:pPr>
+            <w:r>
+              <w:t xml:space="preserve">Must </w:t>
+            </w:r>
+            <w:r>
+              <w:t>know report number</w:t>
+            </w:r>
+          </w:p>
+        </w:tc>
+      </w:tr>
+      <w:tr>
+        <w:trPr>
+          <w:trHeight w:val="391"/>
+        </w:trPr>
+        <w:tc>
+          <w:tcPr>
+            <w:cnfStyle w:val="001000000000" w:firstRow="0" w:lastRow="0" w:firstColumn="1" w:lastColumn="0" w:oddVBand="0" w:evenVBand="0" w:oddHBand="0" w:evenHBand="0" w:firstRowFirstColumn="0" w:firstRowLastColumn="0" w:lastRowFirstColumn="0" w:lastRowLastColumn="0"/>
+            <w:tcW w:w="1980" w:type="dxa"/>
+          </w:tcPr>
+          <w:p>
+            <w:r>
+              <w:t>Goal in context</w:t>
+            </w:r>
+          </w:p>
+        </w:tc>
+        <w:tc>
+          <w:tcPr>
+            <w:tcW w:w="7654" w:type="dxa"/>
+          </w:tcPr>
+          <w:p>
+            <w:pPr>
+              <w:cnfStyle w:val="000000000000" w:firstRow="0" w:lastRow="0" w:firstColumn="0" w:lastColumn="0" w:oddVBand="0" w:evenVBand="0" w:oddHBand="0" w:evenHBand="0" w:firstRowFirstColumn="0" w:firstRowLastColumn="0" w:lastRowFirstColumn="0" w:lastRowLastColumn="0"/>
+            </w:pPr>
+            <w:r>
+              <w:t>Successfully generates Reports</w:t>
+            </w:r>
+          </w:p>
+        </w:tc>
+      </w:tr>
+      <w:tr>
+        <w:trPr>
+          <w:cnfStyle w:val="000000100000" w:firstRow="0" w:lastRow="0" w:firstColumn="0" w:lastColumn="0" w:oddVBand="0" w:evenVBand="0" w:oddHBand="1" w:evenHBand="0" w:firstRowFirstColumn="0" w:firstRowLastColumn="0" w:lastRowFirstColumn="0" w:lastRowLastColumn="0"/>
+          <w:trHeight w:val="434"/>
+        </w:trPr>
+        <w:tc>
+          <w:tcPr>
+            <w:cnfStyle w:val="001000000000" w:firstRow="0" w:lastRow="0" w:firstColumn="1" w:lastColumn="0" w:oddVBand="0" w:evenVBand="0" w:oddHBand="0" w:evenHBand="0" w:firstRowFirstColumn="0" w:firstRowLastColumn="0" w:lastRowFirstColumn="0" w:lastRowLastColumn="0"/>
+            <w:tcW w:w="1980" w:type="dxa"/>
+          </w:tcPr>
+          <w:p>
+            <w:r>
+              <w:t>Pre-Conditions</w:t>
+            </w:r>
+          </w:p>
+        </w:tc>
+        <w:tc>
+          <w:tcPr>
+            <w:tcW w:w="7654" w:type="dxa"/>
+          </w:tcPr>
+          <w:p>
+            <w:pPr>
+              <w:cnfStyle w:val="000000100000" w:firstRow="0" w:lastRow="0" w:firstColumn="0" w:lastColumn="0" w:oddVBand="0" w:evenVBand="0" w:oddHBand="1" w:evenHBand="0" w:firstRowFirstColumn="0" w:firstRowLastColumn="0" w:lastRowFirstColumn="0" w:lastRowLastColumn="0"/>
+            </w:pPr>
+            <w:r>
+              <w:t xml:space="preserve">User must have permissions </w:t>
+            </w:r>
+            <w:r>
+              <w:t>view</w:t>
+            </w:r>
+            <w:r>
+              <w:t xml:space="preserve"> reports </w:t>
+            </w:r>
+            <w:r>
+              <w:t>and must know token of generated report</w:t>
+            </w:r>
+            <w:bookmarkStart w:id="0" w:name="_GoBack"/>
+            <w:bookmarkEnd w:id="0"/>
+          </w:p>
+        </w:tc>
+      </w:tr>
+      <w:tr>
+        <w:tc>
+          <w:tcPr>
+            <w:cnfStyle w:val="001000000000" w:firstRow="0" w:lastRow="0" w:firstColumn="1" w:lastColumn="0" w:oddVBand="0" w:evenVBand="0" w:oddHBand="0" w:evenHBand="0" w:firstRowFirstColumn="0" w:firstRowLastColumn="0" w:lastRowFirstColumn="0" w:lastRowLastColumn="0"/>
+            <w:tcW w:w="1980" w:type="dxa"/>
+          </w:tcPr>
+          <w:p>
+            <w:r>
+              <w:t>Successful end conditions</w:t>
+            </w:r>
+          </w:p>
+        </w:tc>
+        <w:tc>
+          <w:tcPr>
+            <w:tcW w:w="7654" w:type="dxa"/>
+          </w:tcPr>
+          <w:p>
+            <w:pPr>
+              <w:cnfStyle w:val="000000000000" w:firstRow="0" w:lastRow="0" w:firstColumn="0" w:lastColumn="0" w:oddVBand="0" w:evenVBand="0" w:oddHBand="0" w:evenHBand="0" w:firstRowFirstColumn="0" w:firstRowLastColumn="0" w:lastRowFirstColumn="0" w:lastRowLastColumn="0"/>
+            </w:pPr>
+            <w:r>
+              <w:t>User successfully</w:t>
+            </w:r>
+            <w:r>
+              <w:t xml:space="preserve"> views</w:t>
+            </w:r>
+            <w:r>
+              <w:t xml:space="preserve"> </w:t>
+            </w:r>
+            <w:r>
+              <w:t>generated</w:t>
+            </w:r>
+            <w:r>
+              <w:t xml:space="preserve"> report</w:t>
+            </w:r>
+          </w:p>
+        </w:tc>
+      </w:tr>
+      <w:tr>
+        <w:trPr>
+          <w:cnfStyle w:val="000000100000" w:firstRow="0" w:lastRow="0" w:firstColumn="0" w:lastColumn="0" w:oddVBand="0" w:evenVBand="0" w:oddHBand="1" w:evenHBand="0" w:firstRowFirstColumn="0" w:firstRowLastColumn="0" w:lastRowFirstColumn="0" w:lastRowLastColumn="0"/>
+        </w:trPr>
+        <w:tc>
+          <w:tcPr>
+            <w:cnfStyle w:val="001000000000" w:firstRow="0" w:lastRow="0" w:firstColumn="1" w:lastColumn="0" w:oddVBand="0" w:evenVBand="0" w:oddHBand="0" w:evenHBand="0" w:firstRowFirstColumn="0" w:firstRowLastColumn="0" w:lastRowFirstColumn="0" w:lastRowLastColumn="0"/>
+            <w:tcW w:w="1980" w:type="dxa"/>
+          </w:tcPr>
+          <w:p>
+            <w:r>
+              <w:t>Fail end condition</w:t>
+            </w:r>
+          </w:p>
+        </w:tc>
+        <w:tc>
+          <w:tcPr>
+            <w:tcW w:w="7654" w:type="dxa"/>
+          </w:tcPr>
+          <w:p>
+            <w:pPr>
+              <w:cnfStyle w:val="000000100000" w:firstRow="0" w:lastRow="0" w:firstColumn="0" w:lastColumn="0" w:oddVBand="0" w:evenVBand="0" w:oddHBand="1" w:evenHBand="0" w:firstRowFirstColumn="0" w:firstRowLastColumn="0" w:lastRowFirstColumn="0" w:lastRowLastColumn="0"/>
+            </w:pPr>
+            <w:r>
+              <w:t xml:space="preserve">User is unable to </w:t>
+            </w:r>
+            <w:r>
+              <w:t xml:space="preserve">view </w:t>
+            </w:r>
+            <w:r>
+              <w:t>generate</w:t>
+            </w:r>
+            <w:r>
+              <w:t>d</w:t>
+            </w:r>
+            <w:r>
+              <w:t xml:space="preserve"> report</w:t>
+            </w:r>
+          </w:p>
+        </w:tc>
+      </w:tr>
+      <w:tr>
+        <w:trPr>
+          <w:trHeight w:val="457"/>
+        </w:trPr>
+        <w:tc>
+          <w:tcPr>
+            <w:cnfStyle w:val="001000000000" w:firstRow="0" w:lastRow="0" w:firstColumn="1" w:lastColumn="0" w:oddVBand="0" w:evenVBand="0" w:oddHBand="0" w:evenHBand="0" w:firstRowFirstColumn="0" w:firstRowLastColumn="0" w:lastRowFirstColumn="0" w:lastRowLastColumn="0"/>
+            <w:tcW w:w="1980" w:type="dxa"/>
+          </w:tcPr>
+          <w:p>
+            <w:r>
+              <w:t>Primary Actor</w:t>
+            </w:r>
+          </w:p>
+        </w:tc>
+        <w:tc>
+          <w:tcPr>
+            <w:tcW w:w="7654" w:type="dxa"/>
+          </w:tcPr>
+          <w:p>
+            <w:pPr>
+              <w:cnfStyle w:val="000000000000" w:firstRow="0" w:lastRow="0" w:firstColumn="0" w:lastColumn="0" w:oddVBand="0" w:evenVBand="0" w:oddHBand="0" w:evenHBand="0" w:firstRowFirstColumn="0" w:firstRowLastColumn="0" w:lastRowFirstColumn="0" w:lastRowLastColumn="0"/>
+            </w:pPr>
+            <w:r>
+              <w:t>Sales Rep</w:t>
+            </w:r>
+          </w:p>
+        </w:tc>
+      </w:tr>
+      <w:tr>
+        <w:trPr>
+          <w:cnfStyle w:val="000000100000" w:firstRow="0" w:lastRow="0" w:firstColumn="0" w:lastColumn="0" w:oddVBand="0" w:evenVBand="0" w:oddHBand="1" w:evenHBand="0" w:firstRowFirstColumn="0" w:firstRowLastColumn="0" w:lastRowFirstColumn="0" w:lastRowLastColumn="0"/>
+          <w:trHeight w:val="347"/>
+        </w:trPr>
+        <w:tc>
+          <w:tcPr>
+            <w:cnfStyle w:val="001000000000" w:firstRow="0" w:lastRow="0" w:firstColumn="1" w:lastColumn="0" w:oddVBand="0" w:evenVBand="0" w:oddHBand="0" w:evenHBand="0" w:firstRowFirstColumn="0" w:firstRowLastColumn="0" w:lastRowFirstColumn="0" w:lastRowLastColumn="0"/>
+            <w:tcW w:w="1980" w:type="dxa"/>
+          </w:tcPr>
+          <w:p>
+            <w:r>
+              <w:t>Secondary Actor</w:t>
+            </w:r>
+          </w:p>
+        </w:tc>
+        <w:tc>
+          <w:tcPr>
+            <w:tcW w:w="7654" w:type="dxa"/>
+          </w:tcPr>
+          <w:p>
+            <w:pPr>
+              <w:cnfStyle w:val="000000100000" w:firstRow="0" w:lastRow="0" w:firstColumn="0" w:lastColumn="0" w:oddVBand="0" w:evenVBand="0" w:oddHBand="1" w:evenHBand="0" w:firstRowFirstColumn="0" w:firstRowLastColumn="0" w:lastRowFirstColumn="0" w:lastRowLastColumn="0"/>
+            </w:pPr>
+          </w:p>
+        </w:tc>
+      </w:tr>
+      <w:tr>
+        <w:trPr>
+          <w:trHeight w:val="1327"/>
+        </w:trPr>
+        <w:tc>
+          <w:tcPr>
+            <w:cnfStyle w:val="001000000000" w:firstRow="0" w:lastRow="0" w:firstColumn="1" w:lastColumn="0" w:oddVBand="0" w:evenVBand="0" w:oddHBand="0" w:evenHBand="0" w:firstRowFirstColumn="0" w:firstRowLastColumn="0" w:lastRowFirstColumn="0" w:lastRowLastColumn="0"/>
+            <w:tcW w:w="1980" w:type="dxa"/>
+          </w:tcPr>
+          <w:p>
+            <w:r>
+              <w:t>Main Flo</w:t>
+            </w:r>
+          </w:p>
+        </w:tc>
+        <w:tc>
+          <w:tcPr>
+            <w:tcW w:w="7654" w:type="dxa"/>
+          </w:tcPr>
+          <w:p>
+            <w:pPr>
+              <w:pStyle w:val="ListParagraph"/>
+              <w:numPr>
+                <w:ilvl w:val="0"/>
+                <w:numId w:val="29"/>
+              </w:numPr>
+              <w:cnfStyle w:val="000000000000" w:firstRow="0" w:lastRow="0" w:firstColumn="0" w:lastColumn="0" w:oddVBand="0" w:evenVBand="0" w:oddHBand="0" w:evenHBand="0" w:firstRowFirstColumn="0" w:firstRowLastColumn="0" w:lastRowFirstColumn="0" w:lastRowLastColumn="0"/>
+            </w:pPr>
+            <w:r>
+              <w:t>User Opens application</w:t>
+            </w:r>
+          </w:p>
+          <w:p>
+            <w:pPr>
+              <w:pStyle w:val="ListParagraph"/>
+              <w:numPr>
+                <w:ilvl w:val="0"/>
+                <w:numId w:val="29"/>
+              </w:numPr>
+              <w:cnfStyle w:val="000000000000" w:firstRow="0" w:lastRow="0" w:firstColumn="0" w:lastColumn="0" w:oddVBand="0" w:evenVBand="0" w:oddHBand="0" w:evenHBand="0" w:firstRowFirstColumn="0" w:firstRowLastColumn="0" w:lastRowFirstColumn="0" w:lastRowLastColumn="0"/>
+            </w:pPr>
+            <w:r>
+              <w:t>Open Report module</w:t>
+            </w:r>
+          </w:p>
+          <w:p>
+            <w:pPr>
+              <w:pStyle w:val="ListParagraph"/>
+              <w:numPr>
+                <w:ilvl w:val="0"/>
+                <w:numId w:val="29"/>
+              </w:numPr>
+              <w:cnfStyle w:val="000000000000" w:firstRow="0" w:lastRow="0" w:firstColumn="0" w:lastColumn="0" w:oddVBand="0" w:evenVBand="0" w:oddHBand="0" w:evenHBand="0" w:firstRowFirstColumn="0" w:firstRowLastColumn="0" w:lastRowFirstColumn="0" w:lastRowLastColumn="0"/>
+            </w:pPr>
+            <w:r>
+              <w:t>Select trend report type</w:t>
+            </w:r>
+          </w:p>
+          <w:p>
+            <w:pPr>
+              <w:pStyle w:val="ListParagraph"/>
+              <w:numPr>
+                <w:ilvl w:val="0"/>
+                <w:numId w:val="29"/>
+              </w:numPr>
+              <w:cnfStyle w:val="000000000000" w:firstRow="0" w:lastRow="0" w:firstColumn="0" w:lastColumn="0" w:oddVBand="0" w:evenVBand="0" w:oddHBand="0" w:evenHBand="0" w:firstRowFirstColumn="0" w:firstRowLastColumn="0" w:lastRowFirstColumn="0" w:lastRowLastColumn="0"/>
+            </w:pPr>
+            <w:r>
+              <w:t>Select customer</w:t>
+            </w:r>
+          </w:p>
+          <w:p>
+            <w:pPr>
+              <w:pStyle w:val="ListParagraph"/>
+              <w:numPr>
+                <w:ilvl w:val="0"/>
+                <w:numId w:val="29"/>
+              </w:numPr>
+              <w:cnfStyle w:val="000000000000" w:firstRow="0" w:lastRow="0" w:firstColumn="0" w:lastColumn="0" w:oddVBand="0" w:evenVBand="0" w:oddHBand="0" w:evenHBand="0" w:firstRowFirstColumn="0" w:firstRowLastColumn="0" w:lastRowFirstColumn="0" w:lastRowLastColumn="0"/>
+            </w:pPr>
+            <w:r>
+              <w:t>Enter report criteria</w:t>
+            </w:r>
+          </w:p>
+          <w:p>
+            <w:pPr>
+              <w:ind w:left="360"/>
+              <w:cnfStyle w:val="000000000000" w:firstRow="0" w:lastRow="0" w:firstColumn="0" w:lastColumn="0" w:oddVBand="0" w:evenVBand="0" w:oddHBand="0" w:evenHBand="0" w:firstRowFirstColumn="0" w:firstRowLastColumn="0" w:lastRowFirstColumn="0" w:lastRowLastColumn="0"/>
+            </w:pPr>
+          </w:p>
+        </w:tc>
+      </w:tr>
+      <w:tr>
+        <w:trPr>
+          <w:cnfStyle w:val="000000100000" w:firstRow="0" w:lastRow="0" w:firstColumn="0" w:lastColumn="0" w:oddVBand="0" w:evenVBand="0" w:oddHBand="1" w:evenHBand="0" w:firstRowFirstColumn="0" w:firstRowLastColumn="0" w:lastRowFirstColumn="0" w:lastRowLastColumn="0"/>
+          <w:trHeight w:val="1327"/>
+        </w:trPr>
+        <w:tc>
+          <w:tcPr>
+            <w:cnfStyle w:val="001000000000" w:firstRow="0" w:lastRow="0" w:firstColumn="1" w:lastColumn="0" w:oddVBand="0" w:evenVBand="0" w:oddHBand="0" w:evenHBand="0" w:firstRowFirstColumn="0" w:firstRowLastColumn="0" w:lastRowFirstColumn="0" w:lastRowLastColumn="0"/>
+            <w:tcW w:w="1980" w:type="dxa"/>
+          </w:tcPr>
+          <w:p>
+            <w:r>
+              <w:t>Evaluation</w:t>
+            </w:r>
+          </w:p>
+        </w:tc>
+        <w:tc>
+          <w:tcPr>
+            <w:tcW w:w="7654" w:type="dxa"/>
+          </w:tcPr>
+          <w:p>
+            <w:pPr>
+              <w:cnfStyle w:val="000000100000" w:firstRow="0" w:lastRow="0" w:firstColumn="0" w:lastColumn="0" w:oddVBand="0" w:evenVBand="0" w:oddHBand="1" w:evenHBand="0" w:firstRowFirstColumn="0" w:firstRowLastColumn="0" w:lastRowFirstColumn="0" w:lastRowLastColumn="0"/>
+            </w:pPr>
+            <w:r>
+              <w:t>Service:</w:t>
+            </w:r>
+            <w:r>
+              <w:t xml:space="preserve"> </w:t>
+            </w:r>
+            <w:r>
+              <w:br/>
+            </w:r>
+            <w:r>
+              <w:t>64.28.139.185/akipro/reports.dll/datasnap/rest/TReportProcess/report/1/53582</w:t>
+            </w:r>
+          </w:p>
+          <w:p>
+            <w:pPr>
+              <w:cnfStyle w:val="000000100000" w:firstRow="0" w:lastRow="0" w:firstColumn="0" w:lastColumn="0" w:oddVBand="0" w:evenVBand="0" w:oddHBand="1" w:evenHBand="0" w:firstRowFirstColumn="0" w:firstRowLastColumn="0" w:lastRowFirstColumn="0" w:lastRowLastColumn="0"/>
+              <w:rPr>
+                <w:b/>
+              </w:rPr>
+            </w:pPr>
+            <w:r>
+              <w:br/>
+              <w:t xml:space="preserve">Operation: </w:t>
+            </w:r>
+            <w:r>
+              <w:t>GET</w:t>
+            </w:r>
+            <w:r>
+              <w:br/>
+            </w:r>
+            <w:r>
+              <w:br/>
+            </w:r>
+            <w:r>
+              <w:lastRenderedPageBreak/>
+              <w:t>Parameter : token( token must be token of generated report)</w:t>
+            </w:r>
+            <w:r>
+              <w:br/>
+            </w:r>
+            <w:r>
+              <w:t>{"asatdate": "1/11/2014","bodytext": "","enddate": "20/11/2014","keyvalue": "","numberpara1": "1","numberpara2": "","numberpara3": "","outputformat": "pdf","sendbyemail": "","sendtoaddress": "","startdate": "1/1/2002","stringpara1": "1","stringpara2": "","stringpara3": "","subject": "","token": 53582}</w:t>
+            </w:r>
+          </w:p>
+          <w:p>
+            <w:pPr>
+              <w:cnfStyle w:val="000000100000" w:firstRow="0" w:lastRow="0" w:firstColumn="0" w:lastColumn="0" w:oddVBand="0" w:evenVBand="0" w:oddHBand="1" w:evenHBand="0" w:firstRowFirstColumn="0" w:firstRowLastColumn="0" w:lastRowFirstColumn="0" w:lastRowLastColumn="0"/>
+            </w:pPr>
+            <w:r>
+              <w:br/>
+              <w:t>Result: Successful</w:t>
+            </w:r>
+            <w:r>
+              <w:br/>
+            </w:r>
+          </w:p>
+        </w:tc>
+      </w:tr>
+    </w:tbl>
     <w:p>
       <w:pPr>
         <w:tabs>
@@ -11377,7 +15647,6 @@
           <w:rFonts w:ascii="Times New Roman" w:hAnsi="Times New Roman" w:cs="Times New Roman"/>
           <w:sz w:val="32"/>
         </w:rPr>
-        <w:lastRenderedPageBreak/>
         <w:t>Customer Account DFD</w:t>
       </w:r>
     </w:p>
@@ -11448,7 +15717,7 @@
           <v:shape id="_x0000_i1025" type="#_x0000_t75" style="width:467.25pt;height:448.5pt" o:ole="">
             <v:imagedata r:id="rId7" o:title=""/>
           </v:shape>
-          <o:OLEObject Type="Embed" ProgID="Visio.Drawing.15" ShapeID="_x0000_i1025" DrawAspect="Content" ObjectID="_1478196952" r:id="rId8"/>
+          <o:OLEObject Type="Embed" ProgID="Visio.Drawing.15" ShapeID="_x0000_i1025" DrawAspect="Content" ObjectID="_1478209569" r:id="rId8"/>
         </w:object>
       </w:r>
     </w:p>
@@ -11508,7 +15777,7 @@
           <v:shape id="_x0000_i1026" type="#_x0000_t75" style="width:420.75pt;height:579.75pt" o:ole="">
             <v:imagedata r:id="rId9" o:title=""/>
           </v:shape>
-          <o:OLEObject Type="Embed" ProgID="Visio.Drawing.15" ShapeID="_x0000_i1026" DrawAspect="Content" ObjectID="_1478196953" r:id="rId10"/>
+          <o:OLEObject Type="Embed" ProgID="Visio.Drawing.15" ShapeID="_x0000_i1026" DrawAspect="Content" ObjectID="_1478209570" r:id="rId10"/>
         </w:object>
       </w:r>
     </w:p>
@@ -11555,7 +15824,7 @@
           <v:shape id="_x0000_i1027" type="#_x0000_t75" style="width:467.25pt;height:463.5pt" o:ole="">
             <v:imagedata r:id="rId11" o:title=""/>
           </v:shape>
-          <o:OLEObject Type="Embed" ProgID="Visio.Drawing.15" ShapeID="_x0000_i1027" DrawAspect="Content" ObjectID="_1478196954" r:id="rId12"/>
+          <o:OLEObject Type="Embed" ProgID="Visio.Drawing.15" ShapeID="_x0000_i1027" DrawAspect="Content" ObjectID="_1478209571" r:id="rId12"/>
         </w:object>
       </w:r>
     </w:p>
@@ -11658,7 +15927,7 @@
           <v:shape id="_x0000_i1028" type="#_x0000_t75" style="width:468.75pt;height:262.5pt" o:ole="">
             <v:imagedata r:id="rId13" o:title=""/>
           </v:shape>
-          <o:OLEObject Type="Embed" ProgID="Visio.Drawing.15" ShapeID="_x0000_i1028" DrawAspect="Content" ObjectID="_1478196955" r:id="rId14"/>
+          <o:OLEObject Type="Embed" ProgID="Visio.Drawing.15" ShapeID="_x0000_i1028" DrawAspect="Content" ObjectID="_1478209572" r:id="rId14"/>
         </w:object>
       </w:r>
     </w:p>
@@ -11835,7 +16104,7 @@
           <v:shape id="_x0000_i1029" type="#_x0000_t75" style="width:468pt;height:480.75pt" o:ole="">
             <v:imagedata r:id="rId15" o:title=""/>
           </v:shape>
-          <o:OLEObject Type="Embed" ProgID="Visio.Drawing.15" ShapeID="_x0000_i1029" DrawAspect="Content" ObjectID="_1478196956" r:id="rId16"/>
+          <o:OLEObject Type="Embed" ProgID="Visio.Drawing.15" ShapeID="_x0000_i1029" DrawAspect="Content" ObjectID="_1478209573" r:id="rId16"/>
         </w:object>
       </w:r>
     </w:p>
@@ -11890,7 +16159,7 @@
             <v:imagedata r:id="rId17" o:title=""/>
             <w10:wrap type="square" side="right"/>
           </v:shape>
-          <o:OLEObject Type="Embed" ProgID="Visio.Drawing.15" ShapeID="_x0000_s1027" DrawAspect="Content" ObjectID="_1478196966" r:id="rId18"/>
+          <o:OLEObject Type="Embed" ProgID="Visio.Drawing.15" ShapeID="_x0000_s1027" DrawAspect="Content" ObjectID="_1478209583" r:id="rId18"/>
         </w:object>
       </w:r>
     </w:p>
@@ -11911,7 +16180,7 @@
             <v:imagedata r:id="rId19" o:title=""/>
             <w10:wrap type="square" side="right"/>
           </v:shape>
-          <o:OLEObject Type="Embed" ProgID="Visio.Drawing.15" ShapeID="_x0000_s1028" DrawAspect="Content" ObjectID="_1478196967" r:id="rId20"/>
+          <o:OLEObject Type="Embed" ProgID="Visio.Drawing.15" ShapeID="_x0000_s1028" DrawAspect="Content" ObjectID="_1478209584" r:id="rId20"/>
         </w:object>
       </w:r>
       <w:r>
@@ -12133,7 +16402,7 @@
           <v:shape id="_x0000_i1030" type="#_x0000_t75" style="width:467.25pt;height:558.75pt" o:ole="">
             <v:imagedata r:id="rId21" o:title=""/>
           </v:shape>
-          <o:OLEObject Type="Embed" ProgID="Visio.Drawing.15" ShapeID="_x0000_i1030" DrawAspect="Content" ObjectID="_1478196957" r:id="rId22"/>
+          <o:OLEObject Type="Embed" ProgID="Visio.Drawing.15" ShapeID="_x0000_i1030" DrawAspect="Content" ObjectID="_1478209574" r:id="rId22"/>
         </w:object>
       </w:r>
     </w:p>
@@ -13315,7 +17584,7 @@
           <v:shape id="_x0000_i1031" type="#_x0000_t75" style="width:270pt;height:584.25pt" o:ole="">
             <v:imagedata r:id="rId23" o:title=""/>
           </v:shape>
-          <o:OLEObject Type="Embed" ProgID="Visio.Drawing.15" ShapeID="_x0000_i1031" DrawAspect="Content" ObjectID="_1478196958" r:id="rId24"/>
+          <o:OLEObject Type="Embed" ProgID="Visio.Drawing.15" ShapeID="_x0000_i1031" DrawAspect="Content" ObjectID="_1478209575" r:id="rId24"/>
         </w:object>
       </w:r>
     </w:p>
@@ -13353,7 +17622,7 @@
           <v:shape id="_x0000_i1032" type="#_x0000_t75" style="width:262.5pt;height:602.25pt" o:ole="">
             <v:imagedata r:id="rId25" o:title=""/>
           </v:shape>
-          <o:OLEObject Type="Embed" ProgID="Visio.Drawing.15" ShapeID="_x0000_i1032" DrawAspect="Content" ObjectID="_1478196959" r:id="rId26"/>
+          <o:OLEObject Type="Embed" ProgID="Visio.Drawing.15" ShapeID="_x0000_i1032" DrawAspect="Content" ObjectID="_1478209576" r:id="rId26"/>
         </w:object>
       </w:r>
     </w:p>
@@ -13402,7 +17671,7 @@
           <v:shape id="_x0000_i1033" type="#_x0000_t75" style="width:414.75pt;height:612.75pt" o:ole="">
             <v:imagedata r:id="rId27" o:title=""/>
           </v:shape>
-          <o:OLEObject Type="Embed" ProgID="Visio.Drawing.15" ShapeID="_x0000_i1033" DrawAspect="Content" ObjectID="_1478196960" r:id="rId28"/>
+          <o:OLEObject Type="Embed" ProgID="Visio.Drawing.15" ShapeID="_x0000_i1033" DrawAspect="Content" ObjectID="_1478209577" r:id="rId28"/>
         </w:object>
       </w:r>
     </w:p>
@@ -13447,7 +17716,7 @@
           <v:shape id="_x0000_i1034" type="#_x0000_t75" style="width:285pt;height:606pt" o:ole="">
             <v:imagedata r:id="rId29" o:title=""/>
           </v:shape>
-          <o:OLEObject Type="Embed" ProgID="Visio.Drawing.15" ShapeID="_x0000_i1034" DrawAspect="Content" ObjectID="_1478196961" r:id="rId30"/>
+          <o:OLEObject Type="Embed" ProgID="Visio.Drawing.15" ShapeID="_x0000_i1034" DrawAspect="Content" ObjectID="_1478209578" r:id="rId30"/>
         </w:object>
       </w:r>
     </w:p>
@@ -13485,7 +17754,7 @@
           <v:shape id="_x0000_i1035" type="#_x0000_t75" style="width:435pt;height:595.5pt" o:ole="">
             <v:imagedata r:id="rId31" o:title=""/>
           </v:shape>
-          <o:OLEObject Type="Embed" ProgID="Visio.Drawing.15" ShapeID="_x0000_i1035" DrawAspect="Content" ObjectID="_1478196962" r:id="rId32"/>
+          <o:OLEObject Type="Embed" ProgID="Visio.Drawing.15" ShapeID="_x0000_i1035" DrawAspect="Content" ObjectID="_1478209579" r:id="rId32"/>
         </w:object>
       </w:r>
     </w:p>
@@ -13507,7 +17776,7 @@
           <v:shape id="_x0000_i1036" type="#_x0000_t75" style="width:414.75pt;height:647.25pt" o:ole="">
             <v:imagedata r:id="rId33" o:title=""/>
           </v:shape>
-          <o:OLEObject Type="Embed" ProgID="Visio.Drawing.15" ShapeID="_x0000_i1036" DrawAspect="Content" ObjectID="_1478196963" r:id="rId34"/>
+          <o:OLEObject Type="Embed" ProgID="Visio.Drawing.15" ShapeID="_x0000_i1036" DrawAspect="Content" ObjectID="_1478209580" r:id="rId34"/>
         </w:object>
       </w:r>
     </w:p>
@@ -13522,7 +17791,7 @@
           <v:shape id="_x0000_i1037" type="#_x0000_t75" style="width:452.25pt;height:647.25pt" o:ole="">
             <v:imagedata r:id="rId35" o:title=""/>
           </v:shape>
-          <o:OLEObject Type="Embed" ProgID="Visio.Drawing.15" ShapeID="_x0000_i1037" DrawAspect="Content" ObjectID="_1478196964" r:id="rId36"/>
+          <o:OLEObject Type="Embed" ProgID="Visio.Drawing.15" ShapeID="_x0000_i1037" DrawAspect="Content" ObjectID="_1478209581" r:id="rId36"/>
         </w:object>
       </w:r>
     </w:p>
@@ -13537,7 +17806,7 @@
           <v:shape id="_x0000_i1038" type="#_x0000_t75" style="width:467.25pt;height:621pt" o:ole="">
             <v:imagedata r:id="rId37" o:title=""/>
           </v:shape>
-          <o:OLEObject Type="Embed" ProgID="Visio.Drawing.15" ShapeID="_x0000_i1038" DrawAspect="Content" ObjectID="_1478196965" r:id="rId38"/>
+          <o:OLEObject Type="Embed" ProgID="Visio.Drawing.15" ShapeID="_x0000_i1038" DrawAspect="Content" ObjectID="_1478209582" r:id="rId38"/>
         </w:object>
       </w:r>
     </w:p>
@@ -15827,6 +20096,184 @@
     </w:lvl>
   </w:abstractNum>
   <w:abstractNum w:abstractNumId="2">
+    <w:nsid w:val="067F5CAB"/>
+    <w:multiLevelType w:val="hybridMultilevel"/>
+    <w:tmpl w:val="E58E05D4"/>
+    <w:lvl w:ilvl="0" w:tplc="2C090011">
+      <w:start w:val="1"/>
+      <w:numFmt w:val="decimal"/>
+      <w:lvlText w:val="%1)"/>
+      <w:lvlJc w:val="left"/>
+      <w:pPr>
+        <w:ind w:left="720" w:hanging="360"/>
+      </w:pPr>
+      <w:rPr>
+        <w:rFonts w:hint="default"/>
+      </w:rPr>
+    </w:lvl>
+    <w:lvl w:ilvl="1" w:tplc="2C090019" w:tentative="1">
+      <w:start w:val="1"/>
+      <w:numFmt w:val="lowerLetter"/>
+      <w:lvlText w:val="%2."/>
+      <w:lvlJc w:val="left"/>
+      <w:pPr>
+        <w:ind w:left="1440" w:hanging="360"/>
+      </w:pPr>
+    </w:lvl>
+    <w:lvl w:ilvl="2" w:tplc="2C09001B" w:tentative="1">
+      <w:start w:val="1"/>
+      <w:numFmt w:val="lowerRoman"/>
+      <w:lvlText w:val="%3."/>
+      <w:lvlJc w:val="right"/>
+      <w:pPr>
+        <w:ind w:left="2160" w:hanging="180"/>
+      </w:pPr>
+    </w:lvl>
+    <w:lvl w:ilvl="3" w:tplc="2C09000F" w:tentative="1">
+      <w:start w:val="1"/>
+      <w:numFmt w:val="decimal"/>
+      <w:lvlText w:val="%4."/>
+      <w:lvlJc w:val="left"/>
+      <w:pPr>
+        <w:ind w:left="2880" w:hanging="360"/>
+      </w:pPr>
+    </w:lvl>
+    <w:lvl w:ilvl="4" w:tplc="2C090019" w:tentative="1">
+      <w:start w:val="1"/>
+      <w:numFmt w:val="lowerLetter"/>
+      <w:lvlText w:val="%5."/>
+      <w:lvlJc w:val="left"/>
+      <w:pPr>
+        <w:ind w:left="3600" w:hanging="360"/>
+      </w:pPr>
+    </w:lvl>
+    <w:lvl w:ilvl="5" w:tplc="2C09001B" w:tentative="1">
+      <w:start w:val="1"/>
+      <w:numFmt w:val="lowerRoman"/>
+      <w:lvlText w:val="%6."/>
+      <w:lvlJc w:val="right"/>
+      <w:pPr>
+        <w:ind w:left="4320" w:hanging="180"/>
+      </w:pPr>
+    </w:lvl>
+    <w:lvl w:ilvl="6" w:tplc="2C09000F" w:tentative="1">
+      <w:start w:val="1"/>
+      <w:numFmt w:val="decimal"/>
+      <w:lvlText w:val="%7."/>
+      <w:lvlJc w:val="left"/>
+      <w:pPr>
+        <w:ind w:left="5040" w:hanging="360"/>
+      </w:pPr>
+    </w:lvl>
+    <w:lvl w:ilvl="7" w:tplc="2C090019" w:tentative="1">
+      <w:start w:val="1"/>
+      <w:numFmt w:val="lowerLetter"/>
+      <w:lvlText w:val="%8."/>
+      <w:lvlJc w:val="left"/>
+      <w:pPr>
+        <w:ind w:left="5760" w:hanging="360"/>
+      </w:pPr>
+    </w:lvl>
+    <w:lvl w:ilvl="8" w:tplc="2C09001B" w:tentative="1">
+      <w:start w:val="1"/>
+      <w:numFmt w:val="lowerRoman"/>
+      <w:lvlText w:val="%9."/>
+      <w:lvlJc w:val="right"/>
+      <w:pPr>
+        <w:ind w:left="6480" w:hanging="180"/>
+      </w:pPr>
+    </w:lvl>
+  </w:abstractNum>
+  <w:abstractNum w:abstractNumId="3">
+    <w:nsid w:val="06F05C33"/>
+    <w:multiLevelType w:val="hybridMultilevel"/>
+    <w:tmpl w:val="E58E05D4"/>
+    <w:lvl w:ilvl="0" w:tplc="2C090011">
+      <w:start w:val="1"/>
+      <w:numFmt w:val="decimal"/>
+      <w:lvlText w:val="%1)"/>
+      <w:lvlJc w:val="left"/>
+      <w:pPr>
+        <w:ind w:left="720" w:hanging="360"/>
+      </w:pPr>
+      <w:rPr>
+        <w:rFonts w:hint="default"/>
+      </w:rPr>
+    </w:lvl>
+    <w:lvl w:ilvl="1" w:tplc="2C090019" w:tentative="1">
+      <w:start w:val="1"/>
+      <w:numFmt w:val="lowerLetter"/>
+      <w:lvlText w:val="%2."/>
+      <w:lvlJc w:val="left"/>
+      <w:pPr>
+        <w:ind w:left="1440" w:hanging="360"/>
+      </w:pPr>
+    </w:lvl>
+    <w:lvl w:ilvl="2" w:tplc="2C09001B" w:tentative="1">
+      <w:start w:val="1"/>
+      <w:numFmt w:val="lowerRoman"/>
+      <w:lvlText w:val="%3."/>
+      <w:lvlJc w:val="right"/>
+      <w:pPr>
+        <w:ind w:left="2160" w:hanging="180"/>
+      </w:pPr>
+    </w:lvl>
+    <w:lvl w:ilvl="3" w:tplc="2C09000F" w:tentative="1">
+      <w:start w:val="1"/>
+      <w:numFmt w:val="decimal"/>
+      <w:lvlText w:val="%4."/>
+      <w:lvlJc w:val="left"/>
+      <w:pPr>
+        <w:ind w:left="2880" w:hanging="360"/>
+      </w:pPr>
+    </w:lvl>
+    <w:lvl w:ilvl="4" w:tplc="2C090019" w:tentative="1">
+      <w:start w:val="1"/>
+      <w:numFmt w:val="lowerLetter"/>
+      <w:lvlText w:val="%5."/>
+      <w:lvlJc w:val="left"/>
+      <w:pPr>
+        <w:ind w:left="3600" w:hanging="360"/>
+      </w:pPr>
+    </w:lvl>
+    <w:lvl w:ilvl="5" w:tplc="2C09001B" w:tentative="1">
+      <w:start w:val="1"/>
+      <w:numFmt w:val="lowerRoman"/>
+      <w:lvlText w:val="%6."/>
+      <w:lvlJc w:val="right"/>
+      <w:pPr>
+        <w:ind w:left="4320" w:hanging="180"/>
+      </w:pPr>
+    </w:lvl>
+    <w:lvl w:ilvl="6" w:tplc="2C09000F" w:tentative="1">
+      <w:start w:val="1"/>
+      <w:numFmt w:val="decimal"/>
+      <w:lvlText w:val="%7."/>
+      <w:lvlJc w:val="left"/>
+      <w:pPr>
+        <w:ind w:left="5040" w:hanging="360"/>
+      </w:pPr>
+    </w:lvl>
+    <w:lvl w:ilvl="7" w:tplc="2C090019" w:tentative="1">
+      <w:start w:val="1"/>
+      <w:numFmt w:val="lowerLetter"/>
+      <w:lvlText w:val="%8."/>
+      <w:lvlJc w:val="left"/>
+      <w:pPr>
+        <w:ind w:left="5760" w:hanging="360"/>
+      </w:pPr>
+    </w:lvl>
+    <w:lvl w:ilvl="8" w:tplc="2C09001B" w:tentative="1">
+      <w:start w:val="1"/>
+      <w:numFmt w:val="lowerRoman"/>
+      <w:lvlText w:val="%9."/>
+      <w:lvlJc w:val="right"/>
+      <w:pPr>
+        <w:ind w:left="6480" w:hanging="180"/>
+      </w:pPr>
+    </w:lvl>
+  </w:abstractNum>
+  <w:abstractNum w:abstractNumId="4">
     <w:nsid w:val="087F15ED"/>
     <w:multiLevelType w:val="hybridMultilevel"/>
     <w:tmpl w:val="E58E05D4"/>
@@ -15915,7 +20362,7 @@
       </w:pPr>
     </w:lvl>
   </w:abstractNum>
-  <w:abstractNum w:abstractNumId="3">
+  <w:abstractNum w:abstractNumId="5">
     <w:nsid w:val="0F805AB7"/>
     <w:multiLevelType w:val="hybridMultilevel"/>
     <w:tmpl w:val="F42A9CAA"/>
@@ -16028,7 +20475,7 @@
       </w:rPr>
     </w:lvl>
   </w:abstractNum>
-  <w:abstractNum w:abstractNumId="4">
+  <w:abstractNum w:abstractNumId="6">
     <w:nsid w:val="14C505D3"/>
     <w:multiLevelType w:val="hybridMultilevel"/>
     <w:tmpl w:val="5F78D244"/>
@@ -16141,7 +20588,7 @@
       </w:rPr>
     </w:lvl>
   </w:abstractNum>
-  <w:abstractNum w:abstractNumId="5">
+  <w:abstractNum w:abstractNumId="7">
     <w:nsid w:val="1A3642D4"/>
     <w:multiLevelType w:val="hybridMultilevel"/>
     <w:tmpl w:val="E58E05D4"/>
@@ -16230,7 +20677,7 @@
       </w:pPr>
     </w:lvl>
   </w:abstractNum>
-  <w:abstractNum w:abstractNumId="6">
+  <w:abstractNum w:abstractNumId="8">
     <w:nsid w:val="1D725E14"/>
     <w:multiLevelType w:val="hybridMultilevel"/>
     <w:tmpl w:val="E58E05D4"/>
@@ -16319,7 +20766,7 @@
       </w:pPr>
     </w:lvl>
   </w:abstractNum>
-  <w:abstractNum w:abstractNumId="7">
+  <w:abstractNum w:abstractNumId="9">
     <w:nsid w:val="27B456AA"/>
     <w:multiLevelType w:val="hybridMultilevel"/>
     <w:tmpl w:val="0BFC1E1C"/>
@@ -16432,7 +20879,7 @@
       </w:rPr>
     </w:lvl>
   </w:abstractNum>
-  <w:abstractNum w:abstractNumId="8">
+  <w:abstractNum w:abstractNumId="10">
     <w:nsid w:val="2D1D5A32"/>
     <w:multiLevelType w:val="hybridMultilevel"/>
     <w:tmpl w:val="F42A9CAA"/>
@@ -16545,7 +20992,7 @@
       </w:rPr>
     </w:lvl>
   </w:abstractNum>
-  <w:abstractNum w:abstractNumId="9">
+  <w:abstractNum w:abstractNumId="11">
     <w:nsid w:val="33003C66"/>
     <w:multiLevelType w:val="hybridMultilevel"/>
     <w:tmpl w:val="CD8858A2"/>
@@ -16658,7 +21105,96 @@
       </w:rPr>
     </w:lvl>
   </w:abstractNum>
-  <w:abstractNum w:abstractNumId="10">
+  <w:abstractNum w:abstractNumId="12">
+    <w:nsid w:val="3B9F76A0"/>
+    <w:multiLevelType w:val="hybridMultilevel"/>
+    <w:tmpl w:val="E58E05D4"/>
+    <w:lvl w:ilvl="0" w:tplc="2C090011">
+      <w:start w:val="1"/>
+      <w:numFmt w:val="decimal"/>
+      <w:lvlText w:val="%1)"/>
+      <w:lvlJc w:val="left"/>
+      <w:pPr>
+        <w:ind w:left="720" w:hanging="360"/>
+      </w:pPr>
+      <w:rPr>
+        <w:rFonts w:hint="default"/>
+      </w:rPr>
+    </w:lvl>
+    <w:lvl w:ilvl="1" w:tplc="2C090019" w:tentative="1">
+      <w:start w:val="1"/>
+      <w:numFmt w:val="lowerLetter"/>
+      <w:lvlText w:val="%2."/>
+      <w:lvlJc w:val="left"/>
+      <w:pPr>
+        <w:ind w:left="1440" w:hanging="360"/>
+      </w:pPr>
+    </w:lvl>
+    <w:lvl w:ilvl="2" w:tplc="2C09001B" w:tentative="1">
+      <w:start w:val="1"/>
+      <w:numFmt w:val="lowerRoman"/>
+      <w:lvlText w:val="%3."/>
+      <w:lvlJc w:val="right"/>
+      <w:pPr>
+        <w:ind w:left="2160" w:hanging="180"/>
+      </w:pPr>
+    </w:lvl>
+    <w:lvl w:ilvl="3" w:tplc="2C09000F" w:tentative="1">
+      <w:start w:val="1"/>
+      <w:numFmt w:val="decimal"/>
+      <w:lvlText w:val="%4."/>
+      <w:lvlJc w:val="left"/>
+      <w:pPr>
+        <w:ind w:left="2880" w:hanging="360"/>
+      </w:pPr>
+    </w:lvl>
+    <w:lvl w:ilvl="4" w:tplc="2C090019" w:tentative="1">
+      <w:start w:val="1"/>
+      <w:numFmt w:val="lowerLetter"/>
+      <w:lvlText w:val="%5."/>
+      <w:lvlJc w:val="left"/>
+      <w:pPr>
+        <w:ind w:left="3600" w:hanging="360"/>
+      </w:pPr>
+    </w:lvl>
+    <w:lvl w:ilvl="5" w:tplc="2C09001B" w:tentative="1">
+      <w:start w:val="1"/>
+      <w:numFmt w:val="lowerRoman"/>
+      <w:lvlText w:val="%6."/>
+      <w:lvlJc w:val="right"/>
+      <w:pPr>
+        <w:ind w:left="4320" w:hanging="180"/>
+      </w:pPr>
+    </w:lvl>
+    <w:lvl w:ilvl="6" w:tplc="2C09000F" w:tentative="1">
+      <w:start w:val="1"/>
+      <w:numFmt w:val="decimal"/>
+      <w:lvlText w:val="%7."/>
+      <w:lvlJc w:val="left"/>
+      <w:pPr>
+        <w:ind w:left="5040" w:hanging="360"/>
+      </w:pPr>
+    </w:lvl>
+    <w:lvl w:ilvl="7" w:tplc="2C090019" w:tentative="1">
+      <w:start w:val="1"/>
+      <w:numFmt w:val="lowerLetter"/>
+      <w:lvlText w:val="%8."/>
+      <w:lvlJc w:val="left"/>
+      <w:pPr>
+        <w:ind w:left="5760" w:hanging="360"/>
+      </w:pPr>
+    </w:lvl>
+    <w:lvl w:ilvl="8" w:tplc="2C09001B" w:tentative="1">
+      <w:start w:val="1"/>
+      <w:numFmt w:val="lowerRoman"/>
+      <w:lvlText w:val="%9."/>
+      <w:lvlJc w:val="right"/>
+      <w:pPr>
+        <w:ind w:left="6480" w:hanging="180"/>
+      </w:pPr>
+    </w:lvl>
+  </w:abstractNum>
+  <w:abstractNum w:abstractNumId="13">
     <w:nsid w:val="4BC637C3"/>
     <w:multiLevelType w:val="hybridMultilevel"/>
     <w:tmpl w:val="E58E05D4"/>
@@ -16747,7 +21283,274 @@
       </w:pPr>
     </w:lvl>
   </w:abstractNum>
-  <w:abstractNum w:abstractNumId="11">
+  <w:abstractNum w:abstractNumId="14">
+    <w:nsid w:val="4D1B5D30"/>
+    <w:multiLevelType w:val="hybridMultilevel"/>
+    <w:tmpl w:val="E58E05D4"/>
+    <w:lvl w:ilvl="0" w:tplc="2C090011">
+      <w:start w:val="1"/>
+      <w:numFmt w:val="decimal"/>
+      <w:lvlText w:val="%1)"/>
+      <w:lvlJc w:val="left"/>
+      <w:pPr>
+        <w:ind w:left="720" w:hanging="360"/>
+      </w:pPr>
+      <w:rPr>
+        <w:rFonts w:hint="default"/>
+      </w:rPr>
+    </w:lvl>
+    <w:lvl w:ilvl="1" w:tplc="2C090019" w:tentative="1">
+      <w:start w:val="1"/>
+      <w:numFmt w:val="lowerLetter"/>
+      <w:lvlText w:val="%2."/>
+      <w:lvlJc w:val="left"/>
+      <w:pPr>
+        <w:ind w:left="1440" w:hanging="360"/>
+      </w:pPr>
+    </w:lvl>
+    <w:lvl w:ilvl="2" w:tplc="2C09001B" w:tentative="1">
+      <w:start w:val="1"/>
+      <w:numFmt w:val="lowerRoman"/>
+      <w:lvlText w:val="%3."/>
+      <w:lvlJc w:val="right"/>
+      <w:pPr>
+        <w:ind w:left="2160" w:hanging="180"/>
+      </w:pPr>
+    </w:lvl>
+    <w:lvl w:ilvl="3" w:tplc="2C09000F" w:tentative="1">
+      <w:start w:val="1"/>
+      <w:numFmt w:val="decimal"/>
+      <w:lvlText w:val="%4."/>
+      <w:lvlJc w:val="left"/>
+      <w:pPr>
+        <w:ind w:left="2880" w:hanging="360"/>
+      </w:pPr>
+    </w:lvl>
+    <w:lvl w:ilvl="4" w:tplc="2C090019" w:tentative="1">
+      <w:start w:val="1"/>
+      <w:numFmt w:val="lowerLetter"/>
+      <w:lvlText w:val="%5."/>
+      <w:lvlJc w:val="left"/>
+      <w:pPr>
+        <w:ind w:left="3600" w:hanging="360"/>
+      </w:pPr>
+    </w:lvl>
+    <w:lvl w:ilvl="5" w:tplc="2C09001B" w:tentative="1">
+      <w:start w:val="1"/>
+      <w:numFmt w:val="lowerRoman"/>
+      <w:lvlText w:val="%6."/>
+      <w:lvlJc w:val="right"/>
+      <w:pPr>
+        <w:ind w:left="4320" w:hanging="180"/>
+      </w:pPr>
+    </w:lvl>
+    <w:lvl w:ilvl="6" w:tplc="2C09000F" w:tentative="1">
+      <w:start w:val="1"/>
+      <w:numFmt w:val="decimal"/>
+      <w:lvlText w:val="%7."/>
+      <w:lvlJc w:val="left"/>
+      <w:pPr>
+        <w:ind w:left="5040" w:hanging="360"/>
+      </w:pPr>
+    </w:lvl>
+    <w:lvl w:ilvl="7" w:tplc="2C090019" w:tentative="1">
+      <w:start w:val="1"/>
+      <w:numFmt w:val="lowerLetter"/>
+      <w:lvlText w:val="%8."/>
+      <w:lvlJc w:val="left"/>
+      <w:pPr>
+        <w:ind w:left="5760" w:hanging="360"/>
+      </w:pPr>
+    </w:lvl>
+    <w:lvl w:ilvl="8" w:tplc="2C09001B" w:tentative="1">
+      <w:start w:val="1"/>
+      <w:numFmt w:val="lowerRoman"/>
+      <w:lvlText w:val="%9."/>
+      <w:lvlJc w:val="right"/>
+      <w:pPr>
+        <w:ind w:left="6480" w:hanging="180"/>
+      </w:pPr>
+    </w:lvl>
+  </w:abstractNum>
+  <w:abstractNum w:abstractNumId="15">
+    <w:nsid w:val="57B50B8E"/>
+    <w:multiLevelType w:val="hybridMultilevel"/>
+    <w:tmpl w:val="E58E05D4"/>
+    <w:lvl w:ilvl="0" w:tplc="2C090011">
+      <w:start w:val="1"/>
+      <w:numFmt w:val="decimal"/>
+      <w:lvlText w:val="%1)"/>
+      <w:lvlJc w:val="left"/>
+      <w:pPr>
+        <w:ind w:left="720" w:hanging="360"/>
+      </w:pPr>
+      <w:rPr>
+        <w:rFonts w:hint="default"/>
+      </w:rPr>
+    </w:lvl>
+    <w:lvl w:ilvl="1" w:tplc="2C090019" w:tentative="1">
+      <w:start w:val="1"/>
+      <w:numFmt w:val="lowerLetter"/>
+      <w:lvlText w:val="%2."/>
+      <w:lvlJc w:val="left"/>
+      <w:pPr>
+        <w:ind w:left="1440" w:hanging="360"/>
+      </w:pPr>
+    </w:lvl>
+    <w:lvl w:ilvl="2" w:tplc="2C09001B" w:tentative="1">
+      <w:start w:val="1"/>
+      <w:numFmt w:val="lowerRoman"/>
+      <w:lvlText w:val="%3."/>
+      <w:lvlJc w:val="right"/>
+      <w:pPr>
+        <w:ind w:left="2160" w:hanging="180"/>
+      </w:pPr>
+    </w:lvl>
+    <w:lvl w:ilvl="3" w:tplc="2C09000F" w:tentative="1">
+      <w:start w:val="1"/>
+      <w:numFmt w:val="decimal"/>
+      <w:lvlText w:val="%4."/>
+      <w:lvlJc w:val="left"/>
+      <w:pPr>
+        <w:ind w:left="2880" w:hanging="360"/>
+      </w:pPr>
+    </w:lvl>
+    <w:lvl w:ilvl="4" w:tplc="2C090019" w:tentative="1">
+      <w:start w:val="1"/>
+      <w:numFmt w:val="lowerLetter"/>
+      <w:lvlText w:val="%5."/>
+      <w:lvlJc w:val="left"/>
+      <w:pPr>
+        <w:ind w:left="3600" w:hanging="360"/>
+      </w:pPr>
+    </w:lvl>
+    <w:lvl w:ilvl="5" w:tplc="2C09001B" w:tentative="1">
+      <w:start w:val="1"/>
+      <w:numFmt w:val="lowerRoman"/>
+      <w:lvlText w:val="%6."/>
+      <w:lvlJc w:val="right"/>
+      <w:pPr>
+        <w:ind w:left="4320" w:hanging="180"/>
+      </w:pPr>
+    </w:lvl>
+    <w:lvl w:ilvl="6" w:tplc="2C09000F" w:tentative="1">
+      <w:start w:val="1"/>
+      <w:numFmt w:val="decimal"/>
+      <w:lvlText w:val="%7."/>
+      <w:lvlJc w:val="left"/>
+      <w:pPr>
+        <w:ind w:left="5040" w:hanging="360"/>
+      </w:pPr>
+    </w:lvl>
+    <w:lvl w:ilvl="7" w:tplc="2C090019" w:tentative="1">
+      <w:start w:val="1"/>
+      <w:numFmt w:val="lowerLetter"/>
+      <w:lvlText w:val="%8."/>
+      <w:lvlJc w:val="left"/>
+      <w:pPr>
+        <w:ind w:left="5760" w:hanging="360"/>
+      </w:pPr>
+    </w:lvl>
+    <w:lvl w:ilvl="8" w:tplc="2C09001B" w:tentative="1">
+      <w:start w:val="1"/>
+      <w:numFmt w:val="lowerRoman"/>
+      <w:lvlText w:val="%9."/>
+      <w:lvlJc w:val="right"/>
+      <w:pPr>
+        <w:ind w:left="6480" w:hanging="180"/>
+      </w:pPr>
+    </w:lvl>
+  </w:abstractNum>
+  <w:abstractNum w:abstractNumId="16">
+    <w:nsid w:val="5E0A688A"/>
+    <w:multiLevelType w:val="hybridMultilevel"/>
+    <w:tmpl w:val="E58E05D4"/>
+    <w:lvl w:ilvl="0" w:tplc="2C090011">
+      <w:start w:val="1"/>
+      <w:numFmt w:val="decimal"/>
+      <w:lvlText w:val="%1)"/>
+      <w:lvlJc w:val="left"/>
+      <w:pPr>
+        <w:ind w:left="720" w:hanging="360"/>
+      </w:pPr>
+      <w:rPr>
+        <w:rFonts w:hint="default"/>
+      </w:rPr>
+    </w:lvl>
+    <w:lvl w:ilvl="1" w:tplc="2C090019" w:tentative="1">
+      <w:start w:val="1"/>
+      <w:numFmt w:val="lowerLetter"/>
+      <w:lvlText w:val="%2."/>
+      <w:lvlJc w:val="left"/>
+      <w:pPr>
+        <w:ind w:left="1440" w:hanging="360"/>
+      </w:pPr>
+    </w:lvl>
+    <w:lvl w:ilvl="2" w:tplc="2C09001B" w:tentative="1">
+      <w:start w:val="1"/>
+      <w:numFmt w:val="lowerRoman"/>
+      <w:lvlText w:val="%3."/>
+      <w:lvlJc w:val="right"/>
+      <w:pPr>
+        <w:ind w:left="2160" w:hanging="180"/>
+      </w:pPr>
+    </w:lvl>
+    <w:lvl w:ilvl="3" w:tplc="2C09000F" w:tentative="1">
+      <w:start w:val="1"/>
+      <w:numFmt w:val="decimal"/>
+      <w:lvlText w:val="%4."/>
+      <w:lvlJc w:val="left"/>
+      <w:pPr>
+        <w:ind w:left="2880" w:hanging="360"/>
+      </w:pPr>
+    </w:lvl>
+    <w:lvl w:ilvl="4" w:tplc="2C090019" w:tentative="1">
+      <w:start w:val="1"/>
+      <w:numFmt w:val="lowerLetter"/>
+      <w:lvlText w:val="%5."/>
+      <w:lvlJc w:val="left"/>
+      <w:pPr>
+        <w:ind w:left="3600" w:hanging="360"/>
+      </w:pPr>
+    </w:lvl>
+    <w:lvl w:ilvl="5" w:tplc="2C09001B" w:tentative="1">
+      <w:start w:val="1"/>
+      <w:numFmt w:val="lowerRoman"/>
+      <w:lvlText w:val="%6."/>
+      <w:lvlJc w:val="right"/>
+      <w:pPr>
+        <w:ind w:left="4320" w:hanging="180"/>
+      </w:pPr>
+    </w:lvl>
+    <w:lvl w:ilvl="6" w:tplc="2C09000F" w:tentative="1">
+      <w:start w:val="1"/>
+      <w:numFmt w:val="decimal"/>
+      <w:lvlText w:val="%7."/>
+      <w:lvlJc w:val="left"/>
+      <w:pPr>
+        <w:ind w:left="5040" w:hanging="360"/>
+      </w:pPr>
+    </w:lvl>
+    <w:lvl w:ilvl="7" w:tplc="2C090019" w:tentative="1">
+      <w:start w:val="1"/>
+      <w:numFmt w:val="lowerLetter"/>
+      <w:lvlText w:val="%8."/>
+      <w:lvlJc w:val="left"/>
+      <w:pPr>
+        <w:ind w:left="5760" w:hanging="360"/>
+      </w:pPr>
+    </w:lvl>
+    <w:lvl w:ilvl="8" w:tplc="2C09001B" w:tentative="1">
+      <w:start w:val="1"/>
+      <w:numFmt w:val="lowerRoman"/>
+      <w:lvlText w:val="%9."/>
+      <w:lvlJc w:val="right"/>
+      <w:pPr>
+        <w:ind w:left="6480" w:hanging="180"/>
+      </w:pPr>
+    </w:lvl>
+  </w:abstractNum>
+  <w:abstractNum w:abstractNumId="17">
     <w:nsid w:val="5E442A50"/>
     <w:multiLevelType w:val="hybridMultilevel"/>
     <w:tmpl w:val="8004B83E"/>
@@ -16836,7 +21639,7 @@
       </w:pPr>
     </w:lvl>
   </w:abstractNum>
-  <w:abstractNum w:abstractNumId="12">
+  <w:abstractNum w:abstractNumId="18">
     <w:nsid w:val="5FC72C30"/>
     <w:multiLevelType w:val="hybridMultilevel"/>
     <w:tmpl w:val="E58E05D4"/>
@@ -16925,7 +21728,7 @@
       </w:pPr>
     </w:lvl>
   </w:abstractNum>
-  <w:abstractNum w:abstractNumId="13">
+  <w:abstractNum w:abstractNumId="19">
     <w:nsid w:val="611115FF"/>
     <w:multiLevelType w:val="hybridMultilevel"/>
     <w:tmpl w:val="8494B7EA"/>
@@ -17038,7 +21841,7 @@
       </w:rPr>
     </w:lvl>
   </w:abstractNum>
-  <w:abstractNum w:abstractNumId="14">
+  <w:abstractNum w:abstractNumId="20">
     <w:nsid w:val="67E74F6A"/>
     <w:multiLevelType w:val="hybridMultilevel"/>
     <w:tmpl w:val="E58E05D4"/>
@@ -17127,7 +21930,7 @@
       </w:pPr>
     </w:lvl>
   </w:abstractNum>
-  <w:abstractNum w:abstractNumId="15">
+  <w:abstractNum w:abstractNumId="21">
     <w:nsid w:val="6B2C395D"/>
     <w:multiLevelType w:val="hybridMultilevel"/>
     <w:tmpl w:val="E58E05D4"/>
@@ -17216,7 +22019,7 @@
       </w:pPr>
     </w:lvl>
   </w:abstractNum>
-  <w:abstractNum w:abstractNumId="16">
+  <w:abstractNum w:abstractNumId="22">
     <w:nsid w:val="6BC360D2"/>
     <w:multiLevelType w:val="hybridMultilevel"/>
     <w:tmpl w:val="E58E05D4"/>
@@ -17305,7 +22108,7 @@
       </w:pPr>
     </w:lvl>
   </w:abstractNum>
-  <w:abstractNum w:abstractNumId="17">
+  <w:abstractNum w:abstractNumId="23">
     <w:nsid w:val="6C776248"/>
     <w:multiLevelType w:val="hybridMultilevel"/>
     <w:tmpl w:val="BA3621A4"/>
@@ -17418,7 +22221,96 @@
       </w:rPr>
     </w:lvl>
   </w:abstractNum>
-  <w:abstractNum w:abstractNumId="18">
+  <w:abstractNum w:abstractNumId="24">
+    <w:nsid w:val="73A26B44"/>
+    <w:multiLevelType w:val="hybridMultilevel"/>
+    <w:tmpl w:val="E58E05D4"/>
+    <w:lvl w:ilvl="0" w:tplc="2C090011">
+      <w:start w:val="1"/>
+      <w:numFmt w:val="decimal"/>
+      <w:lvlText w:val="%1)"/>
+      <w:lvlJc w:val="left"/>
+      <w:pPr>
+        <w:ind w:left="720" w:hanging="360"/>
+      </w:pPr>
+      <w:rPr>
+        <w:rFonts w:hint="default"/>
+      </w:rPr>
+    </w:lvl>
+    <w:lvl w:ilvl="1" w:tplc="2C090019" w:tentative="1">
+      <w:start w:val="1"/>
+      <w:numFmt w:val="lowerLetter"/>
+      <w:lvlText w:val="%2."/>
+      <w:lvlJc w:val="left"/>
+      <w:pPr>
+        <w:ind w:left="1440" w:hanging="360"/>
+      </w:pPr>
+    </w:lvl>
+    <w:lvl w:ilvl="2" w:tplc="2C09001B" w:tentative="1">
+      <w:start w:val="1"/>
+      <w:numFmt w:val="lowerRoman"/>
+      <w:lvlText w:val="%3."/>
+      <w:lvlJc w:val="right"/>
+      <w:pPr>
+        <w:ind w:left="2160" w:hanging="180"/>
+      </w:pPr>
+    </w:lvl>
+    <w:lvl w:ilvl="3" w:tplc="2C09000F" w:tentative="1">
+      <w:start w:val="1"/>
+      <w:numFmt w:val="decimal"/>
+      <w:lvlText w:val="%4."/>
+      <w:lvlJc w:val="left"/>
+      <w:pPr>
+        <w:ind w:left="2880" w:hanging="360"/>
+      </w:pPr>
+    </w:lvl>
+    <w:lvl w:ilvl="4" w:tplc="2C090019" w:tentative="1">
+      <w:start w:val="1"/>
+      <w:numFmt w:val="lowerLetter"/>
+      <w:lvlText w:val="%5."/>
+      <w:lvlJc w:val="left"/>
+      <w:pPr>
+        <w:ind w:left="3600" w:hanging="360"/>
+      </w:pPr>
+    </w:lvl>
+    <w:lvl w:ilvl="5" w:tplc="2C09001B" w:tentative="1">
+      <w:start w:val="1"/>
+      <w:numFmt w:val="lowerRoman"/>
+      <w:lvlText w:val="%6."/>
+      <w:lvlJc w:val="right"/>
+      <w:pPr>
+        <w:ind w:left="4320" w:hanging="180"/>
+      </w:pPr>
+    </w:lvl>
+    <w:lvl w:ilvl="6" w:tplc="2C09000F" w:tentative="1">
+      <w:start w:val="1"/>
+      <w:numFmt w:val="decimal"/>
+      <w:lvlText w:val="%7."/>
+      <w:lvlJc w:val="left"/>
+      <w:pPr>
+        <w:ind w:left="5040" w:hanging="360"/>
+      </w:pPr>
+    </w:lvl>
+    <w:lvl w:ilvl="7" w:tplc="2C090019" w:tentative="1">
+      <w:start w:val="1"/>
+      <w:numFmt w:val="lowerLetter"/>
+      <w:lvlText w:val="%8."/>
+      <w:lvlJc w:val="left"/>
+      <w:pPr>
+        <w:ind w:left="5760" w:hanging="360"/>
+      </w:pPr>
+    </w:lvl>
+    <w:lvl w:ilvl="8" w:tplc="2C09001B" w:tentative="1">
+      <w:start w:val="1"/>
+      <w:numFmt w:val="lowerRoman"/>
+      <w:lvlText w:val="%9."/>
+      <w:lvlJc w:val="right"/>
+      <w:pPr>
+        <w:ind w:left="6480" w:hanging="180"/>
+      </w:pPr>
+    </w:lvl>
+  </w:abstractNum>
+  <w:abstractNum w:abstractNumId="25">
     <w:nsid w:val="77CE747E"/>
     <w:multiLevelType w:val="hybridMultilevel"/>
     <w:tmpl w:val="E58E05D4"/>
@@ -17507,7 +22399,7 @@
       </w:pPr>
     </w:lvl>
   </w:abstractNum>
-  <w:abstractNum w:abstractNumId="19">
+  <w:abstractNum w:abstractNumId="26">
     <w:nsid w:val="78436694"/>
     <w:multiLevelType w:val="hybridMultilevel"/>
     <w:tmpl w:val="E58E05D4"/>
@@ -17596,7 +22488,96 @@
       </w:pPr>
     </w:lvl>
   </w:abstractNum>
-  <w:abstractNum w:abstractNumId="20">
+  <w:abstractNum w:abstractNumId="27">
+    <w:nsid w:val="78BA576A"/>
+    <w:multiLevelType w:val="hybridMultilevel"/>
+    <w:tmpl w:val="E58E05D4"/>
+    <w:lvl w:ilvl="0" w:tplc="2C090011">
+      <w:start w:val="1"/>
+      <w:numFmt w:val="decimal"/>
+      <w:lvlText w:val="%1)"/>
+      <w:lvlJc w:val="left"/>
+      <w:pPr>
+        <w:ind w:left="720" w:hanging="360"/>
+      </w:pPr>
+      <w:rPr>
+        <w:rFonts w:hint="default"/>
+      </w:rPr>
+    </w:lvl>
+    <w:lvl w:ilvl="1" w:tplc="2C090019" w:tentative="1">
+      <w:start w:val="1"/>
+      <w:numFmt w:val="lowerLetter"/>
+      <w:lvlText w:val="%2."/>
+      <w:lvlJc w:val="left"/>
+      <w:pPr>
+        <w:ind w:left="1440" w:hanging="360"/>
+      </w:pPr>
+    </w:lvl>
+    <w:lvl w:ilvl="2" w:tplc="2C09001B" w:tentative="1">
+      <w:start w:val="1"/>
+      <w:numFmt w:val="lowerRoman"/>
+      <w:lvlText w:val="%3."/>
+      <w:lvlJc w:val="right"/>
+      <w:pPr>
+        <w:ind w:left="2160" w:hanging="180"/>
+      </w:pPr>
+    </w:lvl>
+    <w:lvl w:ilvl="3" w:tplc="2C09000F" w:tentative="1">
+      <w:start w:val="1"/>
+      <w:numFmt w:val="decimal"/>
+      <w:lvlText w:val="%4."/>
+      <w:lvlJc w:val="left"/>
+      <w:pPr>
+        <w:ind w:left="2880" w:hanging="360"/>
+      </w:pPr>
+    </w:lvl>
+    <w:lvl w:ilvl="4" w:tplc="2C090019" w:tentative="1">
+      <w:start w:val="1"/>
+      <w:numFmt w:val="lowerLetter"/>
+      <w:lvlText w:val="%5."/>
+      <w:lvlJc w:val="left"/>
+      <w:pPr>
+        <w:ind w:left="3600" w:hanging="360"/>
+      </w:pPr>
+    </w:lvl>
+    <w:lvl w:ilvl="5" w:tplc="2C09001B" w:tentative="1">
+      <w:start w:val="1"/>
+      <w:numFmt w:val="lowerRoman"/>
+      <w:lvlText w:val="%6."/>
+      <w:lvlJc w:val="right"/>
+      <w:pPr>
+        <w:ind w:left="4320" w:hanging="180"/>
+      </w:pPr>
+    </w:lvl>
+    <w:lvl w:ilvl="6" w:tplc="2C09000F" w:tentative="1">
+      <w:start w:val="1"/>
+      <w:numFmt w:val="decimal"/>
+      <w:lvlText w:val="%7."/>
+      <w:lvlJc w:val="left"/>
+      <w:pPr>
+        <w:ind w:left="5040" w:hanging="360"/>
+      </w:pPr>
+    </w:lvl>
+    <w:lvl w:ilvl="7" w:tplc="2C090019" w:tentative="1">
+      <w:start w:val="1"/>
+      <w:numFmt w:val="lowerLetter"/>
+      <w:lvlText w:val="%8."/>
+      <w:lvlJc w:val="left"/>
+      <w:pPr>
+        <w:ind w:left="5760" w:hanging="360"/>
+      </w:pPr>
+    </w:lvl>
+    <w:lvl w:ilvl="8" w:tplc="2C09001B" w:tentative="1">
+      <w:start w:val="1"/>
+      <w:numFmt w:val="lowerRoman"/>
+      <w:lvlText w:val="%9."/>
+      <w:lvlJc w:val="right"/>
+      <w:pPr>
+        <w:ind w:left="6480" w:hanging="180"/>
+      </w:pPr>
+    </w:lvl>
+  </w:abstractNum>
+  <w:abstractNum w:abstractNumId="28">
     <w:nsid w:val="790512E6"/>
     <w:multiLevelType w:val="hybridMultilevel"/>
     <w:tmpl w:val="E58E05D4"/>
@@ -17689,7 +22670,7 @@
     <w:abstractNumId w:val="1"/>
   </w:num>
   <w:num w:numId="2">
-    <w:abstractNumId w:val="9"/>
+    <w:abstractNumId w:val="11"/>
   </w:num>
   <w:num w:numId="3">
     <w:abstractNumId w:val="0"/>
@@ -17706,58 +22687,82 @@
     </w:lvlOverride>
   </w:num>
   <w:num w:numId="4">
+    <w:abstractNumId w:val="23"/>
+  </w:num>
+  <w:num w:numId="5">
+    <w:abstractNumId w:val="19"/>
+  </w:num>
+  <w:num w:numId="6">
+    <w:abstractNumId w:val="9"/>
+  </w:num>
+  <w:num w:numId="7">
+    <w:abstractNumId w:val="10"/>
+  </w:num>
+  <w:num w:numId="8">
+    <w:abstractNumId w:val="5"/>
+  </w:num>
+  <w:num w:numId="9">
+    <w:abstractNumId w:val="6"/>
+  </w:num>
+  <w:num w:numId="10">
+    <w:abstractNumId w:val="13"/>
+  </w:num>
+  <w:num w:numId="11">
+    <w:abstractNumId w:val="4"/>
+  </w:num>
+  <w:num w:numId="12">
+    <w:abstractNumId w:val="18"/>
+  </w:num>
+  <w:num w:numId="13">
+    <w:abstractNumId w:val="21"/>
+  </w:num>
+  <w:num w:numId="14">
+    <w:abstractNumId w:val="20"/>
+  </w:num>
+  <w:num w:numId="15">
+    <w:abstractNumId w:val="22"/>
+  </w:num>
+  <w:num w:numId="16">
+    <w:abstractNumId w:val="28"/>
+  </w:num>
+  <w:num w:numId="17">
+    <w:abstractNumId w:val="26"/>
+  </w:num>
+  <w:num w:numId="18">
+    <w:abstractNumId w:val="8"/>
+  </w:num>
+  <w:num w:numId="19">
+    <w:abstractNumId w:val="25"/>
+  </w:num>
+  <w:num w:numId="20">
+    <w:abstractNumId w:val="7"/>
+  </w:num>
+  <w:num w:numId="21">
     <w:abstractNumId w:val="17"/>
   </w:num>
-  <w:num w:numId="5">
-    <w:abstractNumId w:val="13"/>
-  </w:num>
-  <w:num w:numId="6">
-    <w:abstractNumId w:val="7"/>
-  </w:num>
-  <w:num w:numId="7">
-    <w:abstractNumId w:val="8"/>
-  </w:num>
-  <w:num w:numId="8">
+  <w:num w:numId="22">
     <w:abstractNumId w:val="3"/>
   </w:num>
-  <w:num w:numId="9">
-    <w:abstractNumId w:val="4"/>
+  <w:num w:numId="23">
+    <w:abstractNumId w:val="12"/>
   </w:num>
-  <w:num w:numId="10">
-    <w:abstractNumId w:val="10"/>
+  <w:num w:numId="24">
+    <w:abstractNumId w:val="24"/>
   </w:num>
-  <w:num w:numId="11">
+  <w:num w:numId="25">
+    <w:abstractNumId w:val="27"/>
+  </w:num>
+  <w:num w:numId="26">
+    <w:abstractNumId w:val="15"/>
+  </w:num>
+  <w:num w:numId="27">
     <w:abstractNumId w:val="2"/>
   </w:num>
-  <w:num w:numId="12">
-    <w:abstractNumId w:val="12"/>
-  </w:num>
-  <w:num w:numId="13">
-    <w:abstractNumId w:val="15"/>
-  </w:num>
-  <w:num w:numId="14">
+  <w:num w:numId="28">
     <w:abstractNumId w:val="14"/>
   </w:num>
-  <w:num w:numId="15">
+  <w:num w:numId="29">
     <w:abstractNumId w:val="16"/>
-  </w:num>
-  <w:num w:numId="16">
-    <w:abstractNumId w:val="20"/>
-  </w:num>
-  <w:num w:numId="17">
-    <w:abstractNumId w:val="19"/>
-  </w:num>
-  <w:num w:numId="18">
-    <w:abstractNumId w:val="6"/>
-  </w:num>
-  <w:num w:numId="19">
-    <w:abstractNumId w:val="18"/>
-  </w:num>
-  <w:num w:numId="20">
-    <w:abstractNumId w:val="5"/>
-  </w:num>
-  <w:num w:numId="21">
-    <w:abstractNumId w:val="11"/>
   </w:num>
 </w:numbering>
 </file>
@@ -18159,7 +23164,6 @@
   <w:style w:type="character" w:default="1" w:styleId="DefaultParagraphFont">
     <w:name w:val="Default Paragraph Font"/>
     <w:uiPriority w:val="1"/>
-    <w:semiHidden/>
     <w:unhideWhenUsed/>
   </w:style>
   <w:style w:type="table" w:default="1" w:styleId="TableNormal">
